--- a/USA/state/writing/01_national_wavelet_paper/words/10_entire/99_entire_1.10.docx
+++ b/USA/state/writing/01_national_wavelet_paper/words/10_entire/99_entire_1.10.docx
@@ -6864,6 +6864,94 @@
         </w:rPr>
         <w:t xml:space="preserve"> many </w:t>
       </w:r>
+      <w:r>
+        <w:rPr>
+          <w:rFonts w:ascii="Times New Roman" w:hAnsi="Times New Roman"/>
+          <w:sz w:val="24"/>
+          <w:szCs w:val="24"/>
+        </w:rPr>
+        <w:t xml:space="preserve">subgroups </w:t>
+      </w:r>
+      <w:r>
+        <w:rPr>
+          <w:rFonts w:ascii="Times New Roman" w:hAnsi="Times New Roman"/>
+          <w:sz w:val="24"/>
+          <w:szCs w:val="24"/>
+        </w:rPr>
+        <w:t xml:space="preserve">in the </w:t>
+      </w:r>
+      <w:r>
+        <w:rPr>
+          <w:rFonts w:ascii="Times New Roman" w:hAnsi="Times New Roman"/>
+          <w:sz w:val="24"/>
+          <w:szCs w:val="24"/>
+        </w:rPr>
+        <w:t>United States.</w:t>
+      </w:r>
+      <w:r>
+        <w:rPr>
+          <w:rFonts w:ascii="Times New Roman" w:hAnsi="Times New Roman"/>
+          <w:sz w:val="24"/>
+          <w:szCs w:val="24"/>
+        </w:rPr>
+        <w:t xml:space="preserve"> Where 12</w:t>
+      </w:r>
+      <w:r>
+        <w:rPr>
+          <w:rFonts w:ascii="Times New Roman" w:hAnsi="Times New Roman"/>
+          <w:sz w:val="24"/>
+          <w:szCs w:val="24"/>
+        </w:rPr>
+        <w:t xml:space="preserve">-month seasonality was evident, there was a distinct contrast between </w:t>
+      </w:r>
+      <w:r>
+        <w:rPr>
+          <w:rFonts w:ascii="Times New Roman" w:hAnsi="Times New Roman"/>
+          <w:sz w:val="24"/>
+          <w:szCs w:val="24"/>
+        </w:rPr>
+        <w:t xml:space="preserve">the timing of mortality in </w:t>
+      </w:r>
+      <w:r>
+        <w:rPr>
+          <w:rFonts w:ascii="Times New Roman" w:hAnsi="Times New Roman"/>
+          <w:sz w:val="24"/>
+          <w:szCs w:val="24"/>
+        </w:rPr>
+        <w:t>younger and older groups in men</w:t>
+      </w:r>
+      <w:r>
+        <w:rPr>
+          <w:rFonts w:ascii="Times New Roman" w:hAnsi="Times New Roman"/>
+          <w:sz w:val="24"/>
+          <w:szCs w:val="24"/>
+        </w:rPr>
+        <w:t xml:space="preserve"> (Figure 2)</w:t>
+      </w:r>
+      <w:r>
+        <w:rPr>
+          <w:rFonts w:ascii="Times New Roman" w:hAnsi="Times New Roman"/>
+          <w:sz w:val="24"/>
+          <w:szCs w:val="24"/>
+        </w:rPr>
+        <w:t xml:space="preserve">. </w:t>
+      </w:r>
+      <w:r>
+        <w:rPr>
+          <w:rFonts w:ascii="Times New Roman" w:hAnsi="Times New Roman"/>
+          <w:sz w:val="24"/>
+          <w:szCs w:val="24"/>
+        </w:rPr>
+        <w:t>Younger groups between m</w:t>
+      </w:r>
+      <w:r>
+        <w:rPr>
+          <w:rFonts w:ascii="Times New Roman" w:hAnsi="Times New Roman"/>
+          <w:sz w:val="24"/>
+          <w:szCs w:val="24"/>
+        </w:rPr>
+        <w:t>en and women, as men possessed signifi</w:t>
+      </w:r>
       <w:bookmarkStart w:id="32" w:name="_GoBack"/>
       <w:bookmarkEnd w:id="32"/>
       <w:r>
@@ -6872,87 +6960,7 @@
           <w:sz w:val="24"/>
           <w:szCs w:val="24"/>
         </w:rPr>
-        <w:t xml:space="preserve">subgroups </w:t>
-      </w:r>
-      <w:r>
-        <w:rPr>
-          <w:rFonts w:ascii="Times New Roman" w:hAnsi="Times New Roman"/>
-          <w:sz w:val="24"/>
-          <w:szCs w:val="24"/>
-        </w:rPr>
-        <w:t xml:space="preserve">in the </w:t>
-      </w:r>
-      <w:r>
-        <w:rPr>
-          <w:rFonts w:ascii="Times New Roman" w:hAnsi="Times New Roman"/>
-          <w:sz w:val="24"/>
-          <w:szCs w:val="24"/>
-        </w:rPr>
-        <w:t>United States.</w:t>
-      </w:r>
-      <w:r>
-        <w:rPr>
-          <w:rFonts w:ascii="Times New Roman" w:hAnsi="Times New Roman"/>
-          <w:sz w:val="24"/>
-          <w:szCs w:val="24"/>
-        </w:rPr>
-        <w:t xml:space="preserve"> Where 12</w:t>
-      </w:r>
-      <w:r>
-        <w:rPr>
-          <w:rFonts w:ascii="Times New Roman" w:hAnsi="Times New Roman"/>
-          <w:sz w:val="24"/>
-          <w:szCs w:val="24"/>
-        </w:rPr>
-        <w:t xml:space="preserve">-month seasonality was evident, there was a distinct contrast between </w:t>
-      </w:r>
-      <w:r>
-        <w:rPr>
-          <w:rFonts w:ascii="Times New Roman" w:hAnsi="Times New Roman"/>
-          <w:sz w:val="24"/>
-          <w:szCs w:val="24"/>
-        </w:rPr>
-        <w:t xml:space="preserve">the timing of mortality in </w:t>
-      </w:r>
-      <w:r>
-        <w:rPr>
-          <w:rFonts w:ascii="Times New Roman" w:hAnsi="Times New Roman"/>
-          <w:sz w:val="24"/>
-          <w:szCs w:val="24"/>
-        </w:rPr>
-        <w:t>younger and older groups in men</w:t>
-      </w:r>
-      <w:r>
-        <w:rPr>
-          <w:rFonts w:ascii="Times New Roman" w:hAnsi="Times New Roman"/>
-          <w:sz w:val="24"/>
-          <w:szCs w:val="24"/>
-        </w:rPr>
-        <w:t xml:space="preserve"> (Figure 2)</w:t>
-      </w:r>
-      <w:r>
-        <w:rPr>
-          <w:rFonts w:ascii="Times New Roman" w:hAnsi="Times New Roman"/>
-          <w:sz w:val="24"/>
-          <w:szCs w:val="24"/>
-        </w:rPr>
-        <w:t xml:space="preserve">. </w:t>
-      </w:r>
-      <w:r>
-        <w:rPr>
-          <w:rFonts w:ascii="Times New Roman" w:hAnsi="Times New Roman"/>
-          <w:sz w:val="24"/>
-          <w:szCs w:val="24"/>
-        </w:rPr>
-        <w:t>Younger groups between m</w:t>
-      </w:r>
-      <w:r>
-        <w:rPr>
-          <w:rFonts w:ascii="Times New Roman" w:hAnsi="Times New Roman"/>
-          <w:sz w:val="24"/>
-          <w:szCs w:val="24"/>
-        </w:rPr>
-        <w:t>en and women, as men possessed significant seasonality, while women did not</w:t>
+        <w:t>cant seasonality, while women did not</w:t>
       </w:r>
       <w:r>
         <w:rPr>
@@ -7550,20 +7558,49 @@
             <w:sz w:val="24"/>
             <w:szCs w:val="24"/>
           </w:rPr>
-          <w:t>, with respiratory distress aggravated by warmer weather</w:t>
+          <w:t xml:space="preserve">, </w:t>
         </w:r>
-      </w:ins>
-      <w:ins w:id="69" w:author="Parks, Robbie M" w:date="2017-01-03T17:50:00Z">
+        <w:commentRangeStart w:id="69"/>
         <w:r>
           <w:rPr>
             <w:rFonts w:ascii="Times New Roman" w:hAnsi="Times New Roman"/>
             <w:sz w:val="24"/>
             <w:szCs w:val="24"/>
           </w:rPr>
-          <w:t xml:space="preserve"> (?)</w:t>
+          <w:t>with respiratory distress aggravated by warmer weather</w:t>
         </w:r>
       </w:ins>
-      <w:ins w:id="70" w:author="Parks, Robbie M" w:date="2017-01-03T14:37:00Z">
+      <w:ins w:id="70" w:author="Parks, Robbie M" w:date="2017-01-03T17:50:00Z">
+        <w:r>
+          <w:rPr>
+            <w:rFonts w:ascii="Times New Roman" w:hAnsi="Times New Roman"/>
+            <w:sz w:val="24"/>
+            <w:szCs w:val="24"/>
+          </w:rPr>
+          <w:t xml:space="preserve"> (</w:t>
+        </w:r>
+      </w:ins>
+      <w:ins w:id="71" w:author="Parks, Robbie M" w:date="2017-01-03T18:02:00Z">
+        <w:r>
+          <w:rPr>
+            <w:rFonts w:ascii="Times New Roman" w:hAnsi="Times New Roman"/>
+            <w:sz w:val="24"/>
+            <w:szCs w:val="24"/>
+          </w:rPr>
+          <w:t>?</w:t>
+        </w:r>
+      </w:ins>
+      <w:ins w:id="72" w:author="Parks, Robbie M" w:date="2017-01-03T17:50:00Z">
+        <w:r>
+          <w:rPr>
+            <w:rFonts w:ascii="Times New Roman" w:hAnsi="Times New Roman"/>
+            <w:sz w:val="24"/>
+            <w:szCs w:val="24"/>
+          </w:rPr>
+          <w:t>?)</w:t>
+        </w:r>
+      </w:ins>
+      <w:ins w:id="73" w:author="Parks, Robbie M" w:date="2017-01-03T14:37:00Z">
         <w:r>
           <w:rPr>
             <w:rFonts w:ascii="Times New Roman" w:hAnsi="Times New Roman"/>
@@ -7573,6 +7610,16 @@
           <w:t>.</w:t>
         </w:r>
       </w:ins>
+      <w:commentRangeEnd w:id="69"/>
+      <w:ins w:id="74" w:author="Parks, Robbie M" w:date="2017-01-03T18:02:00Z">
+        <w:r>
+          <w:rPr>
+            <w:rStyle w:val="CommentReference"/>
+            <w:rFonts w:asciiTheme="minorHAnsi" w:eastAsiaTheme="minorHAnsi" w:hAnsiTheme="minorHAnsi" w:cstheme="minorBidi"/>
+          </w:rPr>
+          <w:commentReference w:id="69"/>
+        </w:r>
+      </w:ins>
       <w:r>
         <w:rPr>
           <w:rFonts w:ascii="Times New Roman" w:hAnsi="Times New Roman"/>
@@ -7615,7 +7662,7 @@
         </w:rPr>
         <w:fldChar w:fldCharType="end"/>
       </w:r>
-      <w:ins w:id="71" w:author="Parks, Robbie M" w:date="2017-01-03T14:37:00Z">
+      <w:ins w:id="75" w:author="Parks, Robbie M" w:date="2017-01-03T14:37:00Z">
         <w:r>
           <w:rPr>
             <w:rFonts w:ascii="Times New Roman" w:hAnsi="Times New Roman"/>
@@ -7625,7 +7672,7 @@
           <w:t xml:space="preserve"> </w:t>
         </w:r>
       </w:ins>
-      <w:del w:id="72" w:author="Parks, Robbie M" w:date="2017-01-03T14:35:00Z">
+      <w:del w:id="76" w:author="Parks, Robbie M" w:date="2017-01-03T14:35:00Z">
         <w:r>
           <w:rPr>
             <w:rFonts w:ascii="Times New Roman" w:hAnsi="Times New Roman"/>
@@ -7635,7 +7682,7 @@
           <w:delText xml:space="preserve"> </w:delText>
         </w:r>
       </w:del>
-      <w:del w:id="73" w:author="Parks, Robbie M" w:date="2017-01-03T14:25:00Z">
+      <w:del w:id="77" w:author="Parks, Robbie M" w:date="2017-01-03T14:25:00Z">
         <w:r>
           <w:rPr>
             <w:rFonts w:ascii="Times New Roman" w:hAnsi="Times New Roman"/>
@@ -7661,7 +7708,7 @@
           <w:delText>]]]</w:delText>
         </w:r>
       </w:del>
-      <w:del w:id="74" w:author="Parks, Robbie M" w:date="2017-01-03T14:44:00Z">
+      <w:del w:id="78" w:author="Parks, Robbie M" w:date="2017-01-03T14:44:00Z">
         <w:r>
           <w:rPr>
             <w:rFonts w:ascii="Times New Roman" w:hAnsi="Times New Roman"/>
@@ -7719,7 +7766,7 @@
         </w:rPr>
         <w:t xml:space="preserve"> persistent seasonality over a period of three decades, </w:t>
       </w:r>
-      <w:commentRangeStart w:id="75"/>
+      <w:commentRangeStart w:id="79"/>
       <w:r>
         <w:rPr>
           <w:rFonts w:ascii="Times New Roman" w:hAnsi="Times New Roman"/>
@@ -7728,13 +7775,13 @@
         </w:rPr>
         <w:t>which is also largely irrespective of geography</w:t>
       </w:r>
-      <w:commentRangeEnd w:id="75"/>
+      <w:commentRangeEnd w:id="79"/>
       <w:r>
         <w:rPr>
           <w:rStyle w:val="CommentReference"/>
           <w:rFonts w:asciiTheme="minorHAnsi" w:eastAsiaTheme="minorHAnsi" w:hAnsiTheme="minorHAnsi" w:cstheme="minorBidi"/>
         </w:rPr>
-        <w:commentReference w:id="75"/>
+        <w:commentReference w:id="79"/>
       </w:r>
       <w:r>
         <w:rPr>
@@ -7768,7 +7815,7 @@
         </w:rPr>
         <w:t xml:space="preserve">This finding demonstrates the need for environmental and health service interventions targeted towards this group. </w:t>
       </w:r>
-      <w:commentRangeStart w:id="76"/>
+      <w:commentRangeStart w:id="80"/>
       <w:r>
         <w:rPr>
           <w:rFonts w:ascii="Times New Roman" w:hAnsi="Times New Roman"/>
@@ -7809,13 +7856,13 @@
         </w:rPr>
         <w:t xml:space="preserve"> </w:t>
       </w:r>
-      <w:commentRangeEnd w:id="76"/>
+      <w:commentRangeEnd w:id="80"/>
       <w:r>
         <w:rPr>
           <w:rStyle w:val="CommentReference"/>
           <w:rFonts w:asciiTheme="minorHAnsi" w:eastAsiaTheme="minorHAnsi" w:hAnsiTheme="minorHAnsi" w:cstheme="minorBidi"/>
         </w:rPr>
-        <w:commentReference w:id="76"/>
+        <w:commentReference w:id="80"/>
       </w:r>
     </w:p>
     <w:p>
@@ -8615,7 +8662,7 @@
         </w:rPr>
         <w:t>WaveletComp</w:t>
       </w:r>
-      <w:ins w:id="77" w:author="Parks, Robbie M" w:date="2017-01-03T14:04:00Z">
+      <w:ins w:id="81" w:author="Parks, Robbie M" w:date="2017-01-03T14:04:00Z">
         <w:r>
           <w:rPr>
             <w:rFonts w:ascii="Times New Roman" w:hAnsi="Times New Roman"/>
@@ -9020,7 +9067,7 @@
         </w:rPr>
         <w:t>weighted by its death rate</w:t>
       </w:r>
-      <w:ins w:id="78" w:author="Parks, Robbie M" w:date="2017-01-03T14:07:00Z">
+      <w:ins w:id="82" w:author="Parks, Robbie M" w:date="2017-01-03T14:07:00Z">
         <w:r>
           <w:rPr>
             <w:rFonts w:ascii="Times New Roman" w:hAnsi="Times New Roman"/>
@@ -9031,7 +9078,7 @@
           <w:t xml:space="preserve">; </w:t>
         </w:r>
       </w:ins>
-      <w:del w:id="79" w:author="Parks, Robbie M" w:date="2017-01-03T14:07:00Z">
+      <w:del w:id="83" w:author="Parks, Robbie M" w:date="2017-01-03T14:07:00Z">
         <w:r>
           <w:rPr>
             <w:rFonts w:ascii="Times New Roman" w:hAnsi="Times New Roman"/>
@@ -9041,7 +9088,7 @@
           </w:rPr>
           <w:delText>;</w:delText>
         </w:r>
-        <w:commentRangeStart w:id="80"/>
+        <w:commentRangeStart w:id="84"/>
         <w:r>
           <w:rPr>
             <w:rFonts w:ascii="Times New Roman" w:hAnsi="Times New Roman"/>
@@ -9226,12 +9273,12 @@
           <w:delText xml:space="preserve"> </w:delText>
         </w:r>
       </w:del>
-      <w:commentRangeEnd w:id="80"/>
+      <w:commentRangeEnd w:id="84"/>
       <w:r>
         <w:rPr>
           <w:rStyle w:val="CommentReference"/>
         </w:rPr>
-        <w:commentReference w:id="80"/>
+        <w:commentReference w:id="84"/>
       </w:r>
       <w:r>
         <w:rPr>
@@ -9278,8 +9325,8 @@
         </w:rPr>
         <w:t xml:space="preserve">weighted by the difference between its death rate and </w:t>
       </w:r>
-      <w:commentRangeStart w:id="81"/>
-      <w:commentRangeStart w:id="82"/>
+      <w:commentRangeStart w:id="85"/>
+      <w:commentRangeStart w:id="86"/>
       <w:r>
         <w:rPr>
           <w:rFonts w:ascii="Times New Roman" w:hAnsi="Times New Roman"/>
@@ -9307,19 +9354,19 @@
         </w:rPr>
         <w:t>maximum death rate</w:t>
       </w:r>
-      <w:commentRangeEnd w:id="81"/>
+      <w:commentRangeEnd w:id="85"/>
       <w:r>
         <w:rPr>
           <w:rStyle w:val="CommentReference"/>
         </w:rPr>
-        <w:commentReference w:id="81"/>
-      </w:r>
-      <w:commentRangeEnd w:id="82"/>
+        <w:commentReference w:id="85"/>
+      </w:r>
+      <w:commentRangeEnd w:id="86"/>
       <w:r>
         <w:rPr>
           <w:rStyle w:val="CommentReference"/>
         </w:rPr>
-        <w:commentReference w:id="82"/>
+        <w:commentReference w:id="86"/>
       </w:r>
       <w:r>
         <w:rPr>
@@ -9365,7 +9412,7 @@
         </w:rPr>
         <w:t xml:space="preserve">Along with each circular mean, a 95% confidence interval (CI) was calculated by using 1000 bootstrap samples. The R package CircStats </w:t>
       </w:r>
-      <w:ins w:id="83" w:author="Parks, Robbie M" w:date="2017-01-03T14:04:00Z">
+      <w:ins w:id="87" w:author="Parks, Robbie M" w:date="2017-01-03T14:04:00Z">
         <w:r>
           <w:rPr>
             <w:rFonts w:ascii="Times New Roman" w:hAnsi="Times New Roman"/>
@@ -9376,7 +9423,7 @@
           <w:t xml:space="preserve">(version </w:t>
         </w:r>
       </w:ins>
-      <w:ins w:id="84" w:author="Parks, Robbie M" w:date="2017-01-03T14:08:00Z">
+      <w:ins w:id="88" w:author="Parks, Robbie M" w:date="2017-01-03T14:08:00Z">
         <w:r>
           <w:rPr>
             <w:rFonts w:ascii="Times New Roman" w:hAnsi="Times New Roman"/>
@@ -9387,7 +9434,7 @@
           <w:t>0.2.4</w:t>
         </w:r>
       </w:ins>
-      <w:ins w:id="85" w:author="Parks, Robbie M" w:date="2017-01-03T14:04:00Z">
+      <w:ins w:id="89" w:author="Parks, Robbie M" w:date="2017-01-03T14:04:00Z">
         <w:r>
           <w:rPr>
             <w:rFonts w:ascii="Times New Roman" w:hAnsi="Times New Roman"/>
@@ -9429,8 +9476,8 @@
           <w:szCs w:val="24"/>
         </w:rPr>
       </w:pPr>
-      <w:commentRangeStart w:id="86"/>
-      <w:commentRangeStart w:id="87"/>
+      <w:commentRangeStart w:id="90"/>
+      <w:commentRangeStart w:id="91"/>
       <w:r>
         <w:rPr>
           <w:rFonts w:ascii="Times New Roman" w:hAnsi="Times New Roman"/>
@@ -9575,21 +9622,21 @@
         </w:rPr>
         <w:t xml:space="preserve">. </w:t>
       </w:r>
-      <w:commentRangeEnd w:id="86"/>
+      <w:commentRangeEnd w:id="90"/>
       <w:r>
         <w:rPr>
           <w:rStyle w:val="CommentReference"/>
           <w:rFonts w:asciiTheme="minorHAnsi" w:eastAsiaTheme="minorHAnsi" w:hAnsiTheme="minorHAnsi" w:cstheme="minorBidi"/>
         </w:rPr>
-        <w:commentReference w:id="86"/>
-      </w:r>
-      <w:commentRangeEnd w:id="87"/>
+        <w:commentReference w:id="90"/>
+      </w:r>
+      <w:commentRangeEnd w:id="91"/>
       <w:r>
         <w:rPr>
           <w:rStyle w:val="CommentReference"/>
           <w:rFonts w:asciiTheme="minorHAnsi" w:eastAsiaTheme="minorHAnsi" w:hAnsiTheme="minorHAnsi" w:cstheme="minorBidi"/>
         </w:rPr>
-        <w:commentReference w:id="87"/>
+        <w:commentReference w:id="91"/>
       </w:r>
       <w:r>
         <w:rPr>
@@ -9654,8 +9701,8 @@
         </w:rPr>
         <w:t xml:space="preserve"> for each age and sex group, </w:t>
       </w:r>
-      <w:commentRangeStart w:id="88"/>
-      <w:commentRangeStart w:id="89"/>
+      <w:commentRangeStart w:id="92"/>
+      <w:commentRangeStart w:id="93"/>
       <w:r>
         <w:rPr>
           <w:rFonts w:ascii="Times New Roman" w:hAnsi="Times New Roman"/>
@@ -9710,21 +9757,21 @@
         </w:rPr>
         <w:t xml:space="preserve">death rate </w:t>
       </w:r>
-      <w:commentRangeEnd w:id="88"/>
+      <w:commentRangeEnd w:id="92"/>
       <w:r>
         <w:rPr>
           <w:rStyle w:val="CommentReference"/>
           <w:rFonts w:asciiTheme="minorHAnsi" w:eastAsiaTheme="minorHAnsi" w:hAnsiTheme="minorHAnsi" w:cstheme="minorBidi"/>
         </w:rPr>
-        <w:commentReference w:id="88"/>
-      </w:r>
-      <w:commentRangeEnd w:id="89"/>
+        <w:commentReference w:id="92"/>
+      </w:r>
+      <w:commentRangeEnd w:id="93"/>
       <w:r>
         <w:rPr>
           <w:rStyle w:val="CommentReference"/>
           <w:rFonts w:asciiTheme="minorHAnsi" w:eastAsiaTheme="minorHAnsi" w:hAnsiTheme="minorHAnsi" w:cstheme="minorBidi"/>
         </w:rPr>
-        <w:commentReference w:id="89"/>
+        <w:commentReference w:id="93"/>
       </w:r>
       <w:r>
         <w:rPr>
@@ -9924,7 +9971,7 @@
         </w:rPr>
         <w:t xml:space="preserve">Significant </w:t>
       </w:r>
-      <w:del w:id="90" w:author="Parks, Robbie M" w:date="2017-01-03T14:09:00Z">
+      <w:del w:id="94" w:author="Parks, Robbie M" w:date="2017-01-03T14:09:00Z">
         <w:r>
           <w:rPr>
             <w:rFonts w:ascii="Times New Roman" w:hAnsi="Times New Roman"/>
@@ -9944,7 +9991,7 @@
           <w:delText xml:space="preserve">hanges </w:delText>
         </w:r>
       </w:del>
-      <w:ins w:id="91" w:author="Parks, Robbie M" w:date="2017-01-03T14:09:00Z">
+      <w:ins w:id="95" w:author="Parks, Robbie M" w:date="2017-01-03T14:09:00Z">
         <w:r>
           <w:rPr>
             <w:rFonts w:ascii="Times New Roman" w:hAnsi="Times New Roman"/>
@@ -9973,7 +10020,7 @@
         </w:rPr>
         <w:t xml:space="preserve">in seasonal excess were identified </w:t>
       </w:r>
-      <w:commentRangeStart w:id="92"/>
+      <w:commentRangeStart w:id="96"/>
       <w:r>
         <w:rPr>
           <w:rFonts w:ascii="Times New Roman" w:hAnsi="Times New Roman"/>
@@ -10037,7 +10084,7 @@
         </w:rPr>
         <w:t>5% level</w:t>
       </w:r>
-      <w:ins w:id="93" w:author="Parks, Robbie M" w:date="2017-01-03T14:09:00Z">
+      <w:ins w:id="97" w:author="Parks, Robbie M" w:date="2017-01-03T14:09:00Z">
         <w:r>
           <w:rPr>
             <w:rFonts w:ascii="Times New Roman" w:hAnsi="Times New Roman"/>
@@ -10048,7 +10095,7 @@
           <w:t>.</w:t>
         </w:r>
       </w:ins>
-      <w:del w:id="94" w:author="Parks, Robbie M" w:date="2017-01-03T14:09:00Z">
+      <w:del w:id="98" w:author="Parks, Robbie M" w:date="2017-01-03T14:09:00Z">
         <w:r>
           <w:rPr>
             <w:rFonts w:ascii="Times New Roman" w:hAnsi="Times New Roman"/>
@@ -10059,7 +10106,7 @@
           <w:delText xml:space="preserve"> </w:delText>
         </w:r>
       </w:del>
-      <w:del w:id="95" w:author="Parks, Robbie M" w:date="2017-01-03T13:52:00Z">
+      <w:del w:id="99" w:author="Parks, Robbie M" w:date="2017-01-03T13:52:00Z">
         <w:r>
           <w:rPr>
             <w:rFonts w:ascii="Times New Roman" w:hAnsi="Times New Roman"/>
@@ -10105,13 +10152,13 @@
           </w:rPr>
           <w:delText xml:space="preserve"> of the linear regression</w:delText>
         </w:r>
-        <w:commentRangeEnd w:id="92"/>
+        <w:commentRangeEnd w:id="96"/>
         <w:r>
           <w:rPr>
             <w:rStyle w:val="CommentReference"/>
             <w:rFonts w:asciiTheme="minorHAnsi" w:eastAsiaTheme="minorHAnsi" w:hAnsiTheme="minorHAnsi" w:cstheme="minorBidi"/>
           </w:rPr>
-          <w:commentReference w:id="92"/>
+          <w:commentReference w:id="96"/>
         </w:r>
         <w:r>
           <w:rPr>
@@ -11514,7 +11561,7 @@
         </w:rPr>
         <w:tab/>
       </w:r>
-      <w:ins w:id="96" w:author="Parks, Robbie M" w:date="2017-01-03T17:48:00Z">
+      <w:ins w:id="100" w:author="Parks, Robbie M" w:date="2017-01-03T17:48:00Z">
         <w:r>
           <w:rPr>
             <w:noProof/>
@@ -11563,7 +11610,7 @@
         </w:rPr>
         <w:tab/>
       </w:r>
-      <w:ins w:id="97" w:author="Parks, Robbie M" w:date="2017-01-03T17:48:00Z">
+      <w:ins w:id="101" w:author="Parks, Robbie M" w:date="2017-01-03T17:48:00Z">
         <w:r>
           <w:rPr>
             <w:noProof/>
@@ -12249,7 +12296,7 @@
         </w:rPr>
         <w:t xml:space="preserve">Mean timing of national maximum and minimum all-cause mortality, by sex and age group for 1982-2013. </w:t>
       </w:r>
-      <w:commentRangeStart w:id="98"/>
+      <w:commentRangeStart w:id="102"/>
       <w:r>
         <w:rPr>
           <w:rFonts w:ascii="Times New Roman" w:hAnsi="Times New Roman"/>
@@ -12259,13 +12306,13 @@
         </w:rPr>
         <w:t>Red dots indicate centre of gravity of maximum mortality, and green dots the centre of gravity for minimum mortality.</w:t>
       </w:r>
-      <w:commentRangeEnd w:id="98"/>
+      <w:commentRangeEnd w:id="102"/>
       <w:r>
         <w:rPr>
           <w:rStyle w:val="CommentReference"/>
           <w:rFonts w:asciiTheme="minorHAnsi" w:eastAsiaTheme="minorHAnsi" w:hAnsiTheme="minorHAnsi" w:cstheme="minorBidi"/>
         </w:rPr>
-        <w:commentReference w:id="98"/>
+        <w:commentReference w:id="102"/>
       </w:r>
       <w:r>
         <w:rPr>
@@ -12307,7 +12354,7 @@
           <w:szCs w:val="24"/>
         </w:rPr>
       </w:pPr>
-      <w:bookmarkStart w:id="99" w:name="_Ref468360496"/>
+      <w:bookmarkStart w:id="103" w:name="_Ref468360496"/>
       <w:r>
         <w:rPr>
           <w:rFonts w:ascii="Times New Roman" w:hAnsi="Times New Roman"/>
@@ -12319,7 +12366,7 @@
         <w:lastRenderedPageBreak/>
         <w:t xml:space="preserve">Figure </w:t>
       </w:r>
-      <w:bookmarkEnd w:id="99"/>
+      <w:bookmarkEnd w:id="103"/>
       <w:r>
         <w:rPr>
           <w:rFonts w:ascii="Times New Roman" w:hAnsi="Times New Roman"/>
@@ -12473,7 +12520,7 @@
           <w:rStyle w:val="CommentReference"/>
           <w:rFonts w:asciiTheme="minorHAnsi" w:eastAsiaTheme="minorHAnsi" w:hAnsiTheme="minorHAnsi" w:cstheme="minorBidi"/>
         </w:rPr>
-        <w:commentReference w:id="100"/>
+        <w:commentReference w:id="104"/>
       </w:r>
     </w:p>
     <w:sectPr>
@@ -12612,7 +12659,7 @@
       </w:pPr>
     </w:p>
   </w:comment>
-  <w:comment w:id="75" w:author="Majid" w:date="2016-12-30T13:40:00Z" w:initials="M">
+  <w:comment w:id="69" w:author="Parks, Robbie M" w:date="2017-01-03T18:02:00Z" w:initials="PRM">
     <w:p>
       <w:pPr>
         <w:pStyle w:val="CommentText"/>
@@ -12624,17 +12671,11 @@
         <w:annotationRef/>
       </w:r>
       <w:r>
-        <w:t>can we discuss if the % excess is also independent of ge</w:t>
-      </w:r>
-      <w:r>
-        <w:t>ography or if that is related? O</w:t>
-      </w:r>
-      <w:r>
-        <w:t>ne way to see this, is to re-do the maps but instead of colouring by month, colour by % excess death rate for the peak month relative to minimum month for each age group</w:t>
+        <w:t>To discuss with Majid</w:t>
       </w:r>
     </w:p>
   </w:comment>
-  <w:comment w:id="76" w:author="Parks, Robbie M" w:date="2017-01-03T18:01:00Z" w:initials="PRM">
+  <w:comment w:id="79" w:author="Majid" w:date="2016-12-30T13:40:00Z" w:initials="M">
     <w:p>
       <w:pPr>
         <w:pStyle w:val="CommentText"/>
@@ -12646,11 +12687,17 @@
         <w:annotationRef/>
       </w:r>
       <w:r>
-        <w:t>To discuss with Majid</w:t>
+        <w:t>can we discuss if the % excess is also independent of ge</w:t>
+      </w:r>
+      <w:r>
+        <w:t>ography or if that is related? O</w:t>
+      </w:r>
+      <w:r>
+        <w:t>ne way to see this, is to re-do the maps but instead of colouring by month, colour by % excess death rate for the peak month relative to minimum month for each age group</w:t>
       </w:r>
     </w:p>
   </w:comment>
-  <w:comment w:id="80" w:author="Majid" w:date="2016-12-30T16:34:00Z" w:initials="M">
+  <w:comment w:id="80" w:author="Parks, Robbie M" w:date="2017-01-03T18:01:00Z" w:initials="PRM">
     <w:p>
       <w:pPr>
         <w:pStyle w:val="CommentText"/>
@@ -12662,11 +12709,11 @@
         <w:annotationRef/>
       </w:r>
       <w:r>
-        <w:t>why do we need this citation here; the sentence is a straightforward method. and presumably there is a more fundamental reference for this than a recent application. to discuss briefly</w:t>
+        <w:t>To discuss with Majid</w:t>
       </w:r>
     </w:p>
   </w:comment>
-  <w:comment w:id="81" w:author="Majid" w:date="2016-12-30T16:22:00Z" w:initials="M">
+  <w:comment w:id="84" w:author="Majid" w:date="2016-12-30T16:34:00Z" w:initials="M">
     <w:p>
       <w:pPr>
         <w:pStyle w:val="CommentText"/>
@@ -12678,11 +12725,11 @@
         <w:annotationRef/>
       </w:r>
       <w:r>
-        <w:t>OK?</w:t>
+        <w:t>why do we need this citation here; the sentence is a straightforward method. and presumably there is a more fundamental reference for this than a recent application. to discuss briefly</w:t>
       </w:r>
     </w:p>
   </w:comment>
-  <w:comment w:id="82" w:author="Parks, Robbie M" w:date="2017-01-03T12:23:00Z" w:initials="PRM">
+  <w:comment w:id="85" w:author="Majid" w:date="2016-12-30T16:22:00Z" w:initials="M">
     <w:p>
       <w:pPr>
         <w:pStyle w:val="CommentText"/>
@@ -12694,11 +12741,11 @@
         <w:annotationRef/>
       </w:r>
       <w:r>
-        <w:t>Yes</w:t>
+        <w:t>OK?</w:t>
       </w:r>
     </w:p>
   </w:comment>
-  <w:comment w:id="86" w:author="Majid" w:date="2016-12-30T16:26:00Z" w:initials="M">
+  <w:comment w:id="86" w:author="Parks, Robbie M" w:date="2017-01-03T12:23:00Z" w:initials="PRM">
     <w:p>
       <w:pPr>
         <w:pStyle w:val="CommentText"/>
@@ -12710,11 +12757,11 @@
         <w:annotationRef/>
       </w:r>
       <w:r>
-        <w:t>can we discuss why we needed a regression to get this and not basic subtraction? is it to get the variance? if so, can we discuss how exactly?</w:t>
+        <w:t>Yes</w:t>
       </w:r>
     </w:p>
   </w:comment>
-  <w:comment w:id="87" w:author="Parks, Robbie M" w:date="2017-01-03T12:23:00Z" w:initials="PRM">
+  <w:comment w:id="90" w:author="Majid" w:date="2016-12-30T16:26:00Z" w:initials="M">
     <w:p>
       <w:pPr>
         <w:pStyle w:val="CommentText"/>
@@ -12726,11 +12773,11 @@
         <w:annotationRef/>
       </w:r>
       <w:r>
-        <w:t>Because there may be an especially low or high value in the start or end year.</w:t>
+        <w:t>can we discuss why we needed a regression to get this and not basic subtraction? is it to get the variance? if so, can we discuss how exactly?</w:t>
       </w:r>
     </w:p>
   </w:comment>
-  <w:comment w:id="88" w:author="Majid" w:date="2016-12-30T16:28:00Z" w:initials="M">
+  <w:comment w:id="91" w:author="Parks, Robbie M" w:date="2017-01-03T12:23:00Z" w:initials="PRM">
     <w:p>
       <w:pPr>
         <w:pStyle w:val="CommentText"/>
@@ -12742,11 +12789,11 @@
         <w:annotationRef/>
       </w:r>
       <w:r>
-        <w:t>OK? we don’t fit the line to the annual death rates. we fit it to the excess</w:t>
+        <w:t>Because there may be an especially low or high value in the start or end year.</w:t>
       </w:r>
     </w:p>
   </w:comment>
-  <w:comment w:id="89" w:author="Parks, Robbie M" w:date="2017-01-03T14:09:00Z" w:initials="PRM">
+  <w:comment w:id="92" w:author="Majid" w:date="2016-12-30T16:28:00Z" w:initials="M">
     <w:p>
       <w:pPr>
         <w:pStyle w:val="CommentText"/>
@@ -12758,11 +12805,11 @@
         <w:annotationRef/>
       </w:r>
       <w:r>
-        <w:t>I think so but I will confirm with James</w:t>
+        <w:t>OK? we don’t fit the line to the annual death rates. we fit it to the excess</w:t>
       </w:r>
     </w:p>
   </w:comment>
-  <w:comment w:id="92" w:author="Majid" w:date="2016-12-30T16:32:00Z" w:initials="M">
+  <w:comment w:id="93" w:author="Parks, Robbie M" w:date="2017-01-03T14:09:00Z" w:initials="PRM">
     <w:p>
       <w:pPr>
         <w:pStyle w:val="CommentText"/>
@@ -12774,14 +12821,11 @@
         <w:annotationRef/>
       </w:r>
       <w:r>
-        <w:t xml:space="preserve">vague?  to discuss if this is about </w:t>
-      </w:r>
-      <w:r>
-        <w:t>whether the regression slope is significant. if so we should say as such</w:t>
+        <w:t>I think so but I will confirm with James</w:t>
       </w:r>
     </w:p>
   </w:comment>
-  <w:comment w:id="98" w:author="Majid" w:date="2016-12-30T16:52:00Z" w:initials="M">
+  <w:comment w:id="96" w:author="Majid" w:date="2016-12-30T16:32:00Z" w:initials="M">
     <w:p>
       <w:pPr>
         <w:pStyle w:val="CommentText"/>
@@ -12793,11 +12837,30 @@
         <w:annotationRef/>
       </w:r>
       <w:r>
-        <w:t>dots are all black. to change colours to become red and green</w:t>
+        <w:t xml:space="preserve">vague?  to discuss if this is about </w:t>
+      </w:r>
+      <w:r>
+        <w:t>whether the regression slope is significant. if so we should say as such</w:t>
       </w:r>
     </w:p>
   </w:comment>
-  <w:comment w:id="100" w:author="Majid" w:date="2016-12-30T16:52:00Z" w:initials="M">
+  <w:comment w:id="102" w:author="Majid" w:date="2016-12-30T16:52:00Z" w:initials="M">
+    <w:p>
+      <w:pPr>
+        <w:pStyle w:val="CommentText"/>
+      </w:pPr>
+      <w:r>
+        <w:rPr>
+          <w:rStyle w:val="CommentReference"/>
+        </w:rPr>
+        <w:annotationRef/>
+      </w:r>
+      <w:r>
+        <w:t>dots are all black. to change colours to become red and green</w:t>
+      </w:r>
+    </w:p>
+  </w:comment>
+  <w:comment w:id="104" w:author="Majid" w:date="2016-12-30T16:52:00Z" w:initials="M">
     <w:p>
       <w:pPr>
         <w:pStyle w:val="CommentText"/>
@@ -12823,6 +12886,7 @@
   <w15:commentEx w15:paraId="45B4B6AB" w15:done="0"/>
   <w15:commentEx w15:paraId="589BEEE1" w15:paraIdParent="45B4B6AB" w15:done="0"/>
   <w15:commentEx w15:paraId="6FDAAC1B" w15:done="0"/>
+  <w15:commentEx w15:paraId="040379C5" w15:done="0"/>
   <w15:commentEx w15:paraId="351B6988" w15:done="0"/>
   <w15:commentEx w15:paraId="6660A1CC" w15:done="0"/>
   <w15:commentEx w15:paraId="6930C2DA" w15:done="0"/>
@@ -14545,7 +14609,7 @@
 </file>
 
 <file path=customXml/itemProps1.xml><?xml version="1.0" encoding="utf-8"?>
-<ds:datastoreItem xmlns:ds="http://schemas.openxmlformats.org/officeDocument/2006/customXml" ds:itemID="{5C1B8E31-B39B-0348-A8D5-445201427673}">
+<ds:datastoreItem xmlns:ds="http://schemas.openxmlformats.org/officeDocument/2006/customXml" ds:itemID="{CE0A793F-0B99-544B-A235-FCCCED6100DD}">
   <ds:schemaRefs>
     <ds:schemaRef ds:uri="http://schemas.openxmlformats.org/officeDocument/2006/bibliography"/>
   </ds:schemaRefs>

--- a/USA/state/writing/01_national_wavelet_paper/words/10_entire/99_entire_1.10.docx
+++ b/USA/state/writing/01_national_wavelet_paper/words/10_entire/99_entire_1.10.docx
@@ -6950,17 +6950,7 @@
           <w:sz w:val="24"/>
           <w:szCs w:val="24"/>
         </w:rPr>
-        <w:t>en and women, as men possessed signifi</w:t>
-      </w:r>
-      <w:bookmarkStart w:id="32" w:name="_GoBack"/>
-      <w:bookmarkEnd w:id="32"/>
-      <w:r>
-        <w:rPr>
-          <w:rFonts w:ascii="Times New Roman" w:hAnsi="Times New Roman"/>
-          <w:sz w:val="24"/>
-          <w:szCs w:val="24"/>
-        </w:rPr>
-        <w:t>cant seasonality, while women did not</w:t>
+        <w:t>en and women, as men possessed significant seasonality, while women did not</w:t>
       </w:r>
       <w:r>
         <w:rPr>
@@ -7047,7 +7037,7 @@
         <w:lastRenderedPageBreak/>
         <w:t xml:space="preserve">The substantial decline in the summer excess deaths in younger ages </w:t>
       </w:r>
-      <w:ins w:id="33" w:author="Parks, Robbie M" w:date="2017-01-03T14:44:00Z">
+      <w:ins w:id="32" w:author="Parks, Robbie M" w:date="2017-01-03T14:44:00Z">
         <w:r>
           <w:rPr>
             <w:rFonts w:ascii="Times New Roman" w:hAnsi="Times New Roman"/>
@@ -7057,7 +7047,7 @@
           <w:t xml:space="preserve">could be related to the relative reduction of death caused by </w:t>
         </w:r>
       </w:ins>
-      <w:ins w:id="34" w:author="Parks, Robbie M" w:date="2017-01-03T14:48:00Z">
+      <w:ins w:id="33" w:author="Parks, Robbie M" w:date="2017-01-03T14:48:00Z">
         <w:r>
           <w:rPr>
             <w:rFonts w:ascii="Times New Roman" w:hAnsi="Times New Roman"/>
@@ -7067,7 +7057,7 @@
           <w:t>unintentional injuries</w:t>
         </w:r>
       </w:ins>
-      <w:ins w:id="35" w:author="Parks, Robbie M" w:date="2017-01-03T14:44:00Z">
+      <w:ins w:id="34" w:author="Parks, Robbie M" w:date="2017-01-03T14:44:00Z">
         <w:r>
           <w:rPr>
             <w:rFonts w:ascii="Times New Roman" w:hAnsi="Times New Roman"/>
@@ -7077,7 +7067,7 @@
           <w:t xml:space="preserve"> </w:t>
         </w:r>
       </w:ins>
-      <w:ins w:id="36" w:author="Parks, Robbie M" w:date="2017-01-03T14:49:00Z">
+      <w:ins w:id="35" w:author="Parks, Robbie M" w:date="2017-01-03T14:49:00Z">
         <w:r>
           <w:rPr>
             <w:rFonts w:ascii="Times New Roman" w:hAnsi="Times New Roman"/>
@@ -7087,7 +7077,7 @@
           <w:t xml:space="preserve">of those aged 5-14 </w:t>
         </w:r>
       </w:ins>
-      <w:ins w:id="37" w:author="Parks, Robbie M" w:date="2017-01-03T14:44:00Z">
+      <w:ins w:id="36" w:author="Parks, Robbie M" w:date="2017-01-03T14:44:00Z">
         <w:r>
           <w:rPr>
             <w:rFonts w:ascii="Times New Roman" w:hAnsi="Times New Roman"/>
@@ -7097,7 +7087,7 @@
           <w:t xml:space="preserve">(from </w:t>
         </w:r>
       </w:ins>
-      <w:ins w:id="38" w:author="Parks, Robbie M" w:date="2017-01-03T14:48:00Z">
+      <w:ins w:id="37" w:author="Parks, Robbie M" w:date="2017-01-03T14:48:00Z">
         <w:r>
           <w:rPr>
             <w:rFonts w:ascii="Times New Roman" w:hAnsi="Times New Roman"/>
@@ -7107,7 +7097,7 @@
           <w:t>48.8</w:t>
         </w:r>
       </w:ins>
-      <w:ins w:id="39" w:author="Parks, Robbie M" w:date="2017-01-03T14:44:00Z">
+      <w:ins w:id="38" w:author="Parks, Robbie M" w:date="2017-01-03T14:44:00Z">
         <w:r>
           <w:rPr>
             <w:rFonts w:ascii="Times New Roman" w:hAnsi="Times New Roman"/>
@@ -7117,7 +7107,7 @@
           <w:t>% of deaths (</w:t>
         </w:r>
       </w:ins>
-      <w:ins w:id="40" w:author="Parks, Robbie M" w:date="2017-01-03T14:48:00Z">
+      <w:ins w:id="39" w:author="Parks, Robbie M" w:date="2017-01-03T14:48:00Z">
         <w:r>
           <w:rPr>
             <w:rFonts w:ascii="Times New Roman" w:hAnsi="Times New Roman"/>
@@ -7127,7 +7117,7 @@
           <w:t>5,224</w:t>
         </w:r>
       </w:ins>
-      <w:ins w:id="41" w:author="Parks, Robbie M" w:date="2017-01-03T14:44:00Z">
+      <w:ins w:id="40" w:author="Parks, Robbie M" w:date="2017-01-03T14:44:00Z">
         <w:r>
           <w:rPr>
             <w:rFonts w:ascii="Times New Roman" w:hAnsi="Times New Roman"/>
@@ -7137,7 +7127,7 @@
           <w:t xml:space="preserve">) in 1980 to </w:t>
         </w:r>
       </w:ins>
-      <w:ins w:id="42" w:author="Parks, Robbie M" w:date="2017-01-03T14:52:00Z">
+      <w:ins w:id="41" w:author="Parks, Robbie M" w:date="2017-01-03T14:52:00Z">
         <w:r>
           <w:rPr>
             <w:rFonts w:ascii="Times New Roman" w:hAnsi="Times New Roman"/>
@@ -7147,7 +7137,7 @@
           <w:t>31.1</w:t>
         </w:r>
       </w:ins>
-      <w:ins w:id="43" w:author="Parks, Robbie M" w:date="2017-01-03T14:44:00Z">
+      <w:ins w:id="42" w:author="Parks, Robbie M" w:date="2017-01-03T14:44:00Z">
         <w:r>
           <w:rPr>
             <w:rFonts w:ascii="Times New Roman" w:hAnsi="Times New Roman"/>
@@ -7157,7 +7147,7 @@
           <w:t>% of deaths (</w:t>
         </w:r>
       </w:ins>
-      <w:ins w:id="44" w:author="Parks, Robbie M" w:date="2017-01-03T14:53:00Z">
+      <w:ins w:id="43" w:author="Parks, Robbie M" w:date="2017-01-03T14:53:00Z">
         <w:r>
           <w:rPr>
             <w:rFonts w:ascii="Times New Roman" w:hAnsi="Times New Roman"/>
@@ -7167,7 +7157,7 @@
           <w:t>1,643</w:t>
         </w:r>
       </w:ins>
-      <w:ins w:id="45" w:author="Parks, Robbie M" w:date="2017-01-03T14:44:00Z">
+      <w:ins w:id="44" w:author="Parks, Robbie M" w:date="2017-01-03T14:44:00Z">
         <w:r>
           <w:rPr>
             <w:rFonts w:ascii="Times New Roman" w:hAnsi="Times New Roman"/>
@@ -7177,7 +7167,7 @@
           <w:t>) in 2010)</w:t>
         </w:r>
       </w:ins>
-      <w:ins w:id="46" w:author="Parks, Robbie M" w:date="2017-01-03T14:49:00Z">
+      <w:ins w:id="45" w:author="Parks, Robbie M" w:date="2017-01-03T14:49:00Z">
         <w:r>
           <w:rPr>
             <w:rFonts w:ascii="Times New Roman" w:hAnsi="Times New Roman"/>
@@ -7259,7 +7249,7 @@
           <w:t>% of deaths (</w:t>
         </w:r>
       </w:ins>
-      <w:ins w:id="47" w:author="Parks, Robbie M" w:date="2017-01-03T14:54:00Z">
+      <w:ins w:id="46" w:author="Parks, Robbie M" w:date="2017-01-03T14:54:00Z">
         <w:r>
           <w:rPr>
             <w:rFonts w:ascii="Times New Roman" w:hAnsi="Times New Roman"/>
@@ -7269,7 +7259,7 @@
           <w:t>12,341</w:t>
         </w:r>
       </w:ins>
-      <w:ins w:id="48" w:author="Parks, Robbie M" w:date="2017-01-03T14:49:00Z">
+      <w:ins w:id="47" w:author="Parks, Robbie M" w:date="2017-01-03T14:49:00Z">
         <w:r>
           <w:rPr>
             <w:rFonts w:ascii="Times New Roman" w:hAnsi="Times New Roman"/>
@@ -7279,7 +7269,7 @@
           <w:t>) in 2010)</w:t>
         </w:r>
       </w:ins>
-      <w:ins w:id="49" w:author="Parks, Robbie M" w:date="2017-01-03T14:44:00Z">
+      <w:ins w:id="48" w:author="Parks, Robbie M" w:date="2017-01-03T14:44:00Z">
         <w:r>
           <w:rPr>
             <w:rFonts w:ascii="Times New Roman" w:hAnsi="Times New Roman"/>
@@ -7289,7 +7279,7 @@
           <w:t xml:space="preserve">, as </w:t>
         </w:r>
       </w:ins>
-      <w:ins w:id="50" w:author="Parks, Robbie M" w:date="2017-01-03T17:40:00Z">
+      <w:ins w:id="49" w:author="Parks, Robbie M" w:date="2017-01-03T17:40:00Z">
         <w:r>
           <w:rPr>
             <w:rFonts w:ascii="Times New Roman" w:hAnsi="Times New Roman"/>
@@ -7299,7 +7289,7 @@
           <w:t>injuries from e.g.</w:t>
         </w:r>
       </w:ins>
-      <w:ins w:id="51" w:author="Parks, Robbie M" w:date="2017-01-03T17:39:00Z">
+      <w:ins w:id="50" w:author="Parks, Robbie M" w:date="2017-01-03T17:39:00Z">
         <w:r>
           <w:rPr>
             <w:rFonts w:ascii="Times New Roman" w:hAnsi="Times New Roman"/>
@@ -7309,7 +7299,7 @@
           <w:t xml:space="preserve"> </w:t>
         </w:r>
       </w:ins>
-      <w:ins w:id="52" w:author="Parks, Robbie M" w:date="2017-01-03T17:40:00Z">
+      <w:ins w:id="51" w:author="Parks, Robbie M" w:date="2017-01-03T17:40:00Z">
         <w:r>
           <w:rPr>
             <w:rFonts w:ascii="Times New Roman" w:hAnsi="Times New Roman"/>
@@ -7361,7 +7351,7 @@
         </w:rPr>
         <w:fldChar w:fldCharType="end"/>
       </w:r>
-      <w:ins w:id="53" w:author="Parks, Robbie M" w:date="2017-01-03T14:44:00Z">
+      <w:ins w:id="52" w:author="Parks, Robbie M" w:date="2017-01-03T14:44:00Z">
         <w:r>
           <w:rPr>
             <w:rFonts w:ascii="Times New Roman" w:hAnsi="Times New Roman"/>
@@ -7371,7 +7361,7 @@
           <w:t xml:space="preserve"> </w:t>
         </w:r>
       </w:ins>
-      <w:del w:id="54" w:author="Parks, Robbie M" w:date="2017-01-03T14:44:00Z">
+      <w:del w:id="53" w:author="Parks, Robbie M" w:date="2017-01-03T14:44:00Z">
         <w:r>
           <w:rPr>
             <w:rFonts w:ascii="Times New Roman" w:hAnsi="Times New Roman"/>
@@ -7397,7 +7387,7 @@
         </w:rPr>
         <w:t>The weakening of seasonality in children under five years of age</w:t>
       </w:r>
-      <w:ins w:id="55" w:author="Parks, Robbie M" w:date="2017-01-03T14:25:00Z">
+      <w:ins w:id="54" w:author="Parks, Robbie M" w:date="2017-01-03T14:25:00Z">
         <w:r>
           <w:rPr>
             <w:rFonts w:ascii="Times New Roman" w:hAnsi="Times New Roman"/>
@@ -7407,7 +7397,7 @@
           <w:t xml:space="preserve"> could be related to the relative reduction of death caused by respiratory distress</w:t>
         </w:r>
       </w:ins>
-      <w:ins w:id="56" w:author="Parks, Robbie M" w:date="2017-01-03T14:26:00Z">
+      <w:ins w:id="55" w:author="Parks, Robbie M" w:date="2017-01-03T14:26:00Z">
         <w:r>
           <w:rPr>
             <w:rFonts w:ascii="Times New Roman" w:hAnsi="Times New Roman"/>
@@ -7433,7 +7423,7 @@
           <w:t xml:space="preserve"> year old</w:t>
         </w:r>
       </w:ins>
-      <w:ins w:id="57" w:author="Parks, Robbie M" w:date="2017-01-03T14:30:00Z">
+      <w:ins w:id="56" w:author="Parks, Robbie M" w:date="2017-01-03T14:30:00Z">
         <w:r>
           <w:rPr>
             <w:rFonts w:ascii="Times New Roman" w:hAnsi="Times New Roman"/>
@@ -7443,7 +7433,7 @@
           <w:t xml:space="preserve"> (from </w:t>
         </w:r>
       </w:ins>
-      <w:ins w:id="58" w:author="Parks, Robbie M" w:date="2017-01-03T14:32:00Z">
+      <w:ins w:id="57" w:author="Parks, Robbie M" w:date="2017-01-03T14:32:00Z">
         <w:r>
           <w:rPr>
             <w:rFonts w:ascii="Times New Roman" w:hAnsi="Times New Roman"/>
@@ -7453,7 +7443,7 @@
           <w:t>10.9% of deaths</w:t>
         </w:r>
       </w:ins>
-      <w:ins w:id="59" w:author="Parks, Robbie M" w:date="2017-01-03T14:42:00Z">
+      <w:ins w:id="58" w:author="Parks, Robbie M" w:date="2017-01-03T14:42:00Z">
         <w:r>
           <w:rPr>
             <w:rFonts w:ascii="Times New Roman" w:hAnsi="Times New Roman"/>
@@ -7463,7 +7453,7 @@
           <w:t xml:space="preserve"> (4,989)</w:t>
         </w:r>
       </w:ins>
-      <w:ins w:id="60" w:author="Parks, Robbie M" w:date="2017-01-03T14:32:00Z">
+      <w:ins w:id="59" w:author="Parks, Robbie M" w:date="2017-01-03T14:32:00Z">
         <w:r>
           <w:rPr>
             <w:rFonts w:ascii="Times New Roman" w:hAnsi="Times New Roman"/>
@@ -7473,7 +7463,7 @@
           <w:t xml:space="preserve"> </w:t>
         </w:r>
       </w:ins>
-      <w:ins w:id="61" w:author="Parks, Robbie M" w:date="2017-01-03T14:30:00Z">
+      <w:ins w:id="60" w:author="Parks, Robbie M" w:date="2017-01-03T14:30:00Z">
         <w:r>
           <w:rPr>
             <w:rFonts w:ascii="Times New Roman" w:hAnsi="Times New Roman"/>
@@ -7483,7 +7473,7 @@
           <w:t xml:space="preserve">in 1980 to </w:t>
         </w:r>
       </w:ins>
-      <w:ins w:id="62" w:author="Parks, Robbie M" w:date="2017-01-03T14:33:00Z">
+      <w:ins w:id="61" w:author="Parks, Robbie M" w:date="2017-01-03T14:33:00Z">
         <w:r>
           <w:rPr>
             <w:rFonts w:ascii="Times New Roman" w:hAnsi="Times New Roman"/>
@@ -7501,7 +7491,7 @@
           <w:t xml:space="preserve"> </w:t>
         </w:r>
       </w:ins>
-      <w:ins w:id="63" w:author="Parks, Robbie M" w:date="2017-01-03T14:42:00Z">
+      <w:ins w:id="62" w:author="Parks, Robbie M" w:date="2017-01-03T14:42:00Z">
         <w:r>
           <w:rPr>
             <w:rFonts w:ascii="Times New Roman" w:hAnsi="Times New Roman"/>
@@ -7511,7 +7501,7 @@
           <w:t>(</w:t>
         </w:r>
       </w:ins>
-      <w:ins w:id="64" w:author="Parks, Robbie M" w:date="2017-01-03T14:33:00Z">
+      <w:ins w:id="63" w:author="Parks, Robbie M" w:date="2017-01-03T14:33:00Z">
         <w:r>
           <w:rPr>
             <w:rFonts w:ascii="Times New Roman" w:hAnsi="Times New Roman"/>
@@ -7521,7 +7511,7 @@
           <w:t>514</w:t>
         </w:r>
       </w:ins>
-      <w:ins w:id="65" w:author="Parks, Robbie M" w:date="2017-01-03T14:42:00Z">
+      <w:ins w:id="64" w:author="Parks, Robbie M" w:date="2017-01-03T14:42:00Z">
         <w:r>
           <w:rPr>
             <w:rFonts w:ascii="Times New Roman" w:hAnsi="Times New Roman"/>
@@ -7531,7 +7521,7 @@
           <w:t>)</w:t>
         </w:r>
       </w:ins>
-      <w:ins w:id="66" w:author="Parks, Robbie M" w:date="2017-01-03T14:33:00Z">
+      <w:ins w:id="65" w:author="Parks, Robbie M" w:date="2017-01-03T14:33:00Z">
         <w:r>
           <w:rPr>
             <w:rFonts w:ascii="Times New Roman" w:hAnsi="Times New Roman"/>
@@ -7541,7 +7531,7 @@
           <w:t xml:space="preserve"> </w:t>
         </w:r>
       </w:ins>
-      <w:ins w:id="67" w:author="Parks, Robbie M" w:date="2017-01-03T14:30:00Z">
+      <w:ins w:id="66" w:author="Parks, Robbie M" w:date="2017-01-03T14:30:00Z">
         <w:r>
           <w:rPr>
             <w:rFonts w:ascii="Times New Roman" w:hAnsi="Times New Roman"/>
@@ -7551,7 +7541,7 @@
           <w:t>in 2010)</w:t>
         </w:r>
       </w:ins>
-      <w:ins w:id="68" w:author="Parks, Robbie M" w:date="2017-01-03T17:40:00Z">
+      <w:ins w:id="67" w:author="Parks, Robbie M" w:date="2017-01-03T17:40:00Z">
         <w:r>
           <w:rPr>
             <w:rFonts w:ascii="Times New Roman" w:hAnsi="Times New Roman"/>
@@ -7560,7 +7550,7 @@
           </w:rPr>
           <w:t xml:space="preserve">, </w:t>
         </w:r>
-        <w:commentRangeStart w:id="69"/>
+        <w:commentRangeStart w:id="68"/>
         <w:r>
           <w:rPr>
             <w:rFonts w:ascii="Times New Roman" w:hAnsi="Times New Roman"/>
@@ -7570,7 +7560,7 @@
           <w:t>with respiratory distress aggravated by warmer weather</w:t>
         </w:r>
       </w:ins>
-      <w:ins w:id="70" w:author="Parks, Robbie M" w:date="2017-01-03T17:50:00Z">
+      <w:ins w:id="69" w:author="Parks, Robbie M" w:date="2017-01-03T17:50:00Z">
         <w:r>
           <w:rPr>
             <w:rFonts w:ascii="Times New Roman" w:hAnsi="Times New Roman"/>
@@ -7580,7 +7570,7 @@
           <w:t xml:space="preserve"> (</w:t>
         </w:r>
       </w:ins>
-      <w:ins w:id="71" w:author="Parks, Robbie M" w:date="2017-01-03T18:02:00Z">
+      <w:ins w:id="70" w:author="Parks, Robbie M" w:date="2017-01-03T18:02:00Z">
         <w:r>
           <w:rPr>
             <w:rFonts w:ascii="Times New Roman" w:hAnsi="Times New Roman"/>
@@ -7590,7 +7580,7 @@
           <w:t>?</w:t>
         </w:r>
       </w:ins>
-      <w:ins w:id="72" w:author="Parks, Robbie M" w:date="2017-01-03T17:50:00Z">
+      <w:ins w:id="71" w:author="Parks, Robbie M" w:date="2017-01-03T17:50:00Z">
         <w:r>
           <w:rPr>
             <w:rFonts w:ascii="Times New Roman" w:hAnsi="Times New Roman"/>
@@ -7600,7 +7590,7 @@
           <w:t>?)</w:t>
         </w:r>
       </w:ins>
-      <w:ins w:id="73" w:author="Parks, Robbie M" w:date="2017-01-03T14:37:00Z">
+      <w:ins w:id="72" w:author="Parks, Robbie M" w:date="2017-01-03T14:37:00Z">
         <w:r>
           <w:rPr>
             <w:rFonts w:ascii="Times New Roman" w:hAnsi="Times New Roman"/>
@@ -7610,14 +7600,14 @@
           <w:t>.</w:t>
         </w:r>
       </w:ins>
-      <w:commentRangeEnd w:id="69"/>
-      <w:ins w:id="74" w:author="Parks, Robbie M" w:date="2017-01-03T18:02:00Z">
+      <w:commentRangeEnd w:id="68"/>
+      <w:ins w:id="73" w:author="Parks, Robbie M" w:date="2017-01-03T18:02:00Z">
         <w:r>
           <w:rPr>
             <w:rStyle w:val="CommentReference"/>
             <w:rFonts w:asciiTheme="minorHAnsi" w:eastAsiaTheme="minorHAnsi" w:hAnsiTheme="minorHAnsi" w:cstheme="minorBidi"/>
           </w:rPr>
-          <w:commentReference w:id="69"/>
+          <w:commentReference w:id="68"/>
         </w:r>
       </w:ins>
       <w:r>
@@ -7662,7 +7652,7 @@
         </w:rPr>
         <w:fldChar w:fldCharType="end"/>
       </w:r>
-      <w:ins w:id="75" w:author="Parks, Robbie M" w:date="2017-01-03T14:37:00Z">
+      <w:ins w:id="74" w:author="Parks, Robbie M" w:date="2017-01-03T14:37:00Z">
         <w:r>
           <w:rPr>
             <w:rFonts w:ascii="Times New Roman" w:hAnsi="Times New Roman"/>
@@ -7672,7 +7662,7 @@
           <w:t xml:space="preserve"> </w:t>
         </w:r>
       </w:ins>
-      <w:del w:id="76" w:author="Parks, Robbie M" w:date="2017-01-03T14:35:00Z">
+      <w:del w:id="75" w:author="Parks, Robbie M" w:date="2017-01-03T14:35:00Z">
         <w:r>
           <w:rPr>
             <w:rFonts w:ascii="Times New Roman" w:hAnsi="Times New Roman"/>
@@ -7682,7 +7672,7 @@
           <w:delText xml:space="preserve"> </w:delText>
         </w:r>
       </w:del>
-      <w:del w:id="77" w:author="Parks, Robbie M" w:date="2017-01-03T14:25:00Z">
+      <w:del w:id="76" w:author="Parks, Robbie M" w:date="2017-01-03T14:25:00Z">
         <w:r>
           <w:rPr>
             <w:rFonts w:ascii="Times New Roman" w:hAnsi="Times New Roman"/>
@@ -7708,7 +7698,7 @@
           <w:delText>]]]</w:delText>
         </w:r>
       </w:del>
-      <w:del w:id="78" w:author="Parks, Robbie M" w:date="2017-01-03T14:44:00Z">
+      <w:del w:id="77" w:author="Parks, Robbie M" w:date="2017-01-03T14:44:00Z">
         <w:r>
           <w:rPr>
             <w:rFonts w:ascii="Times New Roman" w:hAnsi="Times New Roman"/>
@@ -7766,6 +7756,7 @@
         </w:rPr>
         <w:t xml:space="preserve"> persistent seasonality over a period of three decades, </w:t>
       </w:r>
+      <w:commentRangeStart w:id="78"/>
       <w:commentRangeStart w:id="79"/>
       <w:r>
         <w:rPr>
@@ -7775,94 +7766,120 @@
         </w:rPr>
         <w:t>which is also largely irrespective of geography</w:t>
       </w:r>
-      <w:commentRangeEnd w:id="79"/>
+      <w:commentRangeEnd w:id="78"/>
       <w:r>
         <w:rPr>
           <w:rStyle w:val="CommentReference"/>
           <w:rFonts w:asciiTheme="minorHAnsi" w:eastAsiaTheme="minorHAnsi" w:hAnsiTheme="minorHAnsi" w:cstheme="minorBidi"/>
         </w:rPr>
-        <w:commentReference w:id="79"/>
-      </w:r>
-      <w:r>
-        <w:rPr>
-          <w:rFonts w:ascii="Times New Roman" w:hAnsi="Times New Roman"/>
-          <w:sz w:val="24"/>
-          <w:szCs w:val="24"/>
-        </w:rPr>
-        <w:t xml:space="preserve">. </w:t>
-      </w:r>
-      <w:r>
-        <w:rPr>
-          <w:rFonts w:ascii="Times New Roman" w:hAnsi="Times New Roman"/>
-          <w:sz w:val="24"/>
-          <w:szCs w:val="24"/>
-        </w:rPr>
-        <w:t>We note however that although the percent excess mortality has remained largely unchanged in these ages, the absolute difference in death rates between the peak and minimum months has declined because total mortality has a declining trend.</w:t>
-      </w:r>
-      <w:r>
-        <w:rPr>
-          <w:rFonts w:ascii="Times New Roman" w:hAnsi="Times New Roman"/>
-          <w:sz w:val="24"/>
-          <w:szCs w:val="24"/>
-        </w:rPr>
-        <w:t xml:space="preserve"> </w:t>
-      </w:r>
-      <w:r>
-        <w:rPr>
-          <w:rFonts w:ascii="Times New Roman" w:hAnsi="Times New Roman"/>
-          <w:sz w:val="24"/>
-          <w:szCs w:val="24"/>
-        </w:rPr>
-        <w:t xml:space="preserve">This finding demonstrates the need for environmental and health service interventions targeted towards this group. </w:t>
-      </w:r>
-      <w:commentRangeStart w:id="80"/>
-      <w:r>
-        <w:rPr>
-          <w:rFonts w:ascii="Times New Roman" w:hAnsi="Times New Roman"/>
-          <w:sz w:val="24"/>
-          <w:szCs w:val="24"/>
-        </w:rPr>
-        <w:t xml:space="preserve">Examples include [[[to discuss what to mention]]] </w:t>
-      </w:r>
-      <w:r>
-        <w:rPr>
-          <w:rFonts w:ascii="Times New Roman" w:hAnsi="Times New Roman"/>
-          <w:sz w:val="24"/>
-          <w:szCs w:val="24"/>
-        </w:rPr>
-        <w:t>[[[to perhaps end with some</w:t>
-      </w:r>
-      <w:r>
-        <w:rPr>
-          <w:rFonts w:ascii="Times New Roman" w:hAnsi="Times New Roman"/>
-          <w:sz w:val="24"/>
-          <w:szCs w:val="24"/>
-        </w:rPr>
-        <w:t xml:space="preserve"> speculation on what the conditions may look like under changing climate</w:t>
-      </w:r>
-      <w:r>
-        <w:rPr>
-          <w:rFonts w:ascii="Times New Roman" w:hAnsi="Times New Roman"/>
-          <w:sz w:val="24"/>
-          <w:szCs w:val="24"/>
-        </w:rPr>
-        <w:t>]]]</w:t>
-      </w:r>
-      <w:r>
-        <w:rPr>
-          <w:rFonts w:ascii="Times New Roman" w:hAnsi="Times New Roman"/>
-          <w:sz w:val="24"/>
-          <w:szCs w:val="24"/>
-        </w:rPr>
-        <w:t xml:space="preserve"> </w:t>
-      </w:r>
-      <w:commentRangeEnd w:id="80"/>
+        <w:commentReference w:id="78"/>
+      </w:r>
+      <w:commentRangeEnd w:id="79"/>
       <w:r>
         <w:rPr>
           <w:rStyle w:val="CommentReference"/>
           <w:rFonts w:asciiTheme="minorHAnsi" w:eastAsiaTheme="minorHAnsi" w:hAnsiTheme="minorHAnsi" w:cstheme="minorBidi"/>
         </w:rPr>
-        <w:commentReference w:id="80"/>
+        <w:commentReference w:id="79"/>
+      </w:r>
+      <w:r>
+        <w:rPr>
+          <w:rFonts w:ascii="Times New Roman" w:hAnsi="Times New Roman"/>
+          <w:sz w:val="24"/>
+          <w:szCs w:val="24"/>
+        </w:rPr>
+        <w:t xml:space="preserve">. </w:t>
+      </w:r>
+      <w:r>
+        <w:rPr>
+          <w:rFonts w:ascii="Times New Roman" w:hAnsi="Times New Roman"/>
+          <w:sz w:val="24"/>
+          <w:szCs w:val="24"/>
+        </w:rPr>
+        <w:t>We note however that although the percent excess mortality has remained largely unchanged in these ages, the</w:t>
+      </w:r>
+      <w:bookmarkStart w:id="80" w:name="_GoBack"/>
+      <w:r>
+        <w:rPr>
+          <w:rFonts w:ascii="Times New Roman" w:hAnsi="Times New Roman"/>
+          <w:sz w:val="24"/>
+          <w:szCs w:val="24"/>
+        </w:rPr>
+        <w:t xml:space="preserve"> </w:t>
+      </w:r>
+      <w:bookmarkEnd w:id="80"/>
+      <w:r>
+        <w:rPr>
+          <w:rFonts w:ascii="Times New Roman" w:hAnsi="Times New Roman"/>
+          <w:sz w:val="24"/>
+          <w:szCs w:val="24"/>
+        </w:rPr>
+        <w:t>absolute difference in death rates between the peak and minimum months has declined because total mortality has a declining trend.</w:t>
+      </w:r>
+      <w:r>
+        <w:rPr>
+          <w:rFonts w:ascii="Times New Roman" w:hAnsi="Times New Roman"/>
+          <w:sz w:val="24"/>
+          <w:szCs w:val="24"/>
+        </w:rPr>
+        <w:t xml:space="preserve"> </w:t>
+      </w:r>
+      <w:r>
+        <w:rPr>
+          <w:rFonts w:ascii="Times New Roman" w:hAnsi="Times New Roman"/>
+          <w:sz w:val="24"/>
+          <w:szCs w:val="24"/>
+        </w:rPr>
+        <w:t xml:space="preserve">This finding demonstrates the need for environmental and health service interventions targeted towards this group. </w:t>
+      </w:r>
+      <w:commentRangeStart w:id="81"/>
+      <w:r>
+        <w:rPr>
+          <w:rFonts w:ascii="Times New Roman" w:hAnsi="Times New Roman"/>
+          <w:sz w:val="24"/>
+          <w:szCs w:val="24"/>
+        </w:rPr>
+        <w:t xml:space="preserve">Examples include [[[to discuss what to mention]]] </w:t>
+      </w:r>
+      <w:r>
+        <w:rPr>
+          <w:rFonts w:ascii="Times New Roman" w:hAnsi="Times New Roman"/>
+          <w:sz w:val="24"/>
+          <w:szCs w:val="24"/>
+        </w:rPr>
+        <w:t>[[[to perhaps end with some</w:t>
+      </w:r>
+      <w:r>
+        <w:rPr>
+          <w:rFonts w:ascii="Times New Roman" w:hAnsi="Times New Roman"/>
+          <w:sz w:val="24"/>
+          <w:szCs w:val="24"/>
+        </w:rPr>
+        <w:t xml:space="preserve"> speculation on what the conditions may look like under changing climate</w:t>
+      </w:r>
+      <w:r>
+        <w:rPr>
+          <w:rFonts w:ascii="Times New Roman" w:hAnsi="Times New Roman"/>
+          <w:sz w:val="24"/>
+          <w:szCs w:val="24"/>
+        </w:rPr>
+        <w:t>]]]</w:t>
+      </w:r>
+      <w:r>
+        <w:rPr>
+          <w:rFonts w:ascii="Times New Roman" w:hAnsi="Times New Roman"/>
+          <w:sz w:val="24"/>
+          <w:szCs w:val="24"/>
+        </w:rPr>
+        <w:t xml:space="preserve"> </w:t>
+      </w:r>
+      <w:commentRangeEnd w:id="81"/>
+      <w:r>
+        <w:rPr>
+          <w:rStyle w:val="CommentReference"/>
+          <w:rFonts w:asciiTheme="minorHAnsi" w:eastAsiaTheme="minorHAnsi" w:hAnsiTheme="minorHAnsi" w:cstheme="minorBidi"/>
+        </w:rPr>
+        <w:commentReference w:id="81"/>
       </w:r>
     </w:p>
     <w:p>
@@ -8662,7 +8679,7 @@
         </w:rPr>
         <w:t>WaveletComp</w:t>
       </w:r>
-      <w:ins w:id="81" w:author="Parks, Robbie M" w:date="2017-01-03T14:04:00Z">
+      <w:ins w:id="82" w:author="Parks, Robbie M" w:date="2017-01-03T14:04:00Z">
         <w:r>
           <w:rPr>
             <w:rFonts w:ascii="Times New Roman" w:hAnsi="Times New Roman"/>
@@ -9067,7 +9084,7 @@
         </w:rPr>
         <w:t>weighted by its death rate</w:t>
       </w:r>
-      <w:ins w:id="82" w:author="Parks, Robbie M" w:date="2017-01-03T14:07:00Z">
+      <w:ins w:id="83" w:author="Parks, Robbie M" w:date="2017-01-03T14:07:00Z">
         <w:r>
           <w:rPr>
             <w:rFonts w:ascii="Times New Roman" w:hAnsi="Times New Roman"/>
@@ -9078,7 +9095,7 @@
           <w:t xml:space="preserve">; </w:t>
         </w:r>
       </w:ins>
-      <w:del w:id="83" w:author="Parks, Robbie M" w:date="2017-01-03T14:07:00Z">
+      <w:del w:id="84" w:author="Parks, Robbie M" w:date="2017-01-03T14:07:00Z">
         <w:r>
           <w:rPr>
             <w:rFonts w:ascii="Times New Roman" w:hAnsi="Times New Roman"/>
@@ -9088,7 +9105,7 @@
           </w:rPr>
           <w:delText>;</w:delText>
         </w:r>
-        <w:commentRangeStart w:id="84"/>
+        <w:commentRangeStart w:id="85"/>
         <w:r>
           <w:rPr>
             <w:rFonts w:ascii="Times New Roman" w:hAnsi="Times New Roman"/>
@@ -9273,12 +9290,12 @@
           <w:delText xml:space="preserve"> </w:delText>
         </w:r>
       </w:del>
-      <w:commentRangeEnd w:id="84"/>
+      <w:commentRangeEnd w:id="85"/>
       <w:r>
         <w:rPr>
           <w:rStyle w:val="CommentReference"/>
         </w:rPr>
-        <w:commentReference w:id="84"/>
+        <w:commentReference w:id="85"/>
       </w:r>
       <w:r>
         <w:rPr>
@@ -9325,8 +9342,8 @@
         </w:rPr>
         <w:t xml:space="preserve">weighted by the difference between its death rate and </w:t>
       </w:r>
-      <w:commentRangeStart w:id="85"/>
       <w:commentRangeStart w:id="86"/>
+      <w:commentRangeStart w:id="87"/>
       <w:r>
         <w:rPr>
           <w:rFonts w:ascii="Times New Roman" w:hAnsi="Times New Roman"/>
@@ -9354,19 +9371,19 @@
         </w:rPr>
         <w:t>maximum death rate</w:t>
       </w:r>
-      <w:commentRangeEnd w:id="85"/>
+      <w:commentRangeEnd w:id="86"/>
       <w:r>
         <w:rPr>
           <w:rStyle w:val="CommentReference"/>
         </w:rPr>
-        <w:commentReference w:id="85"/>
-      </w:r>
-      <w:commentRangeEnd w:id="86"/>
+        <w:commentReference w:id="86"/>
+      </w:r>
+      <w:commentRangeEnd w:id="87"/>
       <w:r>
         <w:rPr>
           <w:rStyle w:val="CommentReference"/>
         </w:rPr>
-        <w:commentReference w:id="86"/>
+        <w:commentReference w:id="87"/>
       </w:r>
       <w:r>
         <w:rPr>
@@ -9412,7 +9429,7 @@
         </w:rPr>
         <w:t xml:space="preserve">Along with each circular mean, a 95% confidence interval (CI) was calculated by using 1000 bootstrap samples. The R package CircStats </w:t>
       </w:r>
-      <w:ins w:id="87" w:author="Parks, Robbie M" w:date="2017-01-03T14:04:00Z">
+      <w:ins w:id="88" w:author="Parks, Robbie M" w:date="2017-01-03T14:04:00Z">
         <w:r>
           <w:rPr>
             <w:rFonts w:ascii="Times New Roman" w:hAnsi="Times New Roman"/>
@@ -9423,7 +9440,7 @@
           <w:t xml:space="preserve">(version </w:t>
         </w:r>
       </w:ins>
-      <w:ins w:id="88" w:author="Parks, Robbie M" w:date="2017-01-03T14:08:00Z">
+      <w:ins w:id="89" w:author="Parks, Robbie M" w:date="2017-01-03T14:08:00Z">
         <w:r>
           <w:rPr>
             <w:rFonts w:ascii="Times New Roman" w:hAnsi="Times New Roman"/>
@@ -9434,7 +9451,7 @@
           <w:t>0.2.4</w:t>
         </w:r>
       </w:ins>
-      <w:ins w:id="89" w:author="Parks, Robbie M" w:date="2017-01-03T14:04:00Z">
+      <w:ins w:id="90" w:author="Parks, Robbie M" w:date="2017-01-03T14:04:00Z">
         <w:r>
           <w:rPr>
             <w:rFonts w:ascii="Times New Roman" w:hAnsi="Times New Roman"/>
@@ -9476,8 +9493,8 @@
           <w:szCs w:val="24"/>
         </w:rPr>
       </w:pPr>
-      <w:commentRangeStart w:id="90"/>
       <w:commentRangeStart w:id="91"/>
+      <w:commentRangeStart w:id="92"/>
       <w:r>
         <w:rPr>
           <w:rFonts w:ascii="Times New Roman" w:hAnsi="Times New Roman"/>
@@ -9622,21 +9639,21 @@
         </w:rPr>
         <w:t xml:space="preserve">. </w:t>
       </w:r>
-      <w:commentRangeEnd w:id="90"/>
+      <w:commentRangeEnd w:id="91"/>
       <w:r>
         <w:rPr>
           <w:rStyle w:val="CommentReference"/>
           <w:rFonts w:asciiTheme="minorHAnsi" w:eastAsiaTheme="minorHAnsi" w:hAnsiTheme="minorHAnsi" w:cstheme="minorBidi"/>
         </w:rPr>
-        <w:commentReference w:id="90"/>
-      </w:r>
-      <w:commentRangeEnd w:id="91"/>
+        <w:commentReference w:id="91"/>
+      </w:r>
+      <w:commentRangeEnd w:id="92"/>
       <w:r>
         <w:rPr>
           <w:rStyle w:val="CommentReference"/>
           <w:rFonts w:asciiTheme="minorHAnsi" w:eastAsiaTheme="minorHAnsi" w:hAnsiTheme="minorHAnsi" w:cstheme="minorBidi"/>
         </w:rPr>
-        <w:commentReference w:id="91"/>
+        <w:commentReference w:id="92"/>
       </w:r>
       <w:r>
         <w:rPr>
@@ -9701,8 +9718,8 @@
         </w:rPr>
         <w:t xml:space="preserve"> for each age and sex group, </w:t>
       </w:r>
-      <w:commentRangeStart w:id="92"/>
       <w:commentRangeStart w:id="93"/>
+      <w:commentRangeStart w:id="94"/>
       <w:r>
         <w:rPr>
           <w:rFonts w:ascii="Times New Roman" w:hAnsi="Times New Roman"/>
@@ -9757,21 +9774,21 @@
         </w:rPr>
         <w:t xml:space="preserve">death rate </w:t>
       </w:r>
-      <w:commentRangeEnd w:id="92"/>
+      <w:commentRangeEnd w:id="93"/>
       <w:r>
         <w:rPr>
           <w:rStyle w:val="CommentReference"/>
           <w:rFonts w:asciiTheme="minorHAnsi" w:eastAsiaTheme="minorHAnsi" w:hAnsiTheme="minorHAnsi" w:cstheme="minorBidi"/>
         </w:rPr>
-        <w:commentReference w:id="92"/>
-      </w:r>
-      <w:commentRangeEnd w:id="93"/>
+        <w:commentReference w:id="93"/>
+      </w:r>
+      <w:commentRangeEnd w:id="94"/>
       <w:r>
         <w:rPr>
           <w:rStyle w:val="CommentReference"/>
           <w:rFonts w:asciiTheme="minorHAnsi" w:eastAsiaTheme="minorHAnsi" w:hAnsiTheme="minorHAnsi" w:cstheme="minorBidi"/>
         </w:rPr>
-        <w:commentReference w:id="93"/>
+        <w:commentReference w:id="94"/>
       </w:r>
       <w:r>
         <w:rPr>
@@ -9971,7 +9988,7 @@
         </w:rPr>
         <w:t xml:space="preserve">Significant </w:t>
       </w:r>
-      <w:del w:id="94" w:author="Parks, Robbie M" w:date="2017-01-03T14:09:00Z">
+      <w:del w:id="95" w:author="Parks, Robbie M" w:date="2017-01-03T14:09:00Z">
         <w:r>
           <w:rPr>
             <w:rFonts w:ascii="Times New Roman" w:hAnsi="Times New Roman"/>
@@ -9991,7 +10008,7 @@
           <w:delText xml:space="preserve">hanges </w:delText>
         </w:r>
       </w:del>
-      <w:ins w:id="95" w:author="Parks, Robbie M" w:date="2017-01-03T14:09:00Z">
+      <w:ins w:id="96" w:author="Parks, Robbie M" w:date="2017-01-03T14:09:00Z">
         <w:r>
           <w:rPr>
             <w:rFonts w:ascii="Times New Roman" w:hAnsi="Times New Roman"/>
@@ -10020,7 +10037,7 @@
         </w:rPr>
         <w:t xml:space="preserve">in seasonal excess were identified </w:t>
       </w:r>
-      <w:commentRangeStart w:id="96"/>
+      <w:commentRangeStart w:id="97"/>
       <w:r>
         <w:rPr>
           <w:rFonts w:ascii="Times New Roman" w:hAnsi="Times New Roman"/>
@@ -10084,7 +10101,7 @@
         </w:rPr>
         <w:t>5% level</w:t>
       </w:r>
-      <w:ins w:id="97" w:author="Parks, Robbie M" w:date="2017-01-03T14:09:00Z">
+      <w:ins w:id="98" w:author="Parks, Robbie M" w:date="2017-01-03T14:09:00Z">
         <w:r>
           <w:rPr>
             <w:rFonts w:ascii="Times New Roman" w:hAnsi="Times New Roman"/>
@@ -10095,7 +10112,7 @@
           <w:t>.</w:t>
         </w:r>
       </w:ins>
-      <w:del w:id="98" w:author="Parks, Robbie M" w:date="2017-01-03T14:09:00Z">
+      <w:del w:id="99" w:author="Parks, Robbie M" w:date="2017-01-03T14:09:00Z">
         <w:r>
           <w:rPr>
             <w:rFonts w:ascii="Times New Roman" w:hAnsi="Times New Roman"/>
@@ -10106,7 +10123,7 @@
           <w:delText xml:space="preserve"> </w:delText>
         </w:r>
       </w:del>
-      <w:del w:id="99" w:author="Parks, Robbie M" w:date="2017-01-03T13:52:00Z">
+      <w:del w:id="100" w:author="Parks, Robbie M" w:date="2017-01-03T13:52:00Z">
         <w:r>
           <w:rPr>
             <w:rFonts w:ascii="Times New Roman" w:hAnsi="Times New Roman"/>
@@ -10152,13 +10169,13 @@
           </w:rPr>
           <w:delText xml:space="preserve"> of the linear regression</w:delText>
         </w:r>
-        <w:commentRangeEnd w:id="96"/>
+        <w:commentRangeEnd w:id="97"/>
         <w:r>
           <w:rPr>
             <w:rStyle w:val="CommentReference"/>
             <w:rFonts w:asciiTheme="minorHAnsi" w:eastAsiaTheme="minorHAnsi" w:hAnsiTheme="minorHAnsi" w:cstheme="minorBidi"/>
           </w:rPr>
-          <w:commentReference w:id="96"/>
+          <w:commentReference w:id="97"/>
         </w:r>
         <w:r>
           <w:rPr>
@@ -11561,7 +11578,7 @@
         </w:rPr>
         <w:tab/>
       </w:r>
-      <w:ins w:id="100" w:author="Parks, Robbie M" w:date="2017-01-03T17:48:00Z">
+      <w:ins w:id="101" w:author="Parks, Robbie M" w:date="2017-01-03T17:48:00Z">
         <w:r>
           <w:rPr>
             <w:noProof/>
@@ -11610,7 +11627,7 @@
         </w:rPr>
         <w:tab/>
       </w:r>
-      <w:ins w:id="101" w:author="Parks, Robbie M" w:date="2017-01-03T17:48:00Z">
+      <w:ins w:id="102" w:author="Parks, Robbie M" w:date="2017-01-03T17:48:00Z">
         <w:r>
           <w:rPr>
             <w:noProof/>
@@ -12296,7 +12313,7 @@
         </w:rPr>
         <w:t xml:space="preserve">Mean timing of national maximum and minimum all-cause mortality, by sex and age group for 1982-2013. </w:t>
       </w:r>
-      <w:commentRangeStart w:id="102"/>
+      <w:commentRangeStart w:id="103"/>
       <w:r>
         <w:rPr>
           <w:rFonts w:ascii="Times New Roman" w:hAnsi="Times New Roman"/>
@@ -12306,13 +12323,13 @@
         </w:rPr>
         <w:t>Red dots indicate centre of gravity of maximum mortality, and green dots the centre of gravity for minimum mortality.</w:t>
       </w:r>
-      <w:commentRangeEnd w:id="102"/>
+      <w:commentRangeEnd w:id="103"/>
       <w:r>
         <w:rPr>
           <w:rStyle w:val="CommentReference"/>
           <w:rFonts w:asciiTheme="minorHAnsi" w:eastAsiaTheme="minorHAnsi" w:hAnsiTheme="minorHAnsi" w:cstheme="minorBidi"/>
         </w:rPr>
-        <w:commentReference w:id="102"/>
+        <w:commentReference w:id="103"/>
       </w:r>
       <w:r>
         <w:rPr>
@@ -12354,7 +12371,7 @@
           <w:szCs w:val="24"/>
         </w:rPr>
       </w:pPr>
-      <w:bookmarkStart w:id="103" w:name="_Ref468360496"/>
+      <w:bookmarkStart w:id="104" w:name="_Ref468360496"/>
       <w:r>
         <w:rPr>
           <w:rFonts w:ascii="Times New Roman" w:hAnsi="Times New Roman"/>
@@ -12366,7 +12383,7 @@
         <w:lastRenderedPageBreak/>
         <w:t xml:space="preserve">Figure </w:t>
       </w:r>
-      <w:bookmarkEnd w:id="103"/>
+      <w:bookmarkEnd w:id="104"/>
       <w:r>
         <w:rPr>
           <w:rFonts w:ascii="Times New Roman" w:hAnsi="Times New Roman"/>
@@ -12520,7 +12537,7 @@
           <w:rStyle w:val="CommentReference"/>
           <w:rFonts w:asciiTheme="minorHAnsi" w:eastAsiaTheme="minorHAnsi" w:hAnsiTheme="minorHAnsi" w:cstheme="minorBidi"/>
         </w:rPr>
-        <w:commentReference w:id="104"/>
+        <w:commentReference w:id="105"/>
       </w:r>
     </w:p>
     <w:sectPr>
@@ -12659,7 +12676,7 @@
       </w:pPr>
     </w:p>
   </w:comment>
-  <w:comment w:id="69" w:author="Parks, Robbie M" w:date="2017-01-03T18:02:00Z" w:initials="PRM">
+  <w:comment w:id="68" w:author="Parks, Robbie M" w:date="2017-01-03T18:02:00Z" w:initials="PRM">
     <w:p>
       <w:pPr>
         <w:pStyle w:val="CommentText"/>
@@ -12675,7 +12692,7 @@
       </w:r>
     </w:p>
   </w:comment>
-  <w:comment w:id="79" w:author="Majid" w:date="2016-12-30T13:40:00Z" w:initials="M">
+  <w:comment w:id="78" w:author="Majid" w:date="2016-12-30T13:40:00Z" w:initials="M">
     <w:p>
       <w:pPr>
         <w:pStyle w:val="CommentText"/>
@@ -12697,7 +12714,7 @@
       </w:r>
     </w:p>
   </w:comment>
-  <w:comment w:id="80" w:author="Parks, Robbie M" w:date="2017-01-03T18:01:00Z" w:initials="PRM">
+  <w:comment w:id="79" w:author="Parks, Robbie M" w:date="2017-01-03T19:20:00Z" w:initials="PRM">
     <w:p>
       <w:pPr>
         <w:pStyle w:val="CommentText"/>
@@ -12709,11 +12726,14 @@
         <w:annotationRef/>
       </w:r>
       <w:r>
-        <w:t>To discuss with Majid</w:t>
+        <w:t xml:space="preserve">For the older ages, it is irrespective of geography. For the younger male ages (which show significant decline), there </w:t>
+      </w:r>
+      <w:r>
+        <w:t>is variation but the trend is essentially towards less seasonality)</w:t>
       </w:r>
     </w:p>
   </w:comment>
-  <w:comment w:id="84" w:author="Majid" w:date="2016-12-30T16:34:00Z" w:initials="M">
+  <w:comment w:id="81" w:author="Parks, Robbie M" w:date="2017-01-03T18:01:00Z" w:initials="PRM">
     <w:p>
       <w:pPr>
         <w:pStyle w:val="CommentText"/>
@@ -12725,11 +12745,11 @@
         <w:annotationRef/>
       </w:r>
       <w:r>
-        <w:t>why do we need this citation here; the sentence is a straightforward method. and presumably there is a more fundamental reference for this than a recent application. to discuss briefly</w:t>
+        <w:t>To discuss with Majid</w:t>
       </w:r>
     </w:p>
   </w:comment>
-  <w:comment w:id="85" w:author="Majid" w:date="2016-12-30T16:22:00Z" w:initials="M">
+  <w:comment w:id="85" w:author="Majid" w:date="2016-12-30T16:34:00Z" w:initials="M">
     <w:p>
       <w:pPr>
         <w:pStyle w:val="CommentText"/>
@@ -12741,11 +12761,11 @@
         <w:annotationRef/>
       </w:r>
       <w:r>
-        <w:t>OK?</w:t>
+        <w:t>why do we need this citation here; the sentence is a straightforward method. and presumably there is a more fundamental reference for this than a recent application. to discuss briefly</w:t>
       </w:r>
     </w:p>
   </w:comment>
-  <w:comment w:id="86" w:author="Parks, Robbie M" w:date="2017-01-03T12:23:00Z" w:initials="PRM">
+  <w:comment w:id="86" w:author="Majid" w:date="2016-12-30T16:22:00Z" w:initials="M">
     <w:p>
       <w:pPr>
         <w:pStyle w:val="CommentText"/>
@@ -12757,11 +12777,11 @@
         <w:annotationRef/>
       </w:r>
       <w:r>
-        <w:t>Yes</w:t>
+        <w:t>OK?</w:t>
       </w:r>
     </w:p>
   </w:comment>
-  <w:comment w:id="90" w:author="Majid" w:date="2016-12-30T16:26:00Z" w:initials="M">
+  <w:comment w:id="87" w:author="Parks, Robbie M" w:date="2017-01-03T12:23:00Z" w:initials="PRM">
     <w:p>
       <w:pPr>
         <w:pStyle w:val="CommentText"/>
@@ -12773,11 +12793,11 @@
         <w:annotationRef/>
       </w:r>
       <w:r>
-        <w:t>can we discuss why we needed a regression to get this and not basic subtraction? is it to get the variance? if so, can we discuss how exactly?</w:t>
+        <w:t>Yes</w:t>
       </w:r>
     </w:p>
   </w:comment>
-  <w:comment w:id="91" w:author="Parks, Robbie M" w:date="2017-01-03T12:23:00Z" w:initials="PRM">
+  <w:comment w:id="91" w:author="Majid" w:date="2016-12-30T16:26:00Z" w:initials="M">
     <w:p>
       <w:pPr>
         <w:pStyle w:val="CommentText"/>
@@ -12789,11 +12809,11 @@
         <w:annotationRef/>
       </w:r>
       <w:r>
-        <w:t>Because there may be an especially low or high value in the start or end year.</w:t>
+        <w:t>can we discuss why we needed a regression to get this and not basic subtraction? is it to get the variance? if so, can we discuss how exactly?</w:t>
       </w:r>
     </w:p>
   </w:comment>
-  <w:comment w:id="92" w:author="Majid" w:date="2016-12-30T16:28:00Z" w:initials="M">
+  <w:comment w:id="92" w:author="Parks, Robbie M" w:date="2017-01-03T12:23:00Z" w:initials="PRM">
     <w:p>
       <w:pPr>
         <w:pStyle w:val="CommentText"/>
@@ -12805,11 +12825,11 @@
         <w:annotationRef/>
       </w:r>
       <w:r>
-        <w:t>OK? we don’t fit the line to the annual death rates. we fit it to the excess</w:t>
+        <w:t>Because there may be an especially low or high value in the start or end year.</w:t>
       </w:r>
     </w:p>
   </w:comment>
-  <w:comment w:id="93" w:author="Parks, Robbie M" w:date="2017-01-03T14:09:00Z" w:initials="PRM">
+  <w:comment w:id="93" w:author="Majid" w:date="2016-12-30T16:28:00Z" w:initials="M">
     <w:p>
       <w:pPr>
         <w:pStyle w:val="CommentText"/>
@@ -12821,11 +12841,11 @@
         <w:annotationRef/>
       </w:r>
       <w:r>
-        <w:t>I think so but I will confirm with James</w:t>
+        <w:t>OK? we don’t fit the line to the annual death rates. we fit it to the excess</w:t>
       </w:r>
     </w:p>
   </w:comment>
-  <w:comment w:id="96" w:author="Majid" w:date="2016-12-30T16:32:00Z" w:initials="M">
+  <w:comment w:id="94" w:author="Parks, Robbie M" w:date="2017-01-03T14:09:00Z" w:initials="PRM">
     <w:p>
       <w:pPr>
         <w:pStyle w:val="CommentText"/>
@@ -12837,14 +12857,11 @@
         <w:annotationRef/>
       </w:r>
       <w:r>
-        <w:t xml:space="preserve">vague?  to discuss if this is about </w:t>
-      </w:r>
-      <w:r>
-        <w:t>whether the regression slope is significant. if so we should say as such</w:t>
+        <w:t>I think so but I will confirm with James</w:t>
       </w:r>
     </w:p>
   </w:comment>
-  <w:comment w:id="102" w:author="Majid" w:date="2016-12-30T16:52:00Z" w:initials="M">
+  <w:comment w:id="97" w:author="Majid" w:date="2016-12-30T16:32:00Z" w:initials="M">
     <w:p>
       <w:pPr>
         <w:pStyle w:val="CommentText"/>
@@ -12856,11 +12873,30 @@
         <w:annotationRef/>
       </w:r>
       <w:r>
-        <w:t>dots are all black. to change colours to become red and green</w:t>
+        <w:t xml:space="preserve">vague?  to discuss if this is about </w:t>
+      </w:r>
+      <w:r>
+        <w:t>whether the regression slope is significant. if so we should say as such</w:t>
       </w:r>
     </w:p>
   </w:comment>
-  <w:comment w:id="104" w:author="Majid" w:date="2016-12-30T16:52:00Z" w:initials="M">
+  <w:comment w:id="103" w:author="Majid" w:date="2016-12-30T16:52:00Z" w:initials="M">
+    <w:p>
+      <w:pPr>
+        <w:pStyle w:val="CommentText"/>
+      </w:pPr>
+      <w:r>
+        <w:rPr>
+          <w:rStyle w:val="CommentReference"/>
+        </w:rPr>
+        <w:annotationRef/>
+      </w:r>
+      <w:r>
+        <w:t>dots are all black. to change colours to become red and green</w:t>
+      </w:r>
+    </w:p>
+  </w:comment>
+  <w:comment w:id="105" w:author="Majid" w:date="2016-12-30T16:52:00Z" w:initials="M">
     <w:p>
       <w:pPr>
         <w:pStyle w:val="CommentText"/>
@@ -12888,6 +12924,7 @@
   <w15:commentEx w15:paraId="6FDAAC1B" w15:done="0"/>
   <w15:commentEx w15:paraId="040379C5" w15:done="0"/>
   <w15:commentEx w15:paraId="351B6988" w15:done="0"/>
+  <w15:commentEx w15:paraId="320F02D4" w15:paraIdParent="351B6988" w15:done="0"/>
   <w15:commentEx w15:paraId="6660A1CC" w15:done="0"/>
   <w15:commentEx w15:paraId="6930C2DA" w15:done="0"/>
   <w15:commentEx w15:paraId="29D183E6" w15:done="0"/>
@@ -14609,7 +14646,7 @@
 </file>
 
 <file path=customXml/itemProps1.xml><?xml version="1.0" encoding="utf-8"?>
-<ds:datastoreItem xmlns:ds="http://schemas.openxmlformats.org/officeDocument/2006/customXml" ds:itemID="{CE0A793F-0B99-544B-A235-FCCCED6100DD}">
+<ds:datastoreItem xmlns:ds="http://schemas.openxmlformats.org/officeDocument/2006/customXml" ds:itemID="{36AB3C8E-3163-824C-80FF-F013AD0C3373}">
   <ds:schemaRefs>
     <ds:schemaRef ds:uri="http://schemas.openxmlformats.org/officeDocument/2006/bibliography"/>
   </ds:schemaRefs>

--- a/USA/state/writing/01_national_wavelet_paper/words/10_entire/99_entire_1.10.docx
+++ b/USA/state/writing/01_national_wavelet_paper/words/10_entire/99_entire_1.10.docx
@@ -177,29 +177,7 @@
           <w:szCs w:val="24"/>
           <w:lang w:val="it-IT"/>
         </w:rPr>
-        <w:t xml:space="preserve">, </w:t>
-      </w:r>
-      <w:proofErr w:type="spellStart"/>
-      <w:r>
-        <w:rPr>
-          <w:rFonts w:ascii="Times New Roman" w:hAnsi="Times New Roman"/>
-          <w:color w:val="000000" w:themeColor="text1"/>
-          <w:sz w:val="24"/>
-          <w:szCs w:val="24"/>
-          <w:lang w:val="it-IT"/>
-        </w:rPr>
-        <w:t>Majid</w:t>
-      </w:r>
-      <w:proofErr w:type="spellEnd"/>
-      <w:r>
-        <w:rPr>
-          <w:rFonts w:ascii="Times New Roman" w:hAnsi="Times New Roman"/>
-          <w:color w:val="000000" w:themeColor="text1"/>
-          <w:sz w:val="24"/>
-          <w:szCs w:val="24"/>
-          <w:lang w:val="it-IT"/>
-        </w:rPr>
-        <w:t xml:space="preserve"> Ezzati</w:t>
+        <w:t>, Majid Ezzati</w:t>
       </w:r>
       <w:r>
         <w:rPr>
@@ -364,29 +342,7 @@
           <w:szCs w:val="24"/>
           <w:lang w:val="it-IT"/>
         </w:rPr>
-        <w:t xml:space="preserve">Robbie M </w:t>
-      </w:r>
-      <w:proofErr w:type="spellStart"/>
-      <w:r>
-        <w:rPr>
-          <w:rFonts w:ascii="Times New Roman" w:hAnsi="Times New Roman"/>
-          <w:color w:val="000000" w:themeColor="text1"/>
-          <w:sz w:val="24"/>
-          <w:szCs w:val="24"/>
-          <w:lang w:val="it-IT"/>
-        </w:rPr>
-        <w:t>Parks</w:t>
-      </w:r>
-      <w:proofErr w:type="spellEnd"/>
-      <w:r>
-        <w:rPr>
-          <w:rFonts w:ascii="Times New Roman" w:hAnsi="Times New Roman"/>
-          <w:color w:val="000000" w:themeColor="text1"/>
-          <w:sz w:val="24"/>
-          <w:szCs w:val="24"/>
-          <w:lang w:val="it-IT"/>
-        </w:rPr>
-        <w:t>: robbie.parks@imperial.ac.uk</w:t>
+        <w:t>Robbie M Parks: robbie.parks@imperial.ac.uk</w:t>
       </w:r>
     </w:p>
     <w:p>
@@ -436,29 +392,7 @@
           <w:szCs w:val="24"/>
           <w:lang w:val="it-IT"/>
         </w:rPr>
-        <w:t xml:space="preserve">Ralf </w:t>
-      </w:r>
-      <w:proofErr w:type="spellStart"/>
-      <w:r>
-        <w:rPr>
-          <w:rFonts w:ascii="Times New Roman" w:hAnsi="Times New Roman"/>
-          <w:color w:val="000000" w:themeColor="text1"/>
-          <w:sz w:val="24"/>
-          <w:szCs w:val="24"/>
-          <w:lang w:val="it-IT"/>
-        </w:rPr>
-        <w:t>Toumi</w:t>
-      </w:r>
-      <w:proofErr w:type="spellEnd"/>
-      <w:r>
-        <w:rPr>
-          <w:rFonts w:ascii="Times New Roman" w:hAnsi="Times New Roman"/>
-          <w:color w:val="000000" w:themeColor="text1"/>
-          <w:sz w:val="24"/>
-          <w:szCs w:val="24"/>
-          <w:lang w:val="it-IT"/>
-        </w:rPr>
-        <w:t>: r.toumi@imperial.ac.uk</w:t>
+        <w:t>Ralf Toumi: r.toumi@imperial.ac.uk</w:t>
       </w:r>
     </w:p>
     <w:p>
@@ -471,7 +405,6 @@
           <w:szCs w:val="24"/>
         </w:rPr>
       </w:pPr>
-      <w:proofErr w:type="spellStart"/>
       <w:r>
         <w:rPr>
           <w:rFonts w:ascii="Times New Roman" w:hAnsi="Times New Roman"/>
@@ -480,40 +413,7 @@
           <w:szCs w:val="24"/>
           <w:lang w:val="it-IT"/>
         </w:rPr>
-        <w:t>Majid</w:t>
-      </w:r>
-      <w:proofErr w:type="spellEnd"/>
-      <w:r>
-        <w:rPr>
-          <w:rFonts w:ascii="Times New Roman" w:hAnsi="Times New Roman"/>
-          <w:color w:val="000000" w:themeColor="text1"/>
-          <w:sz w:val="24"/>
-          <w:szCs w:val="24"/>
-          <w:lang w:val="it-IT"/>
-        </w:rPr>
-        <w:t xml:space="preserve"> </w:t>
-      </w:r>
-      <w:proofErr w:type="spellStart"/>
-      <w:r>
-        <w:rPr>
-          <w:rFonts w:ascii="Times New Roman" w:hAnsi="Times New Roman"/>
-          <w:color w:val="000000" w:themeColor="text1"/>
-          <w:sz w:val="24"/>
-          <w:szCs w:val="24"/>
-          <w:lang w:val="it-IT"/>
-        </w:rPr>
-        <w:t>Ezzati</w:t>
-      </w:r>
-      <w:proofErr w:type="spellEnd"/>
-      <w:r>
-        <w:rPr>
-          <w:rFonts w:ascii="Times New Roman" w:hAnsi="Times New Roman"/>
-          <w:color w:val="000000" w:themeColor="text1"/>
-          <w:sz w:val="24"/>
-          <w:szCs w:val="24"/>
-          <w:lang w:val="it-IT"/>
-        </w:rPr>
-        <w:t xml:space="preserve">: </w:t>
+        <w:t xml:space="preserve">Majid Ezzati: </w:t>
       </w:r>
       <w:r>
         <w:rPr>
@@ -573,19 +473,8 @@
           <w:sz w:val="24"/>
           <w:szCs w:val="24"/>
         </w:rPr>
-        <w:t xml:space="preserve">Majid </w:t>
-      </w:r>
-      <w:proofErr w:type="spellStart"/>
-      <w:r>
-        <w:rPr>
-          <w:rFonts w:ascii="Times New Roman" w:hAnsi="Times New Roman"/>
-          <w:color w:val="000000" w:themeColor="text1"/>
-          <w:sz w:val="24"/>
-          <w:szCs w:val="24"/>
-        </w:rPr>
-        <w:t>Ezzati</w:t>
-      </w:r>
-      <w:proofErr w:type="spellEnd"/>
+        <w:t>Majid Ezzati</w:t>
+      </w:r>
     </w:p>
     <w:p>
       <w:pPr>
@@ -7796,25 +7685,7 @@
           <w:sz w:val="24"/>
           <w:szCs w:val="24"/>
         </w:rPr>
-        <w:t>We note however that although the percent excess mortality has remained largely unchanged in these ages, the</w:t>
-      </w:r>
-      <w:bookmarkStart w:id="80" w:name="_GoBack"/>
-      <w:r>
-        <w:rPr>
-          <w:rFonts w:ascii="Times New Roman" w:hAnsi="Times New Roman"/>
-          <w:sz w:val="24"/>
-          <w:szCs w:val="24"/>
-        </w:rPr>
-        <w:t xml:space="preserve"> </w:t>
-      </w:r>
-      <w:bookmarkEnd w:id="80"/>
-      <w:r>
-        <w:rPr>
-          <w:rFonts w:ascii="Times New Roman" w:hAnsi="Times New Roman"/>
-          <w:sz w:val="24"/>
-          <w:szCs w:val="24"/>
-        </w:rPr>
-        <w:t>absolute difference in death rates between the peak and minimum months has declined because total mortality has a declining trend.</w:t>
+        <w:t>We note however that although the percent excess mortality has remained largely unchanged in these ages, the absolute difference in death rates between the peak and minimum months has declined because total mortality has a declining trend.</w:t>
       </w:r>
       <w:r>
         <w:rPr>
@@ -8533,7 +8404,6 @@
         </w:rPr>
         <w:t xml:space="preserve"> </w:t>
       </w:r>
-      <w:proofErr w:type="gramStart"/>
       <w:r>
         <w:rPr>
           <w:rFonts w:ascii="Times New Roman" w:hAnsi="Times New Roman"/>
@@ -8543,7 +8413,6 @@
         </w:rPr>
         <w:t>is able to</w:t>
       </w:r>
-      <w:proofErr w:type="gramEnd"/>
       <w:r>
         <w:rPr>
           <w:rFonts w:ascii="Times New Roman" w:hAnsi="Times New Roman"/>
@@ -8796,27 +8665,7 @@
           <w:sz w:val="24"/>
           <w:szCs w:val="24"/>
         </w:rPr>
-        <w:t xml:space="preserve"> </w:t>
-      </w:r>
-      <w:proofErr w:type="gramStart"/>
-      <w:r>
-        <w:rPr>
-          <w:rFonts w:ascii="Times New Roman" w:hAnsi="Times New Roman"/>
-          <w:color w:val="000000" w:themeColor="text1"/>
-          <w:sz w:val="24"/>
-          <w:szCs w:val="24"/>
-        </w:rPr>
-        <w:t>so as to</w:t>
-      </w:r>
-      <w:proofErr w:type="gramEnd"/>
-      <w:r>
-        <w:rPr>
-          <w:rFonts w:ascii="Times New Roman" w:hAnsi="Times New Roman"/>
-          <w:color w:val="000000" w:themeColor="text1"/>
-          <w:sz w:val="24"/>
-          <w:szCs w:val="24"/>
-        </w:rPr>
-        <w:t xml:space="preserve"> range between 1 and -1.</w:t>
+        <w:t xml:space="preserve"> so as to range between 1 and -1.</w:t>
       </w:r>
       <w:r>
         <w:rPr>
@@ -12579,13 +12428,8 @@
         </w:rPr>
         <w:annotationRef/>
       </w:r>
-      <w:proofErr w:type="gramStart"/>
-      <w:r>
-        <w:t>Yes</w:t>
-      </w:r>
-      <w:proofErr w:type="gramEnd"/>
-      <w:r>
-        <w:t xml:space="preserve"> this is what I meant</w:t>
+      <w:r>
+        <w:t>Yes this is what I meant</w:t>
       </w:r>
     </w:p>
   </w:comment>
@@ -12633,23 +12477,7 @@
         <w:annotationRef/>
       </w:r>
       <w:r>
-        <w:t xml:space="preserve">I think I understand what this is trying to say but it is not clear. if you meant understanding the role of temperature versus other determinants of seasonality and how they change over time, then say with something </w:t>
-      </w:r>
-      <w:proofErr w:type="gramStart"/>
-      <w:r>
-        <w:t>similar to</w:t>
-      </w:r>
-      <w:proofErr w:type="gramEnd"/>
-      <w:r>
-        <w:t xml:space="preserve"> that wording. note however that our </w:t>
-      </w:r>
-      <w:proofErr w:type="spellStart"/>
-      <w:r>
-        <w:t>seasonaility</w:t>
-      </w:r>
-      <w:proofErr w:type="spellEnd"/>
-      <w:r>
-        <w:t xml:space="preserve"> has not changed over time for older ages.</w:t>
+        <w:t>I think I understand what this is trying to say but it is not clear. if you meant understanding the role of temperature versus other determinants of seasonality and how they change over time, then say with something similar to that wording. note however that our seasonaility has not changed over time for older ages.</w:t>
       </w:r>
     </w:p>
     <w:p>
@@ -12731,6 +12559,11 @@
       <w:r>
         <w:t>is variation but the trend is essentially towards less seasonality)</w:t>
       </w:r>
+      <w:r>
+        <w:t>. The women’s patterns are stranger for the younger groups, but that is because we’re not considering them to have any seasonality (as they have failed the wavelet test).</w:t>
+      </w:r>
+      <w:bookmarkStart w:id="80" w:name="_GoBack"/>
+      <w:bookmarkEnd w:id="80"/>
     </w:p>
   </w:comment>
   <w:comment w:id="81" w:author="Parks, Robbie M" w:date="2017-01-03T18:01:00Z" w:initials="PRM">
@@ -14646,7 +14479,7 @@
 </file>
 
 <file path=customXml/itemProps1.xml><?xml version="1.0" encoding="utf-8"?>
-<ds:datastoreItem xmlns:ds="http://schemas.openxmlformats.org/officeDocument/2006/customXml" ds:itemID="{36AB3C8E-3163-824C-80FF-F013AD0C3373}">
+<ds:datastoreItem xmlns:ds="http://schemas.openxmlformats.org/officeDocument/2006/customXml" ds:itemID="{8BCB928F-12A1-4D41-8A7A-1E98D1441508}">
   <ds:schemaRefs>
     <ds:schemaRef ds:uri="http://schemas.openxmlformats.org/officeDocument/2006/bibliography"/>
   </ds:schemaRefs>

--- a/USA/state/writing/01_national_wavelet_paper/words/10_entire/99_entire_1.10.docx
+++ b/USA/state/writing/01_national_wavelet_paper/words/10_entire/99_entire_1.10.docx
@@ -177,7 +177,29 @@
           <w:szCs w:val="24"/>
           <w:lang w:val="it-IT"/>
         </w:rPr>
-        <w:t>, Majid Ezzati</w:t>
+        <w:t xml:space="preserve">, </w:t>
+      </w:r>
+      <w:proofErr w:type="spellStart"/>
+      <w:r>
+        <w:rPr>
+          <w:rFonts w:ascii="Times New Roman" w:hAnsi="Times New Roman"/>
+          <w:color w:val="000000" w:themeColor="text1"/>
+          <w:sz w:val="24"/>
+          <w:szCs w:val="24"/>
+          <w:lang w:val="it-IT"/>
+        </w:rPr>
+        <w:t>Majid</w:t>
+      </w:r>
+      <w:proofErr w:type="spellEnd"/>
+      <w:r>
+        <w:rPr>
+          <w:rFonts w:ascii="Times New Roman" w:hAnsi="Times New Roman"/>
+          <w:color w:val="000000" w:themeColor="text1"/>
+          <w:sz w:val="24"/>
+          <w:szCs w:val="24"/>
+          <w:lang w:val="it-IT"/>
+        </w:rPr>
+        <w:t xml:space="preserve"> Ezzati</w:t>
       </w:r>
       <w:r>
         <w:rPr>
@@ -342,7 +364,29 @@
           <w:szCs w:val="24"/>
           <w:lang w:val="it-IT"/>
         </w:rPr>
-        <w:t>Robbie M Parks: robbie.parks@imperial.ac.uk</w:t>
+        <w:t xml:space="preserve">Robbie M </w:t>
+      </w:r>
+      <w:proofErr w:type="spellStart"/>
+      <w:r>
+        <w:rPr>
+          <w:rFonts w:ascii="Times New Roman" w:hAnsi="Times New Roman"/>
+          <w:color w:val="000000" w:themeColor="text1"/>
+          <w:sz w:val="24"/>
+          <w:szCs w:val="24"/>
+          <w:lang w:val="it-IT"/>
+        </w:rPr>
+        <w:t>Parks</w:t>
+      </w:r>
+      <w:proofErr w:type="spellEnd"/>
+      <w:r>
+        <w:rPr>
+          <w:rFonts w:ascii="Times New Roman" w:hAnsi="Times New Roman"/>
+          <w:color w:val="000000" w:themeColor="text1"/>
+          <w:sz w:val="24"/>
+          <w:szCs w:val="24"/>
+          <w:lang w:val="it-IT"/>
+        </w:rPr>
+        <w:t>: robbie.parks@imperial.ac.uk</w:t>
       </w:r>
     </w:p>
     <w:p>
@@ -392,7 +436,29 @@
           <w:szCs w:val="24"/>
           <w:lang w:val="it-IT"/>
         </w:rPr>
-        <w:t>Ralf Toumi: r.toumi@imperial.ac.uk</w:t>
+        <w:t xml:space="preserve">Ralf </w:t>
+      </w:r>
+      <w:proofErr w:type="spellStart"/>
+      <w:r>
+        <w:rPr>
+          <w:rFonts w:ascii="Times New Roman" w:hAnsi="Times New Roman"/>
+          <w:color w:val="000000" w:themeColor="text1"/>
+          <w:sz w:val="24"/>
+          <w:szCs w:val="24"/>
+          <w:lang w:val="it-IT"/>
+        </w:rPr>
+        <w:t>Toumi</w:t>
+      </w:r>
+      <w:proofErr w:type="spellEnd"/>
+      <w:r>
+        <w:rPr>
+          <w:rFonts w:ascii="Times New Roman" w:hAnsi="Times New Roman"/>
+          <w:color w:val="000000" w:themeColor="text1"/>
+          <w:sz w:val="24"/>
+          <w:szCs w:val="24"/>
+          <w:lang w:val="it-IT"/>
+        </w:rPr>
+        <w:t>: r.toumi@imperial.ac.uk</w:t>
       </w:r>
     </w:p>
     <w:p>
@@ -405,6 +471,7 @@
           <w:szCs w:val="24"/>
         </w:rPr>
       </w:pPr>
+      <w:proofErr w:type="spellStart"/>
       <w:r>
         <w:rPr>
           <w:rFonts w:ascii="Times New Roman" w:hAnsi="Times New Roman"/>
@@ -413,7 +480,40 @@
           <w:szCs w:val="24"/>
           <w:lang w:val="it-IT"/>
         </w:rPr>
-        <w:t xml:space="preserve">Majid Ezzati: </w:t>
+        <w:t>Majid</w:t>
+      </w:r>
+      <w:proofErr w:type="spellEnd"/>
+      <w:r>
+        <w:rPr>
+          <w:rFonts w:ascii="Times New Roman" w:hAnsi="Times New Roman"/>
+          <w:color w:val="000000" w:themeColor="text1"/>
+          <w:sz w:val="24"/>
+          <w:szCs w:val="24"/>
+          <w:lang w:val="it-IT"/>
+        </w:rPr>
+        <w:t xml:space="preserve"> </w:t>
+      </w:r>
+      <w:proofErr w:type="spellStart"/>
+      <w:r>
+        <w:rPr>
+          <w:rFonts w:ascii="Times New Roman" w:hAnsi="Times New Roman"/>
+          <w:color w:val="000000" w:themeColor="text1"/>
+          <w:sz w:val="24"/>
+          <w:szCs w:val="24"/>
+          <w:lang w:val="it-IT"/>
+        </w:rPr>
+        <w:t>Ezzati</w:t>
+      </w:r>
+      <w:proofErr w:type="spellEnd"/>
+      <w:r>
+        <w:rPr>
+          <w:rFonts w:ascii="Times New Roman" w:hAnsi="Times New Roman"/>
+          <w:color w:val="000000" w:themeColor="text1"/>
+          <w:sz w:val="24"/>
+          <w:szCs w:val="24"/>
+          <w:lang w:val="it-IT"/>
+        </w:rPr>
+        <w:t xml:space="preserve">: </w:t>
       </w:r>
       <w:r>
         <w:rPr>
@@ -473,8 +573,19 @@
           <w:sz w:val="24"/>
           <w:szCs w:val="24"/>
         </w:rPr>
-        <w:t>Majid Ezzati</w:t>
-      </w:r>
+        <w:t xml:space="preserve">Majid </w:t>
+      </w:r>
+      <w:proofErr w:type="spellStart"/>
+      <w:r>
+        <w:rPr>
+          <w:rFonts w:ascii="Times New Roman" w:hAnsi="Times New Roman"/>
+          <w:color w:val="000000" w:themeColor="text1"/>
+          <w:sz w:val="24"/>
+          <w:szCs w:val="24"/>
+        </w:rPr>
+        <w:t>Ezzati</w:t>
+      </w:r>
+      <w:proofErr w:type="spellEnd"/>
     </w:p>
     <w:p>
       <w:pPr>
@@ -7619,7 +7730,17 @@
           <w:sz w:val="24"/>
           <w:szCs w:val="24"/>
         </w:rPr>
-        <w:t>, where death rates are highest,</w:t>
+        <w:t xml:space="preserve">, </w:t>
+      </w:r>
+      <w:bookmarkStart w:id="78" w:name="_GoBack"/>
+      <w:bookmarkEnd w:id="78"/>
+      <w:r>
+        <w:rPr>
+          <w:rFonts w:ascii="Times New Roman" w:hAnsi="Times New Roman"/>
+          <w:sz w:val="24"/>
+          <w:szCs w:val="24"/>
+        </w:rPr>
+        <w:t>where death rates are highest,</w:t>
       </w:r>
       <w:r>
         <w:rPr>
@@ -7645,8 +7766,8 @@
         </w:rPr>
         <w:t xml:space="preserve"> persistent seasonality over a period of three decades, </w:t>
       </w:r>
-      <w:commentRangeStart w:id="78"/>
       <w:commentRangeStart w:id="79"/>
+      <w:commentRangeStart w:id="80"/>
       <w:r>
         <w:rPr>
           <w:rFonts w:ascii="Times New Roman" w:hAnsi="Times New Roman"/>
@@ -7655,21 +7776,21 @@
         </w:rPr>
         <w:t>which is also largely irrespective of geography</w:t>
       </w:r>
-      <w:commentRangeEnd w:id="78"/>
+      <w:commentRangeEnd w:id="79"/>
       <w:r>
         <w:rPr>
           <w:rStyle w:val="CommentReference"/>
           <w:rFonts w:asciiTheme="minorHAnsi" w:eastAsiaTheme="minorHAnsi" w:hAnsiTheme="minorHAnsi" w:cstheme="minorBidi"/>
         </w:rPr>
-        <w:commentReference w:id="78"/>
-      </w:r>
-      <w:commentRangeEnd w:id="79"/>
+        <w:commentReference w:id="79"/>
+      </w:r>
+      <w:commentRangeEnd w:id="80"/>
       <w:r>
         <w:rPr>
           <w:rStyle w:val="CommentReference"/>
           <w:rFonts w:asciiTheme="minorHAnsi" w:eastAsiaTheme="minorHAnsi" w:hAnsiTheme="minorHAnsi" w:cstheme="minorBidi"/>
         </w:rPr>
-        <w:commentReference w:id="79"/>
+        <w:commentReference w:id="80"/>
       </w:r>
       <w:r>
         <w:rPr>
@@ -8404,6 +8525,7 @@
         </w:rPr>
         <w:t xml:space="preserve"> </w:t>
       </w:r>
+      <w:proofErr w:type="gramStart"/>
       <w:r>
         <w:rPr>
           <w:rFonts w:ascii="Times New Roman" w:hAnsi="Times New Roman"/>
@@ -8413,6 +8535,7 @@
         </w:rPr>
         <w:t>is able to</w:t>
       </w:r>
+      <w:proofErr w:type="gramEnd"/>
       <w:r>
         <w:rPr>
           <w:rFonts w:ascii="Times New Roman" w:hAnsi="Times New Roman"/>
@@ -8665,7 +8788,27 @@
           <w:sz w:val="24"/>
           <w:szCs w:val="24"/>
         </w:rPr>
-        <w:t xml:space="preserve"> so as to range between 1 and -1.</w:t>
+        <w:t xml:space="preserve"> </w:t>
+      </w:r>
+      <w:proofErr w:type="gramStart"/>
+      <w:r>
+        <w:rPr>
+          <w:rFonts w:ascii="Times New Roman" w:hAnsi="Times New Roman"/>
+          <w:color w:val="000000" w:themeColor="text1"/>
+          <w:sz w:val="24"/>
+          <w:szCs w:val="24"/>
+        </w:rPr>
+        <w:t>so as to</w:t>
+      </w:r>
+      <w:proofErr w:type="gramEnd"/>
+      <w:r>
+        <w:rPr>
+          <w:rFonts w:ascii="Times New Roman" w:hAnsi="Times New Roman"/>
+          <w:color w:val="000000" w:themeColor="text1"/>
+          <w:sz w:val="24"/>
+          <w:szCs w:val="24"/>
+        </w:rPr>
+        <w:t xml:space="preserve"> range between 1 and -1.</w:t>
       </w:r>
       <w:r>
         <w:rPr>
@@ -12428,8 +12571,13 @@
         </w:rPr>
         <w:annotationRef/>
       </w:r>
-      <w:r>
-        <w:t>Yes this is what I meant</w:t>
+      <w:proofErr w:type="gramStart"/>
+      <w:r>
+        <w:t>Yes</w:t>
+      </w:r>
+      <w:proofErr w:type="gramEnd"/>
+      <w:r>
+        <w:t xml:space="preserve"> this is what I meant</w:t>
       </w:r>
     </w:p>
   </w:comment>
@@ -12477,7 +12625,23 @@
         <w:annotationRef/>
       </w:r>
       <w:r>
-        <w:t>I think I understand what this is trying to say but it is not clear. if you meant understanding the role of temperature versus other determinants of seasonality and how they change over time, then say with something similar to that wording. note however that our seasonaility has not changed over time for older ages.</w:t>
+        <w:t xml:space="preserve">I think I understand what this is trying to say but it is not clear. if you meant understanding the role of temperature versus other determinants of seasonality and how they change over time, then say with something </w:t>
+      </w:r>
+      <w:proofErr w:type="gramStart"/>
+      <w:r>
+        <w:t>similar to</w:t>
+      </w:r>
+      <w:proofErr w:type="gramEnd"/>
+      <w:r>
+        <w:t xml:space="preserve"> that wording. note however that our </w:t>
+      </w:r>
+      <w:proofErr w:type="spellStart"/>
+      <w:r>
+        <w:t>seasonaility</w:t>
+      </w:r>
+      <w:proofErr w:type="spellEnd"/>
+      <w:r>
+        <w:t xml:space="preserve"> has not changed over time for older ages.</w:t>
       </w:r>
     </w:p>
     <w:p>
@@ -12520,7 +12684,7 @@
       </w:r>
     </w:p>
   </w:comment>
-  <w:comment w:id="78" w:author="Majid" w:date="2016-12-30T13:40:00Z" w:initials="M">
+  <w:comment w:id="79" w:author="Majid" w:date="2016-12-30T13:40:00Z" w:initials="M">
     <w:p>
       <w:pPr>
         <w:pStyle w:val="CommentText"/>
@@ -12542,7 +12706,7 @@
       </w:r>
     </w:p>
   </w:comment>
-  <w:comment w:id="79" w:author="Parks, Robbie M" w:date="2017-01-03T19:20:00Z" w:initials="PRM">
+  <w:comment w:id="80" w:author="Parks, Robbie M" w:date="2017-01-03T19:20:00Z" w:initials="PRM">
     <w:p>
       <w:pPr>
         <w:pStyle w:val="CommentText"/>
@@ -12562,8 +12726,36 @@
       <w:r>
         <w:t>. The women’s patterns are stranger for the younger groups, but that is because we’re not considering them to have any seasonality (as they have failed the wavelet test).</w:t>
       </w:r>
-      <w:bookmarkStart w:id="80" w:name="_GoBack"/>
-      <w:bookmarkEnd w:id="80"/>
+    </w:p>
+    <w:p>
+      <w:pPr>
+        <w:pStyle w:val="CommentText"/>
+      </w:pPr>
+    </w:p>
+    <w:p>
+      <w:pPr>
+        <w:pStyle w:val="CommentText"/>
+      </w:pPr>
+      <w:r>
+        <w:t>See plots attached to email titled ‘seasonality_index_regional_</w:t>
+      </w:r>
+      <w:r>
+        <w:t>male_1982_2013</w:t>
+      </w:r>
+      <w:r>
+        <w:t>.pdf’</w:t>
+      </w:r>
+    </w:p>
+    <w:p>
+      <w:pPr>
+        <w:pStyle w:val="CommentText"/>
+      </w:pPr>
+      <w:r>
+        <w:t>seasonality_index_regional_female_1982_2013</w:t>
+      </w:r>
+      <w:r>
+        <w:t>.pdf’</w:t>
+      </w:r>
     </w:p>
   </w:comment>
   <w:comment w:id="81" w:author="Parks, Robbie M" w:date="2017-01-03T18:01:00Z" w:initials="PRM">
@@ -12757,7 +12949,7 @@
   <w15:commentEx w15:paraId="6FDAAC1B" w15:done="0"/>
   <w15:commentEx w15:paraId="040379C5" w15:done="0"/>
   <w15:commentEx w15:paraId="351B6988" w15:done="0"/>
-  <w15:commentEx w15:paraId="320F02D4" w15:paraIdParent="351B6988" w15:done="0"/>
+  <w15:commentEx w15:paraId="18B29A28" w15:paraIdParent="351B6988" w15:done="0"/>
   <w15:commentEx w15:paraId="6660A1CC" w15:done="0"/>
   <w15:commentEx w15:paraId="6930C2DA" w15:done="0"/>
   <w15:commentEx w15:paraId="29D183E6" w15:done="0"/>
@@ -14479,7 +14671,7 @@
 </file>
 
 <file path=customXml/itemProps1.xml><?xml version="1.0" encoding="utf-8"?>
-<ds:datastoreItem xmlns:ds="http://schemas.openxmlformats.org/officeDocument/2006/customXml" ds:itemID="{8BCB928F-12A1-4D41-8A7A-1E98D1441508}">
+<ds:datastoreItem xmlns:ds="http://schemas.openxmlformats.org/officeDocument/2006/customXml" ds:itemID="{6F1B37B4-2DF2-A546-9A4B-A899D536BF25}">
   <ds:schemaRefs>
     <ds:schemaRef ds:uri="http://schemas.openxmlformats.org/officeDocument/2006/bibliography"/>
   </ds:schemaRefs>

--- a/USA/state/writing/01_national_wavelet_paper/words/10_entire/99_entire_1.10.docx
+++ b/USA/state/writing/01_national_wavelet_paper/words/10_entire/99_entire_1.10.docx
@@ -282,7 +282,18 @@
           <w:sz w:val="24"/>
           <w:szCs w:val="24"/>
         </w:rPr>
-        <w:t>Department of Epidemiology and Biostatistics, School of Public Health, Imperial College London, London, United Kingdom</w:t>
+        <w:t>Department of Epidemiology and Biostatistics, School of Public Health, Imper</w:t>
+      </w:r>
+      <w:bookmarkStart w:id="0" w:name="_GoBack"/>
+      <w:bookmarkEnd w:id="0"/>
+      <w:r>
+        <w:rPr>
+          <w:rFonts w:ascii="Times New Roman" w:hAnsi="Times New Roman"/>
+          <w:color w:val="000000" w:themeColor="text1"/>
+          <w:sz w:val="24"/>
+          <w:szCs w:val="24"/>
+        </w:rPr>
+        <w:t>ial College London, London, United Kingdom</w:t>
       </w:r>
       <w:r>
         <w:rPr>
@@ -720,6 +731,7 @@
           <w:szCs w:val="24"/>
         </w:rPr>
       </w:pPr>
+      <w:commentRangeStart w:id="1"/>
       <w:r>
         <w:rPr>
           <w:rFonts w:ascii="Times New Roman" w:hAnsi="Times New Roman"/>
@@ -730,6 +742,14 @@
         </w:rPr>
         <w:lastRenderedPageBreak/>
         <w:t>[[[to be written after the rest of paper is complete, the standalone opening/abstract paragraph]]]</w:t>
+      </w:r>
+      <w:commentRangeEnd w:id="1"/>
+      <w:r>
+        <w:rPr>
+          <w:rStyle w:val="CommentReference"/>
+          <w:rFonts w:asciiTheme="minorHAnsi" w:eastAsiaTheme="minorHAnsi" w:hAnsiTheme="minorHAnsi" w:cstheme="minorBidi"/>
+        </w:rPr>
+        <w:commentReference w:id="1"/>
       </w:r>
     </w:p>
     <w:p>
@@ -1296,6 +1316,14 @@
           <w:sz w:val="24"/>
           <w:szCs w:val="24"/>
         </w:rPr>
+      </w:r>
+      <w:r>
+        <w:rPr>
+          <w:rFonts w:ascii="Times New Roman" w:hAnsi="Times New Roman"/>
+          <w:color w:val="000000" w:themeColor="text1"/>
+          <w:sz w:val="24"/>
+          <w:szCs w:val="24"/>
+        </w:rPr>
         <w:fldChar w:fldCharType="separate"/>
       </w:r>
       <w:r>
@@ -1653,6 +1681,14 @@
           <w:sz w:val="24"/>
           <w:szCs w:val="24"/>
         </w:rPr>
+      </w:r>
+      <w:r>
+        <w:rPr>
+          <w:rFonts w:ascii="Times New Roman" w:hAnsi="Times New Roman"/>
+          <w:color w:val="000000" w:themeColor="text1"/>
+          <w:sz w:val="24"/>
+          <w:szCs w:val="24"/>
+        </w:rPr>
         <w:fldChar w:fldCharType="separate"/>
       </w:r>
       <w:r>
@@ -1738,7 +1774,7 @@
         </w:rPr>
         <w:t xml:space="preserve">, due to </w:t>
       </w:r>
-      <w:del w:id="0" w:author="Parks, Robbie M" w:date="2017-01-03T17:25:00Z">
+      <w:del w:id="2" w:author="Parks, Robbie M" w:date="2017-01-03T17:25:00Z">
         <w:r>
           <w:rPr>
             <w:rFonts w:ascii="Times New Roman" w:hAnsi="Times New Roman"/>
@@ -1758,7 +1794,7 @@
           <w:delText xml:space="preserve"> </w:delText>
         </w:r>
       </w:del>
-      <w:ins w:id="1" w:author="Parks, Robbie M" w:date="2017-01-03T17:25:00Z">
+      <w:ins w:id="3" w:author="Parks, Robbie M" w:date="2017-01-03T17:25:00Z">
         <w:r>
           <w:rPr>
             <w:rFonts w:ascii="Times New Roman" w:hAnsi="Times New Roman"/>
@@ -2035,6 +2071,14 @@
           <w:szCs w:val="24"/>
         </w:rPr>
         <w:fldChar w:fldCharType="end"/>
+      </w:r>
+      <w:r>
+        <w:rPr>
+          <w:rFonts w:ascii="Times New Roman" w:hAnsi="Times New Roman"/>
+          <w:color w:val="000000" w:themeColor="text1"/>
+          <w:sz w:val="24"/>
+          <w:szCs w:val="24"/>
+        </w:rPr>
       </w:r>
       <w:r>
         <w:rPr>
@@ -2823,6 +2867,14 @@
           <w:sz w:val="24"/>
           <w:szCs w:val="24"/>
         </w:rPr>
+      </w:r>
+      <w:r>
+        <w:rPr>
+          <w:rFonts w:ascii="Times New Roman" w:hAnsi="Times New Roman"/>
+          <w:color w:val="000000" w:themeColor="text1"/>
+          <w:sz w:val="24"/>
+          <w:szCs w:val="24"/>
+        </w:rPr>
         <w:fldChar w:fldCharType="separate"/>
       </w:r>
       <w:r>
@@ -3284,6 +3336,14 @@
           <w:sz w:val="24"/>
           <w:szCs w:val="24"/>
         </w:rPr>
+      </w:r>
+      <w:r>
+        <w:rPr>
+          <w:rFonts w:ascii="Times New Roman" w:hAnsi="Times New Roman"/>
+          <w:color w:val="000000" w:themeColor="text1"/>
+          <w:sz w:val="24"/>
+          <w:szCs w:val="24"/>
+        </w:rPr>
         <w:fldChar w:fldCharType="separate"/>
       </w:r>
       <w:r>
@@ -3529,6 +3589,14 @@
           <w:szCs w:val="24"/>
         </w:rPr>
         <w:fldChar w:fldCharType="end"/>
+      </w:r>
+      <w:r>
+        <w:rPr>
+          <w:rFonts w:ascii="Times New Roman" w:hAnsi="Times New Roman"/>
+          <w:color w:val="000000" w:themeColor="text1"/>
+          <w:sz w:val="24"/>
+          <w:szCs w:val="24"/>
+        </w:rPr>
       </w:r>
       <w:r>
         <w:rPr>
@@ -3964,6 +4032,14 @@
           <w:sz w:val="24"/>
           <w:szCs w:val="24"/>
         </w:rPr>
+      </w:r>
+      <w:r>
+        <w:rPr>
+          <w:rFonts w:ascii="Times New Roman" w:hAnsi="Times New Roman"/>
+          <w:color w:val="000000" w:themeColor="text1"/>
+          <w:sz w:val="24"/>
+          <w:szCs w:val="24"/>
+        </w:rPr>
         <w:fldChar w:fldCharType="separate"/>
       </w:r>
       <w:r>
@@ -4496,8 +4572,8 @@
         </w:rPr>
         <w:t xml:space="preserve"> </w:t>
       </w:r>
-      <w:commentRangeStart w:id="2"/>
-      <w:commentRangeStart w:id="3"/>
+      <w:commentRangeStart w:id="4"/>
+      <w:commentRangeStart w:id="5"/>
       <w:r>
         <w:rPr>
           <w:rFonts w:ascii="Times New Roman" w:hAnsi="Times New Roman"/>
@@ -4554,7 +4630,7 @@
         </w:rPr>
         <w:t xml:space="preserve">after </w:t>
       </w:r>
-      <w:ins w:id="4" w:author="Parks, Robbie M" w:date="2017-01-03T13:09:00Z">
+      <w:ins w:id="6" w:author="Parks, Robbie M" w:date="2017-01-03T13:09:00Z">
         <w:r>
           <w:rPr>
             <w:rFonts w:ascii="Times New Roman" w:hAnsi="Times New Roman"/>
@@ -4564,7 +4640,7 @@
           <w:t>the late</w:t>
         </w:r>
       </w:ins>
-      <w:del w:id="5" w:author="Parks, Robbie M" w:date="2017-01-03T13:09:00Z">
+      <w:del w:id="7" w:author="Parks, Robbie M" w:date="2017-01-03T13:09:00Z">
         <w:r>
           <w:rPr>
             <w:rFonts w:ascii="Times New Roman" w:hAnsi="Times New Roman"/>
@@ -4646,21 +4722,21 @@
         </w:rPr>
         <w:t xml:space="preserve">. </w:t>
       </w:r>
-      <w:commentRangeEnd w:id="2"/>
+      <w:commentRangeEnd w:id="4"/>
       <w:r>
         <w:rPr>
           <w:rStyle w:val="CommentReference"/>
           <w:rFonts w:asciiTheme="minorHAnsi" w:eastAsiaTheme="minorHAnsi" w:hAnsiTheme="minorHAnsi" w:cstheme="minorBidi"/>
         </w:rPr>
-        <w:commentReference w:id="2"/>
-      </w:r>
-      <w:commentRangeEnd w:id="3"/>
+        <w:commentReference w:id="4"/>
+      </w:r>
+      <w:commentRangeEnd w:id="5"/>
       <w:r>
         <w:rPr>
           <w:rStyle w:val="CommentReference"/>
           <w:rFonts w:asciiTheme="minorHAnsi" w:eastAsiaTheme="minorHAnsi" w:hAnsiTheme="minorHAnsi" w:cstheme="minorBidi"/>
         </w:rPr>
-        <w:commentReference w:id="3"/>
+        <w:commentReference w:id="5"/>
       </w:r>
     </w:p>
     <w:p>
@@ -5586,8 +5662,8 @@
         </w:rPr>
         <w:t xml:space="preserve">in </w:t>
       </w:r>
-      <w:commentRangeStart w:id="6"/>
-      <w:commentRangeStart w:id="7"/>
+      <w:commentRangeStart w:id="8"/>
+      <w:commentRangeStart w:id="9"/>
       <w:r>
         <w:rPr>
           <w:rFonts w:ascii="Times New Roman" w:hAnsi="Times New Roman"/>
@@ -5596,21 +5672,21 @@
         </w:rPr>
         <w:t xml:space="preserve">men and women </w:t>
       </w:r>
-      <w:commentRangeEnd w:id="6"/>
+      <w:commentRangeEnd w:id="8"/>
       <w:r>
         <w:rPr>
           <w:rStyle w:val="CommentReference"/>
           <w:rFonts w:asciiTheme="minorHAnsi" w:eastAsiaTheme="minorHAnsi" w:hAnsiTheme="minorHAnsi" w:cstheme="minorBidi"/>
         </w:rPr>
-        <w:commentReference w:id="6"/>
-      </w:r>
-      <w:commentRangeEnd w:id="7"/>
+        <w:commentReference w:id="8"/>
+      </w:r>
+      <w:commentRangeEnd w:id="9"/>
       <w:r>
         <w:rPr>
           <w:rStyle w:val="CommentReference"/>
           <w:rFonts w:asciiTheme="minorHAnsi" w:eastAsiaTheme="minorHAnsi" w:hAnsiTheme="minorHAnsi" w:cstheme="minorBidi"/>
         </w:rPr>
-        <w:commentReference w:id="7"/>
+        <w:commentReference w:id="9"/>
       </w:r>
       <w:r>
         <w:rPr>
@@ -5920,7 +5996,7 @@
         </w:rPr>
         <w:t xml:space="preserve">. </w:t>
       </w:r>
-      <w:del w:id="8" w:author="Parks, Robbie M" w:date="2017-01-03T13:24:00Z">
+      <w:del w:id="10" w:author="Parks, Robbie M" w:date="2017-01-03T13:24:00Z">
         <w:r>
           <w:rPr>
             <w:rFonts w:ascii="Times New Roman" w:hAnsi="Times New Roman"/>
@@ -5930,7 +6006,7 @@
           <w:delText>This kind of insight</w:delText>
         </w:r>
       </w:del>
-      <w:ins w:id="9" w:author="Parks, Robbie M" w:date="2017-01-03T13:24:00Z">
+      <w:ins w:id="11" w:author="Parks, Robbie M" w:date="2017-01-03T13:24:00Z">
         <w:r>
           <w:rPr>
             <w:rFonts w:ascii="Times New Roman" w:hAnsi="Times New Roman"/>
@@ -5940,7 +6016,7 @@
           <w:t>Insights of this kind</w:t>
         </w:r>
       </w:ins>
-      <w:ins w:id="10" w:author="Parks, Robbie M" w:date="2017-01-03T13:18:00Z">
+      <w:ins w:id="12" w:author="Parks, Robbie M" w:date="2017-01-03T13:18:00Z">
         <w:r>
           <w:rPr>
             <w:rFonts w:ascii="Times New Roman" w:hAnsi="Times New Roman"/>
@@ -5958,7 +6034,7 @@
           <w:t xml:space="preserve"> 12-month seasonality disappearing in women aged 15-24 years over time</w:t>
         </w:r>
       </w:ins>
-      <w:ins w:id="11" w:author="Parks, Robbie M" w:date="2017-01-03T13:19:00Z">
+      <w:ins w:id="13" w:author="Parks, Robbie M" w:date="2017-01-03T13:19:00Z">
         <w:r>
           <w:rPr>
             <w:rFonts w:ascii="Times New Roman" w:hAnsi="Times New Roman"/>
@@ -5968,7 +6044,7 @@
           <w:t xml:space="preserve"> (Figure 1B)</w:t>
         </w:r>
       </w:ins>
-      <w:ins w:id="12" w:author="Parks, Robbie M" w:date="2017-01-03T13:18:00Z">
+      <w:ins w:id="14" w:author="Parks, Robbie M" w:date="2017-01-03T13:18:00Z">
         <w:r>
           <w:rPr>
             <w:rFonts w:ascii="Times New Roman" w:hAnsi="Times New Roman"/>
@@ -6400,7 +6476,7 @@
         <w:spacing w:after="0" w:line="480" w:lineRule="auto"/>
         <w:outlineLvl w:val="0"/>
         <w:rPr>
-          <w:ins w:id="13" w:author="Parks, Robbie M" w:date="2017-01-03T13:35:00Z"/>
+          <w:ins w:id="15" w:author="Parks, Robbie M" w:date="2017-01-03T13:35:00Z"/>
           <w:rFonts w:ascii="Times New Roman" w:hAnsi="Times New Roman"/>
           <w:sz w:val="24"/>
           <w:szCs w:val="24"/>
@@ -6526,7 +6602,7 @@
         </w:rPr>
         <w:t xml:space="preserve"> socio-economic status. </w:t>
       </w:r>
-      <w:ins w:id="14" w:author="Parks, Robbie M" w:date="2017-01-03T13:34:00Z">
+      <w:ins w:id="16" w:author="Parks, Robbie M" w:date="2017-01-03T13:34:00Z">
         <w:r>
           <w:rPr>
             <w:rFonts w:ascii="Times New Roman" w:hAnsi="Times New Roman"/>
@@ -6536,7 +6612,7 @@
           <w:t>Further</w:t>
         </w:r>
       </w:ins>
-      <w:ins w:id="15" w:author="Parks, Robbie M" w:date="2017-01-03T13:25:00Z">
+      <w:ins w:id="17" w:author="Parks, Robbie M" w:date="2017-01-03T13:25:00Z">
         <w:r>
           <w:rPr>
             <w:rFonts w:ascii="Times New Roman" w:hAnsi="Times New Roman"/>
@@ -6546,7 +6622,7 @@
           <w:t xml:space="preserve">, </w:t>
         </w:r>
       </w:ins>
-      <w:ins w:id="16" w:author="Parks, Robbie M" w:date="2017-01-03T13:35:00Z">
+      <w:ins w:id="18" w:author="Parks, Robbie M" w:date="2017-01-03T13:35:00Z">
         <w:r>
           <w:rPr>
             <w:rFonts w:ascii="Times New Roman" w:hAnsi="Times New Roman"/>
@@ -6556,7 +6632,7 @@
           <w:t>w</w:t>
         </w:r>
       </w:ins>
-      <w:ins w:id="17" w:author="Parks, Robbie M" w:date="2017-01-03T13:36:00Z">
+      <w:ins w:id="19" w:author="Parks, Robbie M" w:date="2017-01-03T13:36:00Z">
         <w:r>
           <w:rPr>
             <w:rFonts w:ascii="Times New Roman" w:hAnsi="Times New Roman"/>
@@ -6566,7 +6642,7 @@
           <w:t>e can</w:t>
         </w:r>
       </w:ins>
-      <w:ins w:id="18" w:author="Parks, Robbie M" w:date="2017-01-03T13:37:00Z">
+      <w:ins w:id="20" w:author="Parks, Robbie M" w:date="2017-01-03T13:37:00Z">
         <w:r>
           <w:rPr>
             <w:rFonts w:ascii="Times New Roman" w:hAnsi="Times New Roman"/>
@@ -6576,7 +6652,7 @@
           <w:t xml:space="preserve"> use the framework and methods to</w:t>
         </w:r>
       </w:ins>
-      <w:ins w:id="19" w:author="Parks, Robbie M" w:date="2017-01-03T13:36:00Z">
+      <w:ins w:id="21" w:author="Parks, Robbie M" w:date="2017-01-03T13:36:00Z">
         <w:r>
           <w:rPr>
             <w:rFonts w:ascii="Times New Roman" w:hAnsi="Times New Roman"/>
@@ -6586,7 +6662,7 @@
           <w:t xml:space="preserve"> understand the role of climate (e.g. temperature) as a driver of observed seasonality</w:t>
         </w:r>
       </w:ins>
-      <w:ins w:id="20" w:author="Parks, Robbie M" w:date="2017-01-03T13:38:00Z">
+      <w:ins w:id="22" w:author="Parks, Robbie M" w:date="2017-01-03T13:38:00Z">
         <w:r>
           <w:rPr>
             <w:rFonts w:ascii="Times New Roman" w:hAnsi="Times New Roman"/>
@@ -6596,7 +6672,7 @@
           <w:t xml:space="preserve"> of mortality</w:t>
         </w:r>
       </w:ins>
-      <w:ins w:id="21" w:author="Parks, Robbie M" w:date="2017-01-03T13:36:00Z">
+      <w:ins w:id="23" w:author="Parks, Robbie M" w:date="2017-01-03T13:36:00Z">
         <w:r>
           <w:rPr>
             <w:rFonts w:ascii="Times New Roman" w:hAnsi="Times New Roman"/>
@@ -6606,7 +6682,7 @@
           <w:t xml:space="preserve">, and how the </w:t>
         </w:r>
       </w:ins>
-      <w:ins w:id="22" w:author="Parks, Robbie M" w:date="2017-01-03T13:38:00Z">
+      <w:ins w:id="24" w:author="Parks, Robbie M" w:date="2017-01-03T13:38:00Z">
         <w:r>
           <w:rPr>
             <w:rFonts w:ascii="Times New Roman" w:hAnsi="Times New Roman"/>
@@ -6616,7 +6692,7 @@
           <w:t xml:space="preserve">relationship </w:t>
         </w:r>
       </w:ins>
-      <w:ins w:id="23" w:author="Parks, Robbie M" w:date="2017-01-03T13:39:00Z">
+      <w:ins w:id="25" w:author="Parks, Robbie M" w:date="2017-01-03T13:39:00Z">
         <w:r>
           <w:rPr>
             <w:rFonts w:ascii="Times New Roman" w:hAnsi="Times New Roman"/>
@@ -6626,7 +6702,7 @@
           <w:t xml:space="preserve">between climate and mortality </w:t>
         </w:r>
       </w:ins>
-      <w:ins w:id="24" w:author="Parks, Robbie M" w:date="2017-01-03T13:38:00Z">
+      <w:ins w:id="26" w:author="Parks, Robbie M" w:date="2017-01-03T13:38:00Z">
         <w:r>
           <w:rPr>
             <w:rFonts w:ascii="Times New Roman" w:hAnsi="Times New Roman"/>
@@ -6636,7 +6712,7 @@
           <w:t>has changed over time.</w:t>
         </w:r>
       </w:ins>
-      <w:ins w:id="25" w:author="Parks, Robbie M" w:date="2017-01-03T13:40:00Z">
+      <w:ins w:id="27" w:author="Parks, Robbie M" w:date="2017-01-03T13:40:00Z">
         <w:r>
           <w:rPr>
             <w:rFonts w:ascii="Times New Roman" w:hAnsi="Times New Roman"/>
@@ -6646,7 +6722,7 @@
           <w:t xml:space="preserve"> It would be of interest, for example, to examine why older age groups in men and women have experienced no significant change in seasonal excess nationally, while </w:t>
         </w:r>
       </w:ins>
-      <w:ins w:id="26" w:author="Parks, Robbie M" w:date="2017-01-03T13:41:00Z">
+      <w:ins w:id="28" w:author="Parks, Robbie M" w:date="2017-01-03T13:41:00Z">
         <w:r>
           <w:rPr>
             <w:rFonts w:ascii="Times New Roman" w:hAnsi="Times New Roman"/>
@@ -6669,10 +6745,39 @@
             <w:sz w:val="24"/>
             <w:szCs w:val="24"/>
           </w:rPr>
-          <w:t>over the period of study.</w:t>
+          <w:t xml:space="preserve">over the period of </w:t>
+        </w:r>
+        <w:commentRangeStart w:id="29"/>
+        <w:r>
+          <w:rPr>
+            <w:rFonts w:ascii="Times New Roman" w:hAnsi="Times New Roman"/>
+            <w:sz w:val="24"/>
+            <w:szCs w:val="24"/>
+          </w:rPr>
+          <w:t>study</w:t>
         </w:r>
       </w:ins>
-      <w:ins w:id="27" w:author="Parks, Robbie M" w:date="2017-01-03T13:40:00Z">
+      <w:commentRangeEnd w:id="29"/>
+      <w:ins w:id="30" w:author="Parks, Robbie M" w:date="2017-01-04T13:29:00Z">
+        <w:r>
+          <w:rPr>
+            <w:rStyle w:val="CommentReference"/>
+            <w:rFonts w:asciiTheme="minorHAnsi" w:eastAsiaTheme="minorHAnsi" w:hAnsiTheme="minorHAnsi" w:cstheme="minorBidi"/>
+          </w:rPr>
+          <w:commentReference w:id="29"/>
+        </w:r>
+      </w:ins>
+      <w:ins w:id="31" w:author="Parks, Robbie M" w:date="2017-01-03T13:41:00Z">
+        <w:r>
+          <w:rPr>
+            <w:rFonts w:ascii="Times New Roman" w:hAnsi="Times New Roman"/>
+            <w:sz w:val="24"/>
+            <w:szCs w:val="24"/>
+          </w:rPr>
+          <w:t>.</w:t>
+        </w:r>
+      </w:ins>
+      <w:ins w:id="32" w:author="Parks, Robbie M" w:date="2017-01-03T13:40:00Z">
         <w:r>
           <w:rPr>
             <w:rFonts w:ascii="Times New Roman" w:hAnsi="Times New Roman"/>
@@ -6682,7 +6787,7 @@
           <w:t xml:space="preserve"> </w:t>
         </w:r>
       </w:ins>
-      <w:ins w:id="28" w:author="Parks, Robbie M" w:date="2017-01-03T13:38:00Z">
+      <w:ins w:id="33" w:author="Parks, Robbie M" w:date="2017-01-03T13:38:00Z">
         <w:r>
           <w:rPr>
             <w:rFonts w:ascii="Times New Roman" w:hAnsi="Times New Roman"/>
@@ -6698,14 +6803,14 @@
         <w:spacing w:after="0" w:line="480" w:lineRule="auto"/>
         <w:outlineLvl w:val="0"/>
         <w:rPr>
-          <w:del w:id="29" w:author="Parks, Robbie M" w:date="2017-01-03T13:41:00Z"/>
-          <w:rFonts w:ascii="Times New Roman" w:hAnsi="Times New Roman"/>
-          <w:sz w:val="24"/>
-          <w:szCs w:val="24"/>
-        </w:rPr>
-      </w:pPr>
-      <w:commentRangeStart w:id="30"/>
-      <w:del w:id="31" w:author="Parks, Robbie M" w:date="2017-01-03T13:41:00Z">
+          <w:del w:id="34" w:author="Parks, Robbie M" w:date="2017-01-03T13:41:00Z"/>
+          <w:rFonts w:ascii="Times New Roman" w:hAnsi="Times New Roman"/>
+          <w:sz w:val="24"/>
+          <w:szCs w:val="24"/>
+        </w:rPr>
+      </w:pPr>
+      <w:commentRangeStart w:id="35"/>
+      <w:del w:id="36" w:author="Parks, Robbie M" w:date="2017-01-03T13:41:00Z">
         <w:r>
           <w:rPr>
             <w:rFonts w:ascii="Times New Roman" w:hAnsi="Times New Roman"/>
@@ -6714,13 +6819,13 @@
           </w:rPr>
           <w:delText xml:space="preserve">Also, examining the consistency of a relationship between temperature and climate variables (such as local temperature) over time, using wavelet analysis, would help to understand the effect of climate and climate change on variation of mortality within a year. </w:delText>
         </w:r>
-        <w:commentRangeEnd w:id="30"/>
+        <w:commentRangeEnd w:id="35"/>
         <w:r>
           <w:rPr>
             <w:rStyle w:val="CommentReference"/>
             <w:rFonts w:asciiTheme="minorHAnsi" w:eastAsiaTheme="minorHAnsi" w:hAnsiTheme="minorHAnsi" w:cstheme="minorBidi"/>
           </w:rPr>
-          <w:commentReference w:id="30"/>
+          <w:commentReference w:id="35"/>
         </w:r>
       </w:del>
     </w:p>
@@ -7037,7 +7142,7 @@
         <w:lastRenderedPageBreak/>
         <w:t xml:space="preserve">The substantial decline in the summer excess deaths in younger ages </w:t>
       </w:r>
-      <w:ins w:id="32" w:author="Parks, Robbie M" w:date="2017-01-03T14:44:00Z">
+      <w:ins w:id="37" w:author="Parks, Robbie M" w:date="2017-01-03T14:44:00Z">
         <w:r>
           <w:rPr>
             <w:rFonts w:ascii="Times New Roman" w:hAnsi="Times New Roman"/>
@@ -7047,7 +7152,7 @@
           <w:t xml:space="preserve">could be related to the relative reduction of death caused by </w:t>
         </w:r>
       </w:ins>
-      <w:ins w:id="33" w:author="Parks, Robbie M" w:date="2017-01-03T14:48:00Z">
+      <w:ins w:id="38" w:author="Parks, Robbie M" w:date="2017-01-03T14:48:00Z">
         <w:r>
           <w:rPr>
             <w:rFonts w:ascii="Times New Roman" w:hAnsi="Times New Roman"/>
@@ -7057,7 +7162,7 @@
           <w:t>unintentional injuries</w:t>
         </w:r>
       </w:ins>
-      <w:ins w:id="34" w:author="Parks, Robbie M" w:date="2017-01-03T14:44:00Z">
+      <w:ins w:id="39" w:author="Parks, Robbie M" w:date="2017-01-03T14:44:00Z">
         <w:r>
           <w:rPr>
             <w:rFonts w:ascii="Times New Roman" w:hAnsi="Times New Roman"/>
@@ -7067,7 +7172,7 @@
           <w:t xml:space="preserve"> </w:t>
         </w:r>
       </w:ins>
-      <w:ins w:id="35" w:author="Parks, Robbie M" w:date="2017-01-03T14:49:00Z">
+      <w:ins w:id="40" w:author="Parks, Robbie M" w:date="2017-01-03T14:49:00Z">
         <w:r>
           <w:rPr>
             <w:rFonts w:ascii="Times New Roman" w:hAnsi="Times New Roman"/>
@@ -7077,7 +7182,7 @@
           <w:t xml:space="preserve">of those aged 5-14 </w:t>
         </w:r>
       </w:ins>
-      <w:ins w:id="36" w:author="Parks, Robbie M" w:date="2017-01-03T14:44:00Z">
+      <w:ins w:id="41" w:author="Parks, Robbie M" w:date="2017-01-03T14:44:00Z">
         <w:r>
           <w:rPr>
             <w:rFonts w:ascii="Times New Roman" w:hAnsi="Times New Roman"/>
@@ -7087,7 +7192,7 @@
           <w:t xml:space="preserve">(from </w:t>
         </w:r>
       </w:ins>
-      <w:ins w:id="37" w:author="Parks, Robbie M" w:date="2017-01-03T14:48:00Z">
+      <w:ins w:id="42" w:author="Parks, Robbie M" w:date="2017-01-03T14:48:00Z">
         <w:r>
           <w:rPr>
             <w:rFonts w:ascii="Times New Roman" w:hAnsi="Times New Roman"/>
@@ -7097,7 +7202,7 @@
           <w:t>48.8</w:t>
         </w:r>
       </w:ins>
-      <w:ins w:id="38" w:author="Parks, Robbie M" w:date="2017-01-03T14:44:00Z">
+      <w:ins w:id="43" w:author="Parks, Robbie M" w:date="2017-01-03T14:44:00Z">
         <w:r>
           <w:rPr>
             <w:rFonts w:ascii="Times New Roman" w:hAnsi="Times New Roman"/>
@@ -7107,7 +7212,7 @@
           <w:t>% of deaths (</w:t>
         </w:r>
       </w:ins>
-      <w:ins w:id="39" w:author="Parks, Robbie M" w:date="2017-01-03T14:48:00Z">
+      <w:ins w:id="44" w:author="Parks, Robbie M" w:date="2017-01-03T14:48:00Z">
         <w:r>
           <w:rPr>
             <w:rFonts w:ascii="Times New Roman" w:hAnsi="Times New Roman"/>
@@ -7117,7 +7222,7 @@
           <w:t>5,224</w:t>
         </w:r>
       </w:ins>
-      <w:ins w:id="40" w:author="Parks, Robbie M" w:date="2017-01-03T14:44:00Z">
+      <w:ins w:id="45" w:author="Parks, Robbie M" w:date="2017-01-03T14:44:00Z">
         <w:r>
           <w:rPr>
             <w:rFonts w:ascii="Times New Roman" w:hAnsi="Times New Roman"/>
@@ -7127,7 +7232,7 @@
           <w:t xml:space="preserve">) in 1980 to </w:t>
         </w:r>
       </w:ins>
-      <w:ins w:id="41" w:author="Parks, Robbie M" w:date="2017-01-03T14:52:00Z">
+      <w:ins w:id="46" w:author="Parks, Robbie M" w:date="2017-01-03T14:52:00Z">
         <w:r>
           <w:rPr>
             <w:rFonts w:ascii="Times New Roman" w:hAnsi="Times New Roman"/>
@@ -7137,7 +7242,7 @@
           <w:t>31.1</w:t>
         </w:r>
       </w:ins>
-      <w:ins w:id="42" w:author="Parks, Robbie M" w:date="2017-01-03T14:44:00Z">
+      <w:ins w:id="47" w:author="Parks, Robbie M" w:date="2017-01-03T14:44:00Z">
         <w:r>
           <w:rPr>
             <w:rFonts w:ascii="Times New Roman" w:hAnsi="Times New Roman"/>
@@ -7147,7 +7252,7 @@
           <w:t>% of deaths (</w:t>
         </w:r>
       </w:ins>
-      <w:ins w:id="43" w:author="Parks, Robbie M" w:date="2017-01-03T14:53:00Z">
+      <w:ins w:id="48" w:author="Parks, Robbie M" w:date="2017-01-03T14:53:00Z">
         <w:r>
           <w:rPr>
             <w:rFonts w:ascii="Times New Roman" w:hAnsi="Times New Roman"/>
@@ -7157,7 +7262,7 @@
           <w:t>1,643</w:t>
         </w:r>
       </w:ins>
-      <w:ins w:id="44" w:author="Parks, Robbie M" w:date="2017-01-03T14:44:00Z">
+      <w:ins w:id="49" w:author="Parks, Robbie M" w:date="2017-01-03T14:44:00Z">
         <w:r>
           <w:rPr>
             <w:rFonts w:ascii="Times New Roman" w:hAnsi="Times New Roman"/>
@@ -7167,38 +7272,14 @@
           <w:t>) in 2010)</w:t>
         </w:r>
       </w:ins>
-      <w:ins w:id="45" w:author="Parks, Robbie M" w:date="2017-01-03T14:49:00Z">
+      <w:ins w:id="50" w:author="Parks, Robbie M" w:date="2017-01-03T14:49:00Z">
         <w:r>
           <w:rPr>
             <w:rFonts w:ascii="Times New Roman" w:hAnsi="Times New Roman"/>
             <w:sz w:val="24"/>
             <w:szCs w:val="24"/>
           </w:rPr>
-          <w:t xml:space="preserve"> and </w:t>
-        </w:r>
-        <w:r>
-          <w:rPr>
-            <w:rFonts w:ascii="Times New Roman" w:hAnsi="Times New Roman"/>
-            <w:sz w:val="24"/>
-            <w:szCs w:val="24"/>
-          </w:rPr>
-          <w:t xml:space="preserve">unintentional injuries </w:t>
-        </w:r>
-        <w:r>
-          <w:rPr>
-            <w:rFonts w:ascii="Times New Roman" w:hAnsi="Times New Roman"/>
-            <w:sz w:val="24"/>
-            <w:szCs w:val="24"/>
-          </w:rPr>
-          <w:t>of those aged 15-2</w:t>
-        </w:r>
-        <w:r>
-          <w:rPr>
-            <w:rFonts w:ascii="Times New Roman" w:hAnsi="Times New Roman"/>
-            <w:sz w:val="24"/>
-            <w:szCs w:val="24"/>
-          </w:rPr>
-          <w:t xml:space="preserve">4 (from </w:t>
+          <w:t xml:space="preserve"> and unintentional injuries of those aged 15-24 (from </w:t>
         </w:r>
         <w:r>
           <w:rPr>
@@ -7249,7 +7330,7 @@
           <w:t>% of deaths (</w:t>
         </w:r>
       </w:ins>
-      <w:ins w:id="46" w:author="Parks, Robbie M" w:date="2017-01-03T14:54:00Z">
+      <w:ins w:id="51" w:author="Parks, Robbie M" w:date="2017-01-03T14:54:00Z">
         <w:r>
           <w:rPr>
             <w:rFonts w:ascii="Times New Roman" w:hAnsi="Times New Roman"/>
@@ -7259,7 +7340,7 @@
           <w:t>12,341</w:t>
         </w:r>
       </w:ins>
-      <w:ins w:id="47" w:author="Parks, Robbie M" w:date="2017-01-03T14:49:00Z">
+      <w:ins w:id="52" w:author="Parks, Robbie M" w:date="2017-01-03T14:49:00Z">
         <w:r>
           <w:rPr>
             <w:rFonts w:ascii="Times New Roman" w:hAnsi="Times New Roman"/>
@@ -7269,7 +7350,7 @@
           <w:t>) in 2010)</w:t>
         </w:r>
       </w:ins>
-      <w:ins w:id="48" w:author="Parks, Robbie M" w:date="2017-01-03T14:44:00Z">
+      <w:ins w:id="53" w:author="Parks, Robbie M" w:date="2017-01-03T14:44:00Z">
         <w:r>
           <w:rPr>
             <w:rFonts w:ascii="Times New Roman" w:hAnsi="Times New Roman"/>
@@ -7279,7 +7360,7 @@
           <w:t xml:space="preserve">, as </w:t>
         </w:r>
       </w:ins>
-      <w:ins w:id="49" w:author="Parks, Robbie M" w:date="2017-01-03T17:40:00Z">
+      <w:ins w:id="54" w:author="Parks, Robbie M" w:date="2017-01-03T17:40:00Z">
         <w:r>
           <w:rPr>
             <w:rFonts w:ascii="Times New Roman" w:hAnsi="Times New Roman"/>
@@ -7289,7 +7370,7 @@
           <w:t>injuries from e.g.</w:t>
         </w:r>
       </w:ins>
-      <w:ins w:id="50" w:author="Parks, Robbie M" w:date="2017-01-03T17:39:00Z">
+      <w:ins w:id="55" w:author="Parks, Robbie M" w:date="2017-01-03T17:39:00Z">
         <w:r>
           <w:rPr>
             <w:rFonts w:ascii="Times New Roman" w:hAnsi="Times New Roman"/>
@@ -7299,7 +7380,7 @@
           <w:t xml:space="preserve"> </w:t>
         </w:r>
       </w:ins>
-      <w:ins w:id="51" w:author="Parks, Robbie M" w:date="2017-01-03T17:40:00Z">
+      <w:ins w:id="56" w:author="Parks, Robbie M" w:date="2017-01-03T17:40:00Z">
         <w:r>
           <w:rPr>
             <w:rFonts w:ascii="Times New Roman" w:hAnsi="Times New Roman"/>
@@ -7351,7 +7432,7 @@
         </w:rPr>
         <w:fldChar w:fldCharType="end"/>
       </w:r>
-      <w:ins w:id="52" w:author="Parks, Robbie M" w:date="2017-01-03T14:44:00Z">
+      <w:ins w:id="57" w:author="Parks, Robbie M" w:date="2017-01-03T14:44:00Z">
         <w:r>
           <w:rPr>
             <w:rFonts w:ascii="Times New Roman" w:hAnsi="Times New Roman"/>
@@ -7361,7 +7442,7 @@
           <w:t xml:space="preserve"> </w:t>
         </w:r>
       </w:ins>
-      <w:del w:id="53" w:author="Parks, Robbie M" w:date="2017-01-03T14:44:00Z">
+      <w:del w:id="58" w:author="Parks, Robbie M" w:date="2017-01-03T14:44:00Z">
         <w:r>
           <w:rPr>
             <w:rFonts w:ascii="Times New Roman" w:hAnsi="Times New Roman"/>
@@ -7387,7 +7468,7 @@
         </w:rPr>
         <w:t>The weakening of seasonality in children under five years of age</w:t>
       </w:r>
-      <w:ins w:id="54" w:author="Parks, Robbie M" w:date="2017-01-03T14:25:00Z">
+      <w:ins w:id="59" w:author="Parks, Robbie M" w:date="2017-01-03T14:25:00Z">
         <w:r>
           <w:rPr>
             <w:rFonts w:ascii="Times New Roman" w:hAnsi="Times New Roman"/>
@@ -7397,7 +7478,7 @@
           <w:t xml:space="preserve"> could be related to the relative reduction of death caused by respiratory distress</w:t>
         </w:r>
       </w:ins>
-      <w:ins w:id="55" w:author="Parks, Robbie M" w:date="2017-01-03T14:26:00Z">
+      <w:ins w:id="60" w:author="Parks, Robbie M" w:date="2017-01-03T14:26:00Z">
         <w:r>
           <w:rPr>
             <w:rFonts w:ascii="Times New Roman" w:hAnsi="Times New Roman"/>
@@ -7423,7 +7504,7 @@
           <w:t xml:space="preserve"> year old</w:t>
         </w:r>
       </w:ins>
-      <w:ins w:id="56" w:author="Parks, Robbie M" w:date="2017-01-03T14:30:00Z">
+      <w:ins w:id="61" w:author="Parks, Robbie M" w:date="2017-01-03T14:30:00Z">
         <w:r>
           <w:rPr>
             <w:rFonts w:ascii="Times New Roman" w:hAnsi="Times New Roman"/>
@@ -7433,7 +7514,7 @@
           <w:t xml:space="preserve"> (from </w:t>
         </w:r>
       </w:ins>
-      <w:ins w:id="57" w:author="Parks, Robbie M" w:date="2017-01-03T14:32:00Z">
+      <w:ins w:id="62" w:author="Parks, Robbie M" w:date="2017-01-03T14:32:00Z">
         <w:r>
           <w:rPr>
             <w:rFonts w:ascii="Times New Roman" w:hAnsi="Times New Roman"/>
@@ -7443,7 +7524,7 @@
           <w:t>10.9% of deaths</w:t>
         </w:r>
       </w:ins>
-      <w:ins w:id="58" w:author="Parks, Robbie M" w:date="2017-01-03T14:42:00Z">
+      <w:ins w:id="63" w:author="Parks, Robbie M" w:date="2017-01-03T14:42:00Z">
         <w:r>
           <w:rPr>
             <w:rFonts w:ascii="Times New Roman" w:hAnsi="Times New Roman"/>
@@ -7453,7 +7534,7 @@
           <w:t xml:space="preserve"> (4,989)</w:t>
         </w:r>
       </w:ins>
-      <w:ins w:id="59" w:author="Parks, Robbie M" w:date="2017-01-03T14:32:00Z">
+      <w:ins w:id="64" w:author="Parks, Robbie M" w:date="2017-01-03T14:32:00Z">
         <w:r>
           <w:rPr>
             <w:rFonts w:ascii="Times New Roman" w:hAnsi="Times New Roman"/>
@@ -7463,7 +7544,7 @@
           <w:t xml:space="preserve"> </w:t>
         </w:r>
       </w:ins>
-      <w:ins w:id="60" w:author="Parks, Robbie M" w:date="2017-01-03T14:30:00Z">
+      <w:ins w:id="65" w:author="Parks, Robbie M" w:date="2017-01-03T14:30:00Z">
         <w:r>
           <w:rPr>
             <w:rFonts w:ascii="Times New Roman" w:hAnsi="Times New Roman"/>
@@ -7473,7 +7554,7 @@
           <w:t xml:space="preserve">in 1980 to </w:t>
         </w:r>
       </w:ins>
-      <w:ins w:id="61" w:author="Parks, Robbie M" w:date="2017-01-03T14:33:00Z">
+      <w:ins w:id="66" w:author="Parks, Robbie M" w:date="2017-01-03T14:33:00Z">
         <w:r>
           <w:rPr>
             <w:rFonts w:ascii="Times New Roman" w:hAnsi="Times New Roman"/>
@@ -7491,7 +7572,7 @@
           <w:t xml:space="preserve"> </w:t>
         </w:r>
       </w:ins>
-      <w:ins w:id="62" w:author="Parks, Robbie M" w:date="2017-01-03T14:42:00Z">
+      <w:ins w:id="67" w:author="Parks, Robbie M" w:date="2017-01-03T14:42:00Z">
         <w:r>
           <w:rPr>
             <w:rFonts w:ascii="Times New Roman" w:hAnsi="Times New Roman"/>
@@ -7501,7 +7582,7 @@
           <w:t>(</w:t>
         </w:r>
       </w:ins>
-      <w:ins w:id="63" w:author="Parks, Robbie M" w:date="2017-01-03T14:33:00Z">
+      <w:ins w:id="68" w:author="Parks, Robbie M" w:date="2017-01-03T14:33:00Z">
         <w:r>
           <w:rPr>
             <w:rFonts w:ascii="Times New Roman" w:hAnsi="Times New Roman"/>
@@ -7511,7 +7592,7 @@
           <w:t>514</w:t>
         </w:r>
       </w:ins>
-      <w:ins w:id="64" w:author="Parks, Robbie M" w:date="2017-01-03T14:42:00Z">
+      <w:ins w:id="69" w:author="Parks, Robbie M" w:date="2017-01-03T14:42:00Z">
         <w:r>
           <w:rPr>
             <w:rFonts w:ascii="Times New Roman" w:hAnsi="Times New Roman"/>
@@ -7521,7 +7602,7 @@
           <w:t>)</w:t>
         </w:r>
       </w:ins>
-      <w:ins w:id="65" w:author="Parks, Robbie M" w:date="2017-01-03T14:33:00Z">
+      <w:ins w:id="70" w:author="Parks, Robbie M" w:date="2017-01-03T14:33:00Z">
         <w:r>
           <w:rPr>
             <w:rFonts w:ascii="Times New Roman" w:hAnsi="Times New Roman"/>
@@ -7531,7 +7612,7 @@
           <w:t xml:space="preserve"> </w:t>
         </w:r>
       </w:ins>
-      <w:ins w:id="66" w:author="Parks, Robbie M" w:date="2017-01-03T14:30:00Z">
+      <w:ins w:id="71" w:author="Parks, Robbie M" w:date="2017-01-03T14:30:00Z">
         <w:r>
           <w:rPr>
             <w:rFonts w:ascii="Times New Roman" w:hAnsi="Times New Roman"/>
@@ -7541,7 +7622,7 @@
           <w:t>in 2010)</w:t>
         </w:r>
       </w:ins>
-      <w:ins w:id="67" w:author="Parks, Robbie M" w:date="2017-01-03T17:40:00Z">
+      <w:ins w:id="72" w:author="Parks, Robbie M" w:date="2017-01-03T17:40:00Z">
         <w:r>
           <w:rPr>
             <w:rFonts w:ascii="Times New Roman" w:hAnsi="Times New Roman"/>
@@ -7550,7 +7631,7 @@
           </w:rPr>
           <w:t xml:space="preserve">, </w:t>
         </w:r>
-        <w:commentRangeStart w:id="68"/>
+        <w:commentRangeStart w:id="73"/>
         <w:r>
           <w:rPr>
             <w:rFonts w:ascii="Times New Roman" w:hAnsi="Times New Roman"/>
@@ -7560,7 +7641,7 @@
           <w:t>with respiratory distress aggravated by warmer weather</w:t>
         </w:r>
       </w:ins>
-      <w:ins w:id="69" w:author="Parks, Robbie M" w:date="2017-01-03T17:50:00Z">
+      <w:ins w:id="74" w:author="Parks, Robbie M" w:date="2017-01-03T17:50:00Z">
         <w:r>
           <w:rPr>
             <w:rFonts w:ascii="Times New Roman" w:hAnsi="Times New Roman"/>
@@ -7570,7 +7651,7 @@
           <w:t xml:space="preserve"> (</w:t>
         </w:r>
       </w:ins>
-      <w:ins w:id="70" w:author="Parks, Robbie M" w:date="2017-01-03T18:02:00Z">
+      <w:ins w:id="75" w:author="Parks, Robbie M" w:date="2017-01-03T18:02:00Z">
         <w:r>
           <w:rPr>
             <w:rFonts w:ascii="Times New Roman" w:hAnsi="Times New Roman"/>
@@ -7580,7 +7661,7 @@
           <w:t>?</w:t>
         </w:r>
       </w:ins>
-      <w:ins w:id="71" w:author="Parks, Robbie M" w:date="2017-01-03T17:50:00Z">
+      <w:ins w:id="76" w:author="Parks, Robbie M" w:date="2017-01-03T17:50:00Z">
         <w:r>
           <w:rPr>
             <w:rFonts w:ascii="Times New Roman" w:hAnsi="Times New Roman"/>
@@ -7590,7 +7671,7 @@
           <w:t>?)</w:t>
         </w:r>
       </w:ins>
-      <w:ins w:id="72" w:author="Parks, Robbie M" w:date="2017-01-03T14:37:00Z">
+      <w:ins w:id="77" w:author="Parks, Robbie M" w:date="2017-01-03T14:37:00Z">
         <w:r>
           <w:rPr>
             <w:rFonts w:ascii="Times New Roman" w:hAnsi="Times New Roman"/>
@@ -7600,14 +7681,14 @@
           <w:t>.</w:t>
         </w:r>
       </w:ins>
-      <w:commentRangeEnd w:id="68"/>
-      <w:ins w:id="73" w:author="Parks, Robbie M" w:date="2017-01-03T18:02:00Z">
+      <w:commentRangeEnd w:id="73"/>
+      <w:ins w:id="78" w:author="Parks, Robbie M" w:date="2017-01-03T18:02:00Z">
         <w:r>
           <w:rPr>
             <w:rStyle w:val="CommentReference"/>
             <w:rFonts w:asciiTheme="minorHAnsi" w:eastAsiaTheme="minorHAnsi" w:hAnsiTheme="minorHAnsi" w:cstheme="minorBidi"/>
           </w:rPr>
-          <w:commentReference w:id="68"/>
+          <w:commentReference w:id="73"/>
         </w:r>
       </w:ins>
       <w:r>
@@ -7652,7 +7733,7 @@
         </w:rPr>
         <w:fldChar w:fldCharType="end"/>
       </w:r>
-      <w:ins w:id="74" w:author="Parks, Robbie M" w:date="2017-01-03T14:37:00Z">
+      <w:ins w:id="79" w:author="Parks, Robbie M" w:date="2017-01-03T14:37:00Z">
         <w:r>
           <w:rPr>
             <w:rFonts w:ascii="Times New Roman" w:hAnsi="Times New Roman"/>
@@ -7662,7 +7743,7 @@
           <w:t xml:space="preserve"> </w:t>
         </w:r>
       </w:ins>
-      <w:del w:id="75" w:author="Parks, Robbie M" w:date="2017-01-03T14:35:00Z">
+      <w:del w:id="80" w:author="Parks, Robbie M" w:date="2017-01-03T14:35:00Z">
         <w:r>
           <w:rPr>
             <w:rFonts w:ascii="Times New Roman" w:hAnsi="Times New Roman"/>
@@ -7672,7 +7753,7 @@
           <w:delText xml:space="preserve"> </w:delText>
         </w:r>
       </w:del>
-      <w:del w:id="76" w:author="Parks, Robbie M" w:date="2017-01-03T14:25:00Z">
+      <w:del w:id="81" w:author="Parks, Robbie M" w:date="2017-01-03T14:25:00Z">
         <w:r>
           <w:rPr>
             <w:rFonts w:ascii="Times New Roman" w:hAnsi="Times New Roman"/>
@@ -7698,7 +7779,7 @@
           <w:delText>]]]</w:delText>
         </w:r>
       </w:del>
-      <w:del w:id="77" w:author="Parks, Robbie M" w:date="2017-01-03T14:44:00Z">
+      <w:del w:id="82" w:author="Parks, Robbie M" w:date="2017-01-03T14:44:00Z">
         <w:r>
           <w:rPr>
             <w:rFonts w:ascii="Times New Roman" w:hAnsi="Times New Roman"/>
@@ -7730,17 +7811,7 @@
           <w:sz w:val="24"/>
           <w:szCs w:val="24"/>
         </w:rPr>
-        <w:t xml:space="preserve">, </w:t>
-      </w:r>
-      <w:bookmarkStart w:id="78" w:name="_GoBack"/>
-      <w:bookmarkEnd w:id="78"/>
-      <w:r>
-        <w:rPr>
-          <w:rFonts w:ascii="Times New Roman" w:hAnsi="Times New Roman"/>
-          <w:sz w:val="24"/>
-          <w:szCs w:val="24"/>
-        </w:rPr>
-        <w:t>where death rates are highest,</w:t>
+        <w:t>, where death rates are highest,</w:t>
       </w:r>
       <w:r>
         <w:rPr>
@@ -7766,8 +7837,8 @@
         </w:rPr>
         <w:t xml:space="preserve"> persistent seasonality over a period of three decades, </w:t>
       </w:r>
-      <w:commentRangeStart w:id="79"/>
-      <w:commentRangeStart w:id="80"/>
+      <w:commentRangeStart w:id="83"/>
+      <w:commentRangeStart w:id="84"/>
       <w:r>
         <w:rPr>
           <w:rFonts w:ascii="Times New Roman" w:hAnsi="Times New Roman"/>
@@ -7776,21 +7847,21 @@
         </w:rPr>
         <w:t>which is also largely irrespective of geography</w:t>
       </w:r>
-      <w:commentRangeEnd w:id="79"/>
+      <w:commentRangeEnd w:id="83"/>
       <w:r>
         <w:rPr>
           <w:rStyle w:val="CommentReference"/>
           <w:rFonts w:asciiTheme="minorHAnsi" w:eastAsiaTheme="minorHAnsi" w:hAnsiTheme="minorHAnsi" w:cstheme="minorBidi"/>
         </w:rPr>
-        <w:commentReference w:id="79"/>
-      </w:r>
-      <w:commentRangeEnd w:id="80"/>
+        <w:commentReference w:id="83"/>
+      </w:r>
+      <w:commentRangeEnd w:id="84"/>
       <w:r>
         <w:rPr>
           <w:rStyle w:val="CommentReference"/>
           <w:rFonts w:asciiTheme="minorHAnsi" w:eastAsiaTheme="minorHAnsi" w:hAnsiTheme="minorHAnsi" w:cstheme="minorBidi"/>
         </w:rPr>
-        <w:commentReference w:id="80"/>
+        <w:commentReference w:id="84"/>
       </w:r>
       <w:r>
         <w:rPr>
@@ -7824,7 +7895,8 @@
         </w:rPr>
         <w:t xml:space="preserve">This finding demonstrates the need for environmental and health service interventions targeted towards this group. </w:t>
       </w:r>
-      <w:commentRangeStart w:id="81"/>
+      <w:commentRangeStart w:id="85"/>
+      <w:commentRangeStart w:id="86"/>
       <w:r>
         <w:rPr>
           <w:rFonts w:ascii="Times New Roman" w:hAnsi="Times New Roman"/>
@@ -7865,13 +7937,21 @@
         </w:rPr>
         <w:t xml:space="preserve"> </w:t>
       </w:r>
-      <w:commentRangeEnd w:id="81"/>
+      <w:commentRangeEnd w:id="85"/>
       <w:r>
         <w:rPr>
           <w:rStyle w:val="CommentReference"/>
           <w:rFonts w:asciiTheme="minorHAnsi" w:eastAsiaTheme="minorHAnsi" w:hAnsiTheme="minorHAnsi" w:cstheme="minorBidi"/>
         </w:rPr>
-        <w:commentReference w:id="81"/>
+        <w:commentReference w:id="85"/>
+      </w:r>
+      <w:commentRangeEnd w:id="86"/>
+      <w:r>
+        <w:rPr>
+          <w:rStyle w:val="CommentReference"/>
+          <w:rFonts w:asciiTheme="minorHAnsi" w:eastAsiaTheme="minorHAnsi" w:hAnsiTheme="minorHAnsi" w:cstheme="minorBidi"/>
+        </w:rPr>
+        <w:commentReference w:id="86"/>
       </w:r>
     </w:p>
     <w:p>
@@ -8671,7 +8751,7 @@
         </w:rPr>
         <w:t>WaveletComp</w:t>
       </w:r>
-      <w:ins w:id="82" w:author="Parks, Robbie M" w:date="2017-01-03T14:04:00Z">
+      <w:ins w:id="87" w:author="Parks, Robbie M" w:date="2017-01-03T14:04:00Z">
         <w:r>
           <w:rPr>
             <w:rFonts w:ascii="Times New Roman" w:hAnsi="Times New Roman"/>
@@ -8679,16 +8759,7 @@
             <w:sz w:val="24"/>
             <w:szCs w:val="24"/>
           </w:rPr>
-          <w:t xml:space="preserve"> </w:t>
-        </w:r>
-        <w:r>
-          <w:rPr>
-            <w:rFonts w:ascii="Times New Roman" w:hAnsi="Times New Roman"/>
-            <w:color w:val="000000" w:themeColor="text1"/>
-            <w:sz w:val="24"/>
-            <w:szCs w:val="24"/>
-          </w:rPr>
-          <w:t>(version 1.0)</w:t>
+          <w:t xml:space="preserve"> (version 1.0)</w:t>
         </w:r>
         <w:r>
           <w:rPr>
@@ -9076,7 +9147,7 @@
         </w:rPr>
         <w:t>weighted by its death rate</w:t>
       </w:r>
-      <w:ins w:id="83" w:author="Parks, Robbie M" w:date="2017-01-03T14:07:00Z">
+      <w:ins w:id="88" w:author="Parks, Robbie M" w:date="2017-01-03T14:07:00Z">
         <w:r>
           <w:rPr>
             <w:rFonts w:ascii="Times New Roman" w:hAnsi="Times New Roman"/>
@@ -9087,7 +9158,7 @@
           <w:t xml:space="preserve">; </w:t>
         </w:r>
       </w:ins>
-      <w:del w:id="84" w:author="Parks, Robbie M" w:date="2017-01-03T14:07:00Z">
+      <w:del w:id="89" w:author="Parks, Robbie M" w:date="2017-01-03T14:07:00Z">
         <w:r>
           <w:rPr>
             <w:rFonts w:ascii="Times New Roman" w:hAnsi="Times New Roman"/>
@@ -9097,7 +9168,7 @@
           </w:rPr>
           <w:delText>;</w:delText>
         </w:r>
-        <w:commentRangeStart w:id="85"/>
+        <w:commentRangeStart w:id="90"/>
         <w:r>
           <w:rPr>
             <w:rFonts w:ascii="Times New Roman" w:hAnsi="Times New Roman"/>
@@ -9282,12 +9353,12 @@
           <w:delText xml:space="preserve"> </w:delText>
         </w:r>
       </w:del>
-      <w:commentRangeEnd w:id="85"/>
+      <w:commentRangeEnd w:id="90"/>
       <w:r>
         <w:rPr>
           <w:rStyle w:val="CommentReference"/>
         </w:rPr>
-        <w:commentReference w:id="85"/>
+        <w:commentReference w:id="90"/>
       </w:r>
       <w:r>
         <w:rPr>
@@ -9334,8 +9405,8 @@
         </w:rPr>
         <w:t xml:space="preserve">weighted by the difference between its death rate and </w:t>
       </w:r>
-      <w:commentRangeStart w:id="86"/>
-      <w:commentRangeStart w:id="87"/>
+      <w:commentRangeStart w:id="91"/>
+      <w:commentRangeStart w:id="92"/>
       <w:r>
         <w:rPr>
           <w:rFonts w:ascii="Times New Roman" w:hAnsi="Times New Roman"/>
@@ -9363,19 +9434,19 @@
         </w:rPr>
         <w:t>maximum death rate</w:t>
       </w:r>
-      <w:commentRangeEnd w:id="86"/>
+      <w:commentRangeEnd w:id="91"/>
       <w:r>
         <w:rPr>
           <w:rStyle w:val="CommentReference"/>
         </w:rPr>
-        <w:commentReference w:id="86"/>
-      </w:r>
-      <w:commentRangeEnd w:id="87"/>
+        <w:commentReference w:id="91"/>
+      </w:r>
+      <w:commentRangeEnd w:id="92"/>
       <w:r>
         <w:rPr>
           <w:rStyle w:val="CommentReference"/>
         </w:rPr>
-        <w:commentReference w:id="87"/>
+        <w:commentReference w:id="92"/>
       </w:r>
       <w:r>
         <w:rPr>
@@ -9421,7 +9492,7 @@
         </w:rPr>
         <w:t xml:space="preserve">Along with each circular mean, a 95% confidence interval (CI) was calculated by using 1000 bootstrap samples. The R package CircStats </w:t>
       </w:r>
-      <w:ins w:id="88" w:author="Parks, Robbie M" w:date="2017-01-03T14:04:00Z">
+      <w:ins w:id="93" w:author="Parks, Robbie M" w:date="2017-01-03T14:04:00Z">
         <w:r>
           <w:rPr>
             <w:rFonts w:ascii="Times New Roman" w:hAnsi="Times New Roman"/>
@@ -9432,7 +9503,7 @@
           <w:t xml:space="preserve">(version </w:t>
         </w:r>
       </w:ins>
-      <w:ins w:id="89" w:author="Parks, Robbie M" w:date="2017-01-03T14:08:00Z">
+      <w:ins w:id="94" w:author="Parks, Robbie M" w:date="2017-01-03T14:08:00Z">
         <w:r>
           <w:rPr>
             <w:rFonts w:ascii="Times New Roman" w:hAnsi="Times New Roman"/>
@@ -9443,7 +9514,7 @@
           <w:t>0.2.4</w:t>
         </w:r>
       </w:ins>
-      <w:ins w:id="90" w:author="Parks, Robbie M" w:date="2017-01-03T14:04:00Z">
+      <w:ins w:id="95" w:author="Parks, Robbie M" w:date="2017-01-03T14:04:00Z">
         <w:r>
           <w:rPr>
             <w:rFonts w:ascii="Times New Roman" w:hAnsi="Times New Roman"/>
@@ -9485,8 +9556,9 @@
           <w:szCs w:val="24"/>
         </w:rPr>
       </w:pPr>
-      <w:commentRangeStart w:id="91"/>
-      <w:commentRangeStart w:id="92"/>
+      <w:commentRangeStart w:id="96"/>
+      <w:commentRangeStart w:id="97"/>
+      <w:commentRangeStart w:id="98"/>
       <w:r>
         <w:rPr>
           <w:rFonts w:ascii="Times New Roman" w:hAnsi="Times New Roman"/>
@@ -9496,6 +9568,17 @@
         </w:rPr>
         <w:t>For each age-sex group</w:t>
       </w:r>
+      <w:ins w:id="99" w:author="Parks, Robbie M" w:date="2017-01-04T13:49:00Z">
+        <w:r>
+          <w:rPr>
+            <w:rFonts w:ascii="Times New Roman" w:hAnsi="Times New Roman"/>
+            <w:color w:val="000000" w:themeColor="text1"/>
+            <w:sz w:val="24"/>
+            <w:szCs w:val="24"/>
+          </w:rPr>
+          <w:t xml:space="preserve"> and year</w:t>
+        </w:r>
+      </w:ins>
       <w:r>
         <w:rPr>
           <w:rFonts w:ascii="Times New Roman" w:hAnsi="Times New Roman"/>
@@ -9548,7 +9631,47 @@
           <w:sz w:val="24"/>
           <w:szCs w:val="24"/>
         </w:rPr>
-        <w:t>Poisson regression to estimate the</w:t>
+        <w:t xml:space="preserve">Poisson </w:t>
+      </w:r>
+      <w:del w:id="100" w:author="Parks, Robbie M" w:date="2017-01-04T13:50:00Z">
+        <w:r>
+          <w:rPr>
+            <w:rFonts w:ascii="Times New Roman" w:hAnsi="Times New Roman"/>
+            <w:color w:val="000000" w:themeColor="text1"/>
+            <w:sz w:val="24"/>
+            <w:szCs w:val="24"/>
+          </w:rPr>
+          <w:delText xml:space="preserve">regression </w:delText>
+        </w:r>
+      </w:del>
+      <w:ins w:id="101" w:author="Parks, Robbie M" w:date="2017-01-04T13:50:00Z">
+        <w:r>
+          <w:rPr>
+            <w:rFonts w:ascii="Times New Roman" w:hAnsi="Times New Roman"/>
+            <w:color w:val="000000" w:themeColor="text1"/>
+            <w:sz w:val="24"/>
+            <w:szCs w:val="24"/>
+          </w:rPr>
+          <w:t>model</w:t>
+        </w:r>
+        <w:r>
+          <w:rPr>
+            <w:rFonts w:ascii="Times New Roman" w:hAnsi="Times New Roman"/>
+            <w:color w:val="000000" w:themeColor="text1"/>
+            <w:sz w:val="24"/>
+            <w:szCs w:val="24"/>
+          </w:rPr>
+          <w:t xml:space="preserve"> </w:t>
+        </w:r>
+      </w:ins>
+      <w:r>
+        <w:rPr>
+          <w:rFonts w:ascii="Times New Roman" w:hAnsi="Times New Roman"/>
+          <w:color w:val="000000" w:themeColor="text1"/>
+          <w:sz w:val="24"/>
+          <w:szCs w:val="24"/>
+        </w:rPr>
+        <w:t>to estimate the</w:t>
       </w:r>
       <w:r>
         <w:rPr>
@@ -9631,156 +9754,164 @@
         </w:rPr>
         <w:t xml:space="preserve">. </w:t>
       </w:r>
-      <w:commentRangeEnd w:id="91"/>
+      <w:commentRangeEnd w:id="96"/>
       <w:r>
         <w:rPr>
           <w:rStyle w:val="CommentReference"/>
           <w:rFonts w:asciiTheme="minorHAnsi" w:eastAsiaTheme="minorHAnsi" w:hAnsiTheme="minorHAnsi" w:cstheme="minorBidi"/>
         </w:rPr>
-        <w:commentReference w:id="91"/>
-      </w:r>
-      <w:commentRangeEnd w:id="92"/>
+        <w:commentReference w:id="96"/>
+      </w:r>
+      <w:commentRangeEnd w:id="97"/>
       <w:r>
         <w:rPr>
           <w:rStyle w:val="CommentReference"/>
           <w:rFonts w:asciiTheme="minorHAnsi" w:eastAsiaTheme="minorHAnsi" w:hAnsiTheme="minorHAnsi" w:cstheme="minorBidi"/>
         </w:rPr>
-        <w:commentReference w:id="92"/>
-      </w:r>
-      <w:r>
-        <w:rPr>
-          <w:rFonts w:ascii="Times New Roman" w:hAnsi="Times New Roman"/>
-          <w:color w:val="000000" w:themeColor="text1"/>
-          <w:sz w:val="24"/>
-          <w:szCs w:val="24"/>
-        </w:rPr>
-        <w:t xml:space="preserve">We </w:t>
-      </w:r>
-      <w:r>
-        <w:rPr>
-          <w:rFonts w:ascii="Times New Roman" w:hAnsi="Times New Roman"/>
-          <w:color w:val="000000" w:themeColor="text1"/>
-          <w:sz w:val="24"/>
-          <w:szCs w:val="24"/>
-        </w:rPr>
-        <w:t xml:space="preserve">then </w:t>
-      </w:r>
-      <w:r>
-        <w:rPr>
-          <w:rFonts w:ascii="Times New Roman" w:hAnsi="Times New Roman"/>
-          <w:color w:val="000000" w:themeColor="text1"/>
-          <w:sz w:val="24"/>
-          <w:szCs w:val="24"/>
-        </w:rPr>
-        <w:t xml:space="preserve">fitted a linear regression to </w:t>
-      </w:r>
-      <w:r>
-        <w:rPr>
-          <w:rFonts w:ascii="Times New Roman" w:hAnsi="Times New Roman"/>
-          <w:color w:val="000000" w:themeColor="text1"/>
-          <w:sz w:val="24"/>
-          <w:szCs w:val="24"/>
-        </w:rPr>
-        <w:t>the time series of</w:t>
-      </w:r>
-      <w:r>
-        <w:rPr>
-          <w:rFonts w:ascii="Times New Roman" w:hAnsi="Times New Roman"/>
-          <w:color w:val="000000" w:themeColor="text1"/>
-          <w:sz w:val="24"/>
-          <w:szCs w:val="24"/>
-        </w:rPr>
-        <w:t xml:space="preserve"> seasonal excess </w:t>
-      </w:r>
-      <w:r>
-        <w:rPr>
-          <w:rFonts w:ascii="Times New Roman" w:hAnsi="Times New Roman"/>
-          <w:color w:val="000000" w:themeColor="text1"/>
-          <w:sz w:val="24"/>
-          <w:szCs w:val="24"/>
-        </w:rPr>
-        <w:t>death rates</w:t>
-      </w:r>
-      <w:r>
-        <w:rPr>
-          <w:rFonts w:ascii="Times New Roman" w:hAnsi="Times New Roman"/>
-          <w:color w:val="000000" w:themeColor="text1"/>
-          <w:sz w:val="24"/>
-          <w:szCs w:val="24"/>
-        </w:rPr>
-        <w:t xml:space="preserve"> for each age and sex group, </w:t>
-      </w:r>
-      <w:commentRangeStart w:id="93"/>
-      <w:commentRangeStart w:id="94"/>
-      <w:r>
-        <w:rPr>
-          <w:rFonts w:ascii="Times New Roman" w:hAnsi="Times New Roman"/>
-          <w:color w:val="000000" w:themeColor="text1"/>
-          <w:sz w:val="24"/>
-          <w:szCs w:val="24"/>
-        </w:rPr>
-        <w:t>weight</w:t>
-      </w:r>
-      <w:r>
-        <w:rPr>
-          <w:rFonts w:ascii="Times New Roman" w:hAnsi="Times New Roman"/>
-          <w:color w:val="000000" w:themeColor="text1"/>
-          <w:sz w:val="24"/>
-          <w:szCs w:val="24"/>
-        </w:rPr>
-        <w:t>ing</w:t>
-      </w:r>
-      <w:r>
-        <w:rPr>
-          <w:rFonts w:ascii="Times New Roman" w:hAnsi="Times New Roman"/>
-          <w:color w:val="000000" w:themeColor="text1"/>
-          <w:sz w:val="24"/>
-          <w:szCs w:val="24"/>
-        </w:rPr>
-        <w:t xml:space="preserve"> </w:t>
-      </w:r>
-      <w:r>
-        <w:rPr>
-          <w:rFonts w:ascii="Times New Roman" w:hAnsi="Times New Roman"/>
-          <w:color w:val="000000" w:themeColor="text1"/>
-          <w:sz w:val="24"/>
-          <w:szCs w:val="24"/>
-        </w:rPr>
-        <w:t xml:space="preserve">each annual </w:t>
-      </w:r>
-      <w:r>
-        <w:rPr>
-          <w:rFonts w:ascii="Times New Roman" w:hAnsi="Times New Roman"/>
-          <w:color w:val="000000" w:themeColor="text1"/>
-          <w:sz w:val="24"/>
-          <w:szCs w:val="24"/>
-        </w:rPr>
-        <w:t xml:space="preserve">excess </w:t>
-      </w:r>
-      <w:r>
-        <w:rPr>
-          <w:rFonts w:ascii="Times New Roman" w:hAnsi="Times New Roman"/>
-          <w:color w:val="000000" w:themeColor="text1"/>
-          <w:sz w:val="24"/>
-          <w:szCs w:val="24"/>
-        </w:rPr>
-        <w:t xml:space="preserve">death rate </w:t>
-      </w:r>
-      <w:commentRangeEnd w:id="93"/>
+        <w:commentReference w:id="97"/>
+      </w:r>
+      <w:commentRangeEnd w:id="98"/>
       <w:r>
         <w:rPr>
           <w:rStyle w:val="CommentReference"/>
           <w:rFonts w:asciiTheme="minorHAnsi" w:eastAsiaTheme="minorHAnsi" w:hAnsiTheme="minorHAnsi" w:cstheme="minorBidi"/>
         </w:rPr>
-        <w:commentReference w:id="93"/>
-      </w:r>
-      <w:commentRangeEnd w:id="94"/>
+        <w:commentReference w:id="98"/>
+      </w:r>
+      <w:r>
+        <w:rPr>
+          <w:rFonts w:ascii="Times New Roman" w:hAnsi="Times New Roman"/>
+          <w:color w:val="000000" w:themeColor="text1"/>
+          <w:sz w:val="24"/>
+          <w:szCs w:val="24"/>
+        </w:rPr>
+        <w:t xml:space="preserve">We </w:t>
+      </w:r>
+      <w:r>
+        <w:rPr>
+          <w:rFonts w:ascii="Times New Roman" w:hAnsi="Times New Roman"/>
+          <w:color w:val="000000" w:themeColor="text1"/>
+          <w:sz w:val="24"/>
+          <w:szCs w:val="24"/>
+        </w:rPr>
+        <w:t xml:space="preserve">then </w:t>
+      </w:r>
+      <w:r>
+        <w:rPr>
+          <w:rFonts w:ascii="Times New Roman" w:hAnsi="Times New Roman"/>
+          <w:color w:val="000000" w:themeColor="text1"/>
+          <w:sz w:val="24"/>
+          <w:szCs w:val="24"/>
+        </w:rPr>
+        <w:t xml:space="preserve">fitted a linear regression to </w:t>
+      </w:r>
+      <w:r>
+        <w:rPr>
+          <w:rFonts w:ascii="Times New Roman" w:hAnsi="Times New Roman"/>
+          <w:color w:val="000000" w:themeColor="text1"/>
+          <w:sz w:val="24"/>
+          <w:szCs w:val="24"/>
+        </w:rPr>
+        <w:t>the time series of</w:t>
+      </w:r>
+      <w:r>
+        <w:rPr>
+          <w:rFonts w:ascii="Times New Roman" w:hAnsi="Times New Roman"/>
+          <w:color w:val="000000" w:themeColor="text1"/>
+          <w:sz w:val="24"/>
+          <w:szCs w:val="24"/>
+        </w:rPr>
+        <w:t xml:space="preserve"> seasonal excess </w:t>
+      </w:r>
+      <w:r>
+        <w:rPr>
+          <w:rFonts w:ascii="Times New Roman" w:hAnsi="Times New Roman"/>
+          <w:color w:val="000000" w:themeColor="text1"/>
+          <w:sz w:val="24"/>
+          <w:szCs w:val="24"/>
+        </w:rPr>
+        <w:t>death rates</w:t>
+      </w:r>
+      <w:r>
+        <w:rPr>
+          <w:rFonts w:ascii="Times New Roman" w:hAnsi="Times New Roman"/>
+          <w:color w:val="000000" w:themeColor="text1"/>
+          <w:sz w:val="24"/>
+          <w:szCs w:val="24"/>
+        </w:rPr>
+        <w:t xml:space="preserve"> for each age and sex group, </w:t>
+      </w:r>
+      <w:commentRangeStart w:id="102"/>
+      <w:commentRangeStart w:id="103"/>
+      <w:r>
+        <w:rPr>
+          <w:rFonts w:ascii="Times New Roman" w:hAnsi="Times New Roman"/>
+          <w:color w:val="000000" w:themeColor="text1"/>
+          <w:sz w:val="24"/>
+          <w:szCs w:val="24"/>
+        </w:rPr>
+        <w:t>weight</w:t>
+      </w:r>
+      <w:r>
+        <w:rPr>
+          <w:rFonts w:ascii="Times New Roman" w:hAnsi="Times New Roman"/>
+          <w:color w:val="000000" w:themeColor="text1"/>
+          <w:sz w:val="24"/>
+          <w:szCs w:val="24"/>
+        </w:rPr>
+        <w:t>ing</w:t>
+      </w:r>
+      <w:r>
+        <w:rPr>
+          <w:rFonts w:ascii="Times New Roman" w:hAnsi="Times New Roman"/>
+          <w:color w:val="000000" w:themeColor="text1"/>
+          <w:sz w:val="24"/>
+          <w:szCs w:val="24"/>
+        </w:rPr>
+        <w:t xml:space="preserve"> </w:t>
+      </w:r>
+      <w:r>
+        <w:rPr>
+          <w:rFonts w:ascii="Times New Roman" w:hAnsi="Times New Roman"/>
+          <w:color w:val="000000" w:themeColor="text1"/>
+          <w:sz w:val="24"/>
+          <w:szCs w:val="24"/>
+        </w:rPr>
+        <w:t xml:space="preserve">each annual </w:t>
+      </w:r>
+      <w:r>
+        <w:rPr>
+          <w:rFonts w:ascii="Times New Roman" w:hAnsi="Times New Roman"/>
+          <w:color w:val="000000" w:themeColor="text1"/>
+          <w:sz w:val="24"/>
+          <w:szCs w:val="24"/>
+        </w:rPr>
+        <w:t xml:space="preserve">excess </w:t>
+      </w:r>
+      <w:r>
+        <w:rPr>
+          <w:rFonts w:ascii="Times New Roman" w:hAnsi="Times New Roman"/>
+          <w:color w:val="000000" w:themeColor="text1"/>
+          <w:sz w:val="24"/>
+          <w:szCs w:val="24"/>
+        </w:rPr>
+        <w:t xml:space="preserve">death rate </w:t>
+      </w:r>
+      <w:commentRangeEnd w:id="102"/>
       <w:r>
         <w:rPr>
           <w:rStyle w:val="CommentReference"/>
           <w:rFonts w:asciiTheme="minorHAnsi" w:eastAsiaTheme="minorHAnsi" w:hAnsiTheme="minorHAnsi" w:cstheme="minorBidi"/>
         </w:rPr>
-        <w:commentReference w:id="94"/>
+        <w:commentReference w:id="102"/>
+      </w:r>
+      <w:commentRangeEnd w:id="103"/>
+      <w:r>
+        <w:rPr>
+          <w:rStyle w:val="CommentReference"/>
+          <w:rFonts w:asciiTheme="minorHAnsi" w:eastAsiaTheme="minorHAnsi" w:hAnsiTheme="minorHAnsi" w:cstheme="minorBidi"/>
+        </w:rPr>
+        <w:commentReference w:id="103"/>
       </w:r>
       <w:r>
         <w:rPr>
@@ -9980,7 +10111,7 @@
         </w:rPr>
         <w:t xml:space="preserve">Significant </w:t>
       </w:r>
-      <w:del w:id="95" w:author="Parks, Robbie M" w:date="2017-01-03T14:09:00Z">
+      <w:del w:id="104" w:author="Parks, Robbie M" w:date="2017-01-03T14:09:00Z">
         <w:r>
           <w:rPr>
             <w:rFonts w:ascii="Times New Roman" w:hAnsi="Times New Roman"/>
@@ -10000,7 +10131,7 @@
           <w:delText xml:space="preserve">hanges </w:delText>
         </w:r>
       </w:del>
-      <w:ins w:id="96" w:author="Parks, Robbie M" w:date="2017-01-03T14:09:00Z">
+      <w:ins w:id="105" w:author="Parks, Robbie M" w:date="2017-01-03T14:09:00Z">
         <w:r>
           <w:rPr>
             <w:rFonts w:ascii="Times New Roman" w:hAnsi="Times New Roman"/>
@@ -10029,7 +10160,7 @@
         </w:rPr>
         <w:t xml:space="preserve">in seasonal excess were identified </w:t>
       </w:r>
-      <w:commentRangeStart w:id="97"/>
+      <w:commentRangeStart w:id="106"/>
       <w:r>
         <w:rPr>
           <w:rFonts w:ascii="Times New Roman" w:hAnsi="Times New Roman"/>
@@ -10093,7 +10224,7 @@
         </w:rPr>
         <w:t>5% level</w:t>
       </w:r>
-      <w:ins w:id="98" w:author="Parks, Robbie M" w:date="2017-01-03T14:09:00Z">
+      <w:ins w:id="107" w:author="Parks, Robbie M" w:date="2017-01-03T14:09:00Z">
         <w:r>
           <w:rPr>
             <w:rFonts w:ascii="Times New Roman" w:hAnsi="Times New Roman"/>
@@ -10104,7 +10235,7 @@
           <w:t>.</w:t>
         </w:r>
       </w:ins>
-      <w:del w:id="99" w:author="Parks, Robbie M" w:date="2017-01-03T14:09:00Z">
+      <w:del w:id="108" w:author="Parks, Robbie M" w:date="2017-01-03T14:09:00Z">
         <w:r>
           <w:rPr>
             <w:rFonts w:ascii="Times New Roman" w:hAnsi="Times New Roman"/>
@@ -10115,7 +10246,7 @@
           <w:delText xml:space="preserve"> </w:delText>
         </w:r>
       </w:del>
-      <w:del w:id="100" w:author="Parks, Robbie M" w:date="2017-01-03T13:52:00Z">
+      <w:del w:id="109" w:author="Parks, Robbie M" w:date="2017-01-03T13:52:00Z">
         <w:r>
           <w:rPr>
             <w:rFonts w:ascii="Times New Roman" w:hAnsi="Times New Roman"/>
@@ -10161,13 +10292,13 @@
           </w:rPr>
           <w:delText xml:space="preserve"> of the linear regression</w:delText>
         </w:r>
-        <w:commentRangeEnd w:id="97"/>
+        <w:commentRangeEnd w:id="106"/>
         <w:r>
           <w:rPr>
             <w:rStyle w:val="CommentReference"/>
             <w:rFonts w:asciiTheme="minorHAnsi" w:eastAsiaTheme="minorHAnsi" w:hAnsiTheme="minorHAnsi" w:cstheme="minorBidi"/>
           </w:rPr>
-          <w:commentReference w:id="97"/>
+          <w:commentReference w:id="106"/>
         </w:r>
         <w:r>
           <w:rPr>
@@ -11570,7 +11701,7 @@
         </w:rPr>
         <w:tab/>
       </w:r>
-      <w:ins w:id="101" w:author="Parks, Robbie M" w:date="2017-01-03T17:48:00Z">
+      <w:ins w:id="110" w:author="Parks, Robbie M" w:date="2017-01-03T17:48:00Z">
         <w:r>
           <w:rPr>
             <w:noProof/>
@@ -11619,7 +11750,7 @@
         </w:rPr>
         <w:tab/>
       </w:r>
-      <w:ins w:id="102" w:author="Parks, Robbie M" w:date="2017-01-03T17:48:00Z">
+      <w:ins w:id="111" w:author="Parks, Robbie M" w:date="2017-01-03T17:48:00Z">
         <w:r>
           <w:rPr>
             <w:noProof/>
@@ -12305,7 +12436,7 @@
         </w:rPr>
         <w:t xml:space="preserve">Mean timing of national maximum and minimum all-cause mortality, by sex and age group for 1982-2013. </w:t>
       </w:r>
-      <w:commentRangeStart w:id="103"/>
+      <w:commentRangeStart w:id="112"/>
       <w:r>
         <w:rPr>
           <w:rFonts w:ascii="Times New Roman" w:hAnsi="Times New Roman"/>
@@ -12315,13 +12446,13 @@
         </w:rPr>
         <w:t>Red dots indicate centre of gravity of maximum mortality, and green dots the centre of gravity for minimum mortality.</w:t>
       </w:r>
-      <w:commentRangeEnd w:id="103"/>
+      <w:commentRangeEnd w:id="112"/>
       <w:r>
         <w:rPr>
           <w:rStyle w:val="CommentReference"/>
           <w:rFonts w:asciiTheme="minorHAnsi" w:eastAsiaTheme="minorHAnsi" w:hAnsiTheme="minorHAnsi" w:cstheme="minorBidi"/>
         </w:rPr>
-        <w:commentReference w:id="103"/>
+        <w:commentReference w:id="112"/>
       </w:r>
       <w:r>
         <w:rPr>
@@ -12363,7 +12494,7 @@
           <w:szCs w:val="24"/>
         </w:rPr>
       </w:pPr>
-      <w:bookmarkStart w:id="104" w:name="_Ref468360496"/>
+      <w:bookmarkStart w:id="113" w:name="_Ref468360496"/>
       <w:r>
         <w:rPr>
           <w:rFonts w:ascii="Times New Roman" w:hAnsi="Times New Roman"/>
@@ -12375,7 +12506,7 @@
         <w:lastRenderedPageBreak/>
         <w:t xml:space="preserve">Figure </w:t>
       </w:r>
-      <w:bookmarkEnd w:id="104"/>
+      <w:bookmarkEnd w:id="113"/>
       <w:r>
         <w:rPr>
           <w:rFonts w:ascii="Times New Roman" w:hAnsi="Times New Roman"/>
@@ -12529,7 +12660,7 @@
           <w:rStyle w:val="CommentReference"/>
           <w:rFonts w:asciiTheme="minorHAnsi" w:eastAsiaTheme="minorHAnsi" w:hAnsiTheme="minorHAnsi" w:cstheme="minorBidi"/>
         </w:rPr>
-        <w:commentReference w:id="105"/>
+        <w:commentReference w:id="114"/>
       </w:r>
     </w:p>
     <w:sectPr>
@@ -12544,7 +12675,7 @@
 
 <file path=word/comments.xml><?xml version="1.0" encoding="utf-8"?>
 <w:comments xmlns:wpc="http://schemas.microsoft.com/office/word/2010/wordprocessingCanvas" xmlns:mo="http://schemas.microsoft.com/office/mac/office/2008/main" xmlns:mc="http://schemas.openxmlformats.org/markup-compatibility/2006" xmlns:mv="urn:schemas-microsoft-com:mac:vml" xmlns:o="urn:schemas-microsoft-com:office:office" xmlns:r="http://schemas.openxmlformats.org/officeDocument/2006/relationships" xmlns:m="http://schemas.openxmlformats.org/officeDocument/2006/math" xmlns:v="urn:schemas-microsoft-com:vml" xmlns:wp14="http://schemas.microsoft.com/office/word/2010/wordprocessingDrawing" xmlns:wp="http://schemas.openxmlformats.org/drawingml/2006/wordprocessingDrawing" xmlns:w10="urn:schemas-microsoft-com:office:word" xmlns:w="http://schemas.openxmlformats.org/wordprocessingml/2006/main" xmlns:w14="http://schemas.microsoft.com/office/word/2010/wordml" xmlns:w15="http://schemas.microsoft.com/office/word/2012/wordml" xmlns:wpg="http://schemas.microsoft.com/office/word/2010/wordprocessingGroup" xmlns:wpi="http://schemas.microsoft.com/office/word/2010/wordprocessingInk" xmlns:wne="http://schemas.microsoft.com/office/word/2006/wordml" xmlns:wps="http://schemas.microsoft.com/office/word/2010/wordprocessingShape" mc:Ignorable="w14 w15 wp14">
-  <w:comment w:id="2" w:author="Majid" w:date="2016-12-29T22:43:00Z" w:initials="M">
+  <w:comment w:id="1" w:author="Parks, Robbie M" w:date="2017-01-04T13:53:00Z" w:initials="PRM">
     <w:p>
       <w:pPr>
         <w:pStyle w:val="CommentText"/>
@@ -12556,11 +12687,27 @@
         <w:annotationRef/>
       </w:r>
       <w:r>
+        <w:t>For Majid to draft</w:t>
+      </w:r>
+    </w:p>
+  </w:comment>
+  <w:comment w:id="4" w:author="Majid" w:date="2016-12-29T22:43:00Z" w:initials="M">
+    <w:p>
+      <w:pPr>
+        <w:pStyle w:val="CommentText"/>
+      </w:pPr>
+      <w:r>
+        <w:rPr>
+          <w:rStyle w:val="CommentReference"/>
+        </w:rPr>
+        <w:annotationRef/>
+      </w:r>
+      <w:r>
         <w:t>is this the intended meaning? reword as needed but the original was not fully clear</w:t>
       </w:r>
     </w:p>
   </w:comment>
-  <w:comment w:id="3" w:author="Parks, Robbie M" w:date="2017-01-03T11:48:00Z" w:initials="PRM">
+  <w:comment w:id="5" w:author="Parks, Robbie M" w:date="2017-01-03T11:48:00Z" w:initials="PRM">
     <w:p>
       <w:pPr>
         <w:pStyle w:val="CommentText"/>
@@ -12581,7 +12728,7 @@
       </w:r>
     </w:p>
   </w:comment>
-  <w:comment w:id="6" w:author="Majid" w:date="2016-12-29T22:43:00Z" w:initials="M">
+  <w:comment w:id="8" w:author="Majid" w:date="2016-12-29T22:43:00Z" w:initials="M">
     <w:p>
       <w:pPr>
         <w:pStyle w:val="CommentText"/>
@@ -12597,7 +12744,7 @@
       </w:r>
     </w:p>
   </w:comment>
-  <w:comment w:id="7" w:author="Parks, Robbie M" w:date="2017-01-03T13:12:00Z" w:initials="PRM">
+  <w:comment w:id="9" w:author="Parks, Robbie M" w:date="2017-01-03T13:12:00Z" w:initials="PRM">
     <w:p>
       <w:pPr>
         <w:pStyle w:val="CommentText"/>
@@ -12613,7 +12760,7 @@
       </w:r>
     </w:p>
   </w:comment>
-  <w:comment w:id="30" w:author="Majid" w:date="2016-12-30T13:28:00Z" w:initials="M">
+  <w:comment w:id="29" w:author="Parks, Robbie M" w:date="2017-01-04T13:29:00Z" w:initials="PRM">
     <w:p>
       <w:pPr>
         <w:pStyle w:val="CommentText"/>
@@ -12625,6 +12772,22 @@
         <w:annotationRef/>
       </w:r>
       <w:r>
+        <w:t>Citation?</w:t>
+      </w:r>
+    </w:p>
+  </w:comment>
+  <w:comment w:id="35" w:author="Majid" w:date="2016-12-30T13:28:00Z" w:initials="M">
+    <w:p>
+      <w:pPr>
+        <w:pStyle w:val="CommentText"/>
+      </w:pPr>
+      <w:r>
+        <w:rPr>
+          <w:rStyle w:val="CommentReference"/>
+        </w:rPr>
+        <w:annotationRef/>
+      </w:r>
+      <w:r>
         <w:t xml:space="preserve">I think I understand what this is trying to say but it is not clear. if you meant understanding the role of temperature versus other determinants of seasonality and how they change over time, then say with something </w:t>
       </w:r>
       <w:proofErr w:type="gramStart"/>
@@ -12668,7 +12831,7 @@
       </w:pPr>
     </w:p>
   </w:comment>
-  <w:comment w:id="68" w:author="Parks, Robbie M" w:date="2017-01-03T18:02:00Z" w:initials="PRM">
+  <w:comment w:id="73" w:author="Parks, Robbie M" w:date="2017-01-03T18:02:00Z" w:initials="PRM">
     <w:p>
       <w:pPr>
         <w:pStyle w:val="CommentText"/>
@@ -12684,7 +12847,7 @@
       </w:r>
     </w:p>
   </w:comment>
-  <w:comment w:id="79" w:author="Majid" w:date="2016-12-30T13:40:00Z" w:initials="M">
+  <w:comment w:id="83" w:author="Majid" w:date="2016-12-30T13:40:00Z" w:initials="M">
     <w:p>
       <w:pPr>
         <w:pStyle w:val="CommentText"/>
@@ -12706,7 +12869,7 @@
       </w:r>
     </w:p>
   </w:comment>
-  <w:comment w:id="80" w:author="Parks, Robbie M" w:date="2017-01-03T19:20:00Z" w:initials="PRM">
+  <w:comment w:id="84" w:author="Parks, Robbie M" w:date="2017-01-03T19:20:00Z" w:initials="PRM">
     <w:p>
       <w:pPr>
         <w:pStyle w:val="CommentText"/>
@@ -12758,7 +12921,7 @@
       </w:r>
     </w:p>
   </w:comment>
-  <w:comment w:id="81" w:author="Parks, Robbie M" w:date="2017-01-03T18:01:00Z" w:initials="PRM">
+  <w:comment w:id="85" w:author="Parks, Robbie M" w:date="2017-01-03T18:01:00Z" w:initials="PRM">
     <w:p>
       <w:pPr>
         <w:pStyle w:val="CommentText"/>
@@ -12774,7 +12937,7 @@
       </w:r>
     </w:p>
   </w:comment>
-  <w:comment w:id="85" w:author="Majid" w:date="2016-12-30T16:34:00Z" w:initials="M">
+  <w:comment w:id="86" w:author="Parks, Robbie M" w:date="2017-01-04T13:41:00Z" w:initials="PRM">
     <w:p>
       <w:pPr>
         <w:pStyle w:val="CommentText"/>
@@ -12786,11 +12949,141 @@
         <w:annotationRef/>
       </w:r>
       <w:r>
+        <w:t>Places to look for inspiration:</w:t>
+      </w:r>
+    </w:p>
+    <w:p>
+      <w:pPr>
+        <w:pStyle w:val="CommentText"/>
+      </w:pPr>
+    </w:p>
+    <w:p>
+      <w:pPr>
+        <w:pStyle w:val="CommentText"/>
+        <w:numPr>
+          <w:ilvl w:val="0"/>
+          <w:numId w:val="9"/>
+        </w:numPr>
+      </w:pPr>
+      <w:r>
+        <w:t xml:space="preserve">PHE: </w:t>
+      </w:r>
+      <w:proofErr w:type="spellStart"/>
+      <w:r>
+        <w:t>coldwave</w:t>
+      </w:r>
+      <w:proofErr w:type="spellEnd"/>
+      <w:r>
+        <w:t xml:space="preserve"> and heatwave recommendations. E.g. flu vaccines</w:t>
+      </w:r>
+    </w:p>
+    <w:p>
+      <w:pPr>
+        <w:pStyle w:val="CommentText"/>
+        <w:numPr>
+          <w:ilvl w:val="0"/>
+          <w:numId w:val="9"/>
+        </w:numPr>
+      </w:pPr>
+      <w:r>
+        <w:t>‘How to reduce winter mortality in older people’</w:t>
+      </w:r>
+    </w:p>
+    <w:p>
+      <w:pPr>
+        <w:pStyle w:val="CommentText"/>
+        <w:numPr>
+          <w:ilvl w:val="0"/>
+          <w:numId w:val="9"/>
+        </w:numPr>
+      </w:pPr>
+      <w:r>
+        <w:t>Care of older people at home</w:t>
+      </w:r>
+    </w:p>
+    <w:p>
+      <w:pPr>
+        <w:pStyle w:val="CommentText"/>
+        <w:numPr>
+          <w:ilvl w:val="0"/>
+          <w:numId w:val="9"/>
+        </w:numPr>
+      </w:pPr>
+      <w:r>
+        <w:t>Care of older people at nursing homes</w:t>
+      </w:r>
+    </w:p>
+    <w:p>
+      <w:pPr>
+        <w:pStyle w:val="CommentText"/>
+        <w:numPr>
+          <w:ilvl w:val="0"/>
+          <w:numId w:val="9"/>
+        </w:numPr>
+      </w:pPr>
+      <w:r>
+        <w:t>Heating and cooling availability</w:t>
+      </w:r>
+    </w:p>
+    <w:p>
+      <w:pPr>
+        <w:pStyle w:val="CommentText"/>
+        <w:numPr>
+          <w:ilvl w:val="0"/>
+          <w:numId w:val="9"/>
+        </w:numPr>
+      </w:pPr>
+      <w:r>
+        <w:t>Specific medical interventions</w:t>
+      </w:r>
+    </w:p>
+    <w:p>
+      <w:pPr>
+        <w:pStyle w:val="CommentText"/>
+        <w:numPr>
+          <w:ilvl w:val="0"/>
+          <w:numId w:val="9"/>
+        </w:numPr>
+      </w:pPr>
+      <w:proofErr w:type="spellStart"/>
+      <w:r>
+        <w:t>Targetted</w:t>
+      </w:r>
+      <w:proofErr w:type="spellEnd"/>
+      <w:r>
+        <w:t xml:space="preserve"> interventions such as social interventions</w:t>
+      </w:r>
+    </w:p>
+    <w:p>
+      <w:pPr>
+        <w:pStyle w:val="CommentText"/>
+        <w:numPr>
+          <w:ilvl w:val="0"/>
+          <w:numId w:val="9"/>
+        </w:numPr>
+      </w:pPr>
+      <w:r>
+        <w:t xml:space="preserve"> Google/Amazon talking device</w:t>
+      </w:r>
+    </w:p>
+  </w:comment>
+  <w:comment w:id="90" w:author="Majid" w:date="2016-12-30T16:34:00Z" w:initials="M">
+    <w:p>
+      <w:pPr>
+        <w:pStyle w:val="CommentText"/>
+      </w:pPr>
+      <w:r>
+        <w:rPr>
+          <w:rStyle w:val="CommentReference"/>
+        </w:rPr>
+        <w:annotationRef/>
+      </w:r>
+      <w:r>
         <w:t>why do we need this citation here; the sentence is a straightforward method. and presumably there is a more fundamental reference for this than a recent application. to discuss briefly</w:t>
       </w:r>
     </w:p>
   </w:comment>
-  <w:comment w:id="86" w:author="Majid" w:date="2016-12-30T16:22:00Z" w:initials="M">
+  <w:comment w:id="91" w:author="Majid" w:date="2016-12-30T16:22:00Z" w:initials="M">
     <w:p>
       <w:pPr>
         <w:pStyle w:val="CommentText"/>
@@ -12803,38 +13096,6 @@
       </w:r>
       <w:r>
         <w:t>OK?</w:t>
-      </w:r>
-    </w:p>
-  </w:comment>
-  <w:comment w:id="87" w:author="Parks, Robbie M" w:date="2017-01-03T12:23:00Z" w:initials="PRM">
-    <w:p>
-      <w:pPr>
-        <w:pStyle w:val="CommentText"/>
-      </w:pPr>
-      <w:r>
-        <w:rPr>
-          <w:rStyle w:val="CommentReference"/>
-        </w:rPr>
-        <w:annotationRef/>
-      </w:r>
-      <w:r>
-        <w:t>Yes</w:t>
-      </w:r>
-    </w:p>
-  </w:comment>
-  <w:comment w:id="91" w:author="Majid" w:date="2016-12-30T16:26:00Z" w:initials="M">
-    <w:p>
-      <w:pPr>
-        <w:pStyle w:val="CommentText"/>
-      </w:pPr>
-      <w:r>
-        <w:rPr>
-          <w:rStyle w:val="CommentReference"/>
-        </w:rPr>
-        <w:annotationRef/>
-      </w:r>
-      <w:r>
-        <w:t>can we discuss why we needed a regression to get this and not basic subtraction? is it to get the variance? if so, can we discuss how exactly?</w:t>
       </w:r>
     </w:p>
   </w:comment>
@@ -12850,11 +13111,43 @@
         <w:annotationRef/>
       </w:r>
       <w:r>
+        <w:t>Yes</w:t>
+      </w:r>
+    </w:p>
+  </w:comment>
+  <w:comment w:id="96" w:author="Majid" w:date="2016-12-30T16:26:00Z" w:initials="M">
+    <w:p>
+      <w:pPr>
+        <w:pStyle w:val="CommentText"/>
+      </w:pPr>
+      <w:r>
+        <w:rPr>
+          <w:rStyle w:val="CommentReference"/>
+        </w:rPr>
+        <w:annotationRef/>
+      </w:r>
+      <w:r>
+        <w:t>can we discuss why we needed a regression to get this and not basic subtraction? is it to get the variance? if so, can we discuss how exactly?</w:t>
+      </w:r>
+    </w:p>
+  </w:comment>
+  <w:comment w:id="97" w:author="Parks, Robbie M" w:date="2017-01-03T12:23:00Z" w:initials="PRM">
+    <w:p>
+      <w:pPr>
+        <w:pStyle w:val="CommentText"/>
+      </w:pPr>
+      <w:r>
+        <w:rPr>
+          <w:rStyle w:val="CommentReference"/>
+        </w:rPr>
+        <w:annotationRef/>
+      </w:r>
+      <w:r>
         <w:t>Because there may be an especially low or high value in the start or end year.</w:t>
       </w:r>
     </w:p>
   </w:comment>
-  <w:comment w:id="93" w:author="Majid" w:date="2016-12-30T16:28:00Z" w:initials="M">
+  <w:comment w:id="98" w:author="Parks, Robbie M" w:date="2017-01-04T13:50:00Z" w:initials="PRM">
     <w:p>
       <w:pPr>
         <w:pStyle w:val="CommentText"/>
@@ -12866,11 +13159,30 @@
         <w:annotationRef/>
       </w:r>
       <w:r>
+        <w:t>This should be clearer</w:t>
+      </w:r>
+      <w:r>
+        <w:t>. Ask James.</w:t>
+      </w:r>
+    </w:p>
+  </w:comment>
+  <w:comment w:id="102" w:author="Majid" w:date="2016-12-30T16:28:00Z" w:initials="M">
+    <w:p>
+      <w:pPr>
+        <w:pStyle w:val="CommentText"/>
+      </w:pPr>
+      <w:r>
+        <w:rPr>
+          <w:rStyle w:val="CommentReference"/>
+        </w:rPr>
+        <w:annotationRef/>
+      </w:r>
+      <w:r>
         <w:t>OK? we don’t fit the line to the annual death rates. we fit it to the excess</w:t>
       </w:r>
     </w:p>
   </w:comment>
-  <w:comment w:id="94" w:author="Parks, Robbie M" w:date="2017-01-03T14:09:00Z" w:initials="PRM">
+  <w:comment w:id="103" w:author="Parks, Robbie M" w:date="2017-01-03T14:09:00Z" w:initials="PRM">
     <w:p>
       <w:pPr>
         <w:pStyle w:val="CommentText"/>
@@ -12886,7 +13198,7 @@
       </w:r>
     </w:p>
   </w:comment>
-  <w:comment w:id="97" w:author="Majid" w:date="2016-12-30T16:32:00Z" w:initials="M">
+  <w:comment w:id="106" w:author="Majid" w:date="2016-12-30T16:32:00Z" w:initials="M">
     <w:p>
       <w:pPr>
         <w:pStyle w:val="CommentText"/>
@@ -12905,7 +13217,7 @@
       </w:r>
     </w:p>
   </w:comment>
-  <w:comment w:id="103" w:author="Majid" w:date="2016-12-30T16:52:00Z" w:initials="M">
+  <w:comment w:id="112" w:author="Majid" w:date="2016-12-30T16:52:00Z" w:initials="M">
     <w:p>
       <w:pPr>
         <w:pStyle w:val="CommentText"/>
@@ -12921,7 +13233,7 @@
       </w:r>
     </w:p>
   </w:comment>
-  <w:comment w:id="105" w:author="Majid" w:date="2016-12-30T16:52:00Z" w:initials="M">
+  <w:comment w:id="114" w:author="Majid" w:date="2016-12-30T16:52:00Z" w:initials="M">
     <w:p>
       <w:pPr>
         <w:pStyle w:val="CommentText"/>
@@ -12942,20 +13254,24 @@
 
 <file path=word/commentsExtended.xml><?xml version="1.0" encoding="utf-8"?>
 <w15:commentsEx xmlns:wpc="http://schemas.microsoft.com/office/word/2010/wordprocessingCanvas" xmlns:mo="http://schemas.microsoft.com/office/mac/office/2008/main" xmlns:mc="http://schemas.openxmlformats.org/markup-compatibility/2006" xmlns:mv="urn:schemas-microsoft-com:mac:vml" xmlns:o="urn:schemas-microsoft-com:office:office" xmlns:r="http://schemas.openxmlformats.org/officeDocument/2006/relationships" xmlns:m="http://schemas.openxmlformats.org/officeDocument/2006/math" xmlns:v="urn:schemas-microsoft-com:vml" xmlns:wp14="http://schemas.microsoft.com/office/word/2010/wordprocessingDrawing" xmlns:wp="http://schemas.openxmlformats.org/drawingml/2006/wordprocessingDrawing" xmlns:w10="urn:schemas-microsoft-com:office:word" xmlns:w="http://schemas.openxmlformats.org/wordprocessingml/2006/main" xmlns:w14="http://schemas.microsoft.com/office/word/2010/wordml" xmlns:w15="http://schemas.microsoft.com/office/word/2012/wordml" xmlns:wpg="http://schemas.microsoft.com/office/word/2010/wordprocessingGroup" xmlns:wpi="http://schemas.microsoft.com/office/word/2010/wordprocessingInk" xmlns:wne="http://schemas.microsoft.com/office/word/2006/wordml" xmlns:wps="http://schemas.microsoft.com/office/word/2010/wordprocessingShape" mc:Ignorable="w14 w15 wp14">
+  <w15:commentEx w15:paraId="77888241" w15:done="0"/>
   <w15:commentEx w15:paraId="0552FD2F" w15:done="0"/>
   <w15:commentEx w15:paraId="56286FD6" w15:paraIdParent="0552FD2F" w15:done="0"/>
   <w15:commentEx w15:paraId="45B4B6AB" w15:done="0"/>
   <w15:commentEx w15:paraId="589BEEE1" w15:paraIdParent="45B4B6AB" w15:done="0"/>
+  <w15:commentEx w15:paraId="666FCCB7" w15:done="0"/>
   <w15:commentEx w15:paraId="6FDAAC1B" w15:done="0"/>
   <w15:commentEx w15:paraId="040379C5" w15:done="0"/>
   <w15:commentEx w15:paraId="351B6988" w15:done="0"/>
   <w15:commentEx w15:paraId="18B29A28" w15:paraIdParent="351B6988" w15:done="0"/>
   <w15:commentEx w15:paraId="6660A1CC" w15:done="0"/>
+  <w15:commentEx w15:paraId="7A32EB8F" w15:done="0"/>
   <w15:commentEx w15:paraId="6930C2DA" w15:done="0"/>
   <w15:commentEx w15:paraId="29D183E6" w15:done="0"/>
   <w15:commentEx w15:paraId="495105F7" w15:paraIdParent="29D183E6" w15:done="0"/>
   <w15:commentEx w15:paraId="47E6B1AA" w15:done="0"/>
   <w15:commentEx w15:paraId="58F0DA7E" w15:paraIdParent="47E6B1AA" w15:done="0"/>
+  <w15:commentEx w15:paraId="01A07DE6" w15:done="0"/>
   <w15:commentEx w15:paraId="42BA696E" w15:done="0"/>
   <w15:commentEx w15:paraId="4DAA93F8" w15:paraIdParent="42BA696E" w15:done="0"/>
   <w15:commentEx w15:paraId="401380A6" w15:done="0"/>
@@ -13370,6 +13686,118 @@
     </w:lvl>
   </w:abstractNum>
   <w:abstractNum w:abstractNumId="4">
+    <w:nsid w:val="4CF05591"/>
+    <w:multiLevelType w:val="hybridMultilevel"/>
+    <w:tmpl w:val="D930BECA"/>
+    <w:lvl w:ilvl="0" w:tplc="97144066">
+      <w:numFmt w:val="bullet"/>
+      <w:lvlText w:val="-"/>
+      <w:lvlJc w:val="left"/>
+      <w:pPr>
+        <w:ind w:left="720" w:hanging="360"/>
+      </w:pPr>
+      <w:rPr>
+        <w:rFonts w:ascii="Calibri" w:eastAsiaTheme="minorHAnsi" w:hAnsi="Calibri" w:cstheme="minorBidi" w:hint="default"/>
+      </w:rPr>
+    </w:lvl>
+    <w:lvl w:ilvl="1" w:tplc="08090003" w:tentative="1">
+      <w:start w:val="1"/>
+      <w:numFmt w:val="bullet"/>
+      <w:lvlText w:val="o"/>
+      <w:lvlJc w:val="left"/>
+      <w:pPr>
+        <w:ind w:left="1440" w:hanging="360"/>
+      </w:pPr>
+      <w:rPr>
+        <w:rFonts w:ascii="Courier New" w:hAnsi="Courier New" w:cs="Courier New" w:hint="default"/>
+      </w:rPr>
+    </w:lvl>
+    <w:lvl w:ilvl="2" w:tplc="08090005" w:tentative="1">
+      <w:start w:val="1"/>
+      <w:numFmt w:val="bullet"/>
+      <w:lvlText w:val=""/>
+      <w:lvlJc w:val="left"/>
+      <w:pPr>
+        <w:ind w:left="2160" w:hanging="360"/>
+      </w:pPr>
+      <w:rPr>
+        <w:rFonts w:ascii="Wingdings" w:hAnsi="Wingdings" w:hint="default"/>
+      </w:rPr>
+    </w:lvl>
+    <w:lvl w:ilvl="3" w:tplc="08090001" w:tentative="1">
+      <w:start w:val="1"/>
+      <w:numFmt w:val="bullet"/>
+      <w:lvlText w:val=""/>
+      <w:lvlJc w:val="left"/>
+      <w:pPr>
+        <w:ind w:left="2880" w:hanging="360"/>
+      </w:pPr>
+      <w:rPr>
+        <w:rFonts w:ascii="Symbol" w:hAnsi="Symbol" w:hint="default"/>
+      </w:rPr>
+    </w:lvl>
+    <w:lvl w:ilvl="4" w:tplc="08090003" w:tentative="1">
+      <w:start w:val="1"/>
+      <w:numFmt w:val="bullet"/>
+      <w:lvlText w:val="o"/>
+      <w:lvlJc w:val="left"/>
+      <w:pPr>
+        <w:ind w:left="3600" w:hanging="360"/>
+      </w:pPr>
+      <w:rPr>
+        <w:rFonts w:ascii="Courier New" w:hAnsi="Courier New" w:cs="Courier New" w:hint="default"/>
+      </w:rPr>
+    </w:lvl>
+    <w:lvl w:ilvl="5" w:tplc="08090005" w:tentative="1">
+      <w:start w:val="1"/>
+      <w:numFmt w:val="bullet"/>
+      <w:lvlText w:val=""/>
+      <w:lvlJc w:val="left"/>
+      <w:pPr>
+        <w:ind w:left="4320" w:hanging="360"/>
+      </w:pPr>
+      <w:rPr>
+        <w:rFonts w:ascii="Wingdings" w:hAnsi="Wingdings" w:hint="default"/>
+      </w:rPr>
+    </w:lvl>
+    <w:lvl w:ilvl="6" w:tplc="08090001" w:tentative="1">
+      <w:start w:val="1"/>
+      <w:numFmt w:val="bullet"/>
+      <w:lvlText w:val=""/>
+      <w:lvlJc w:val="left"/>
+      <w:pPr>
+        <w:ind w:left="5040" w:hanging="360"/>
+      </w:pPr>
+      <w:rPr>
+        <w:rFonts w:ascii="Symbol" w:hAnsi="Symbol" w:hint="default"/>
+      </w:rPr>
+    </w:lvl>
+    <w:lvl w:ilvl="7" w:tplc="08090003" w:tentative="1">
+      <w:start w:val="1"/>
+      <w:numFmt w:val="bullet"/>
+      <w:lvlText w:val="o"/>
+      <w:lvlJc w:val="left"/>
+      <w:pPr>
+        <w:ind w:left="5760" w:hanging="360"/>
+      </w:pPr>
+      <w:rPr>
+        <w:rFonts w:ascii="Courier New" w:hAnsi="Courier New" w:cs="Courier New" w:hint="default"/>
+      </w:rPr>
+    </w:lvl>
+    <w:lvl w:ilvl="8" w:tplc="08090005" w:tentative="1">
+      <w:start w:val="1"/>
+      <w:numFmt w:val="bullet"/>
+      <w:lvlText w:val=""/>
+      <w:lvlJc w:val="left"/>
+      <w:pPr>
+        <w:ind w:left="6480" w:hanging="360"/>
+      </w:pPr>
+      <w:rPr>
+        <w:rFonts w:ascii="Wingdings" w:hAnsi="Wingdings" w:hint="default"/>
+      </w:rPr>
+    </w:lvl>
+  </w:abstractNum>
+  <w:abstractNum w:abstractNumId="5">
     <w:nsid w:val="5F7E3E29"/>
     <w:multiLevelType w:val="hybridMultilevel"/>
     <w:tmpl w:val="AA8A07FC"/>
@@ -13481,7 +13909,119 @@
       </w:rPr>
     </w:lvl>
   </w:abstractNum>
-  <w:abstractNum w:abstractNumId="5">
+  <w:abstractNum w:abstractNumId="6">
+    <w:nsid w:val="61124BFF"/>
+    <w:multiLevelType w:val="hybridMultilevel"/>
+    <w:tmpl w:val="55EA77D2"/>
+    <w:lvl w:ilvl="0" w:tplc="0E1249F2">
+      <w:numFmt w:val="bullet"/>
+      <w:lvlText w:val="-"/>
+      <w:lvlJc w:val="left"/>
+      <w:pPr>
+        <w:ind w:left="720" w:hanging="360"/>
+      </w:pPr>
+      <w:rPr>
+        <w:rFonts w:ascii="Calibri" w:eastAsiaTheme="minorHAnsi" w:hAnsi="Calibri" w:cstheme="minorBidi" w:hint="default"/>
+      </w:rPr>
+    </w:lvl>
+    <w:lvl w:ilvl="1" w:tplc="08090003" w:tentative="1">
+      <w:start w:val="1"/>
+      <w:numFmt w:val="bullet"/>
+      <w:lvlText w:val="o"/>
+      <w:lvlJc w:val="left"/>
+      <w:pPr>
+        <w:ind w:left="1440" w:hanging="360"/>
+      </w:pPr>
+      <w:rPr>
+        <w:rFonts w:ascii="Courier New" w:hAnsi="Courier New" w:cs="Courier New" w:hint="default"/>
+      </w:rPr>
+    </w:lvl>
+    <w:lvl w:ilvl="2" w:tplc="08090005" w:tentative="1">
+      <w:start w:val="1"/>
+      <w:numFmt w:val="bullet"/>
+      <w:lvlText w:val=""/>
+      <w:lvlJc w:val="left"/>
+      <w:pPr>
+        <w:ind w:left="2160" w:hanging="360"/>
+      </w:pPr>
+      <w:rPr>
+        <w:rFonts w:ascii="Wingdings" w:hAnsi="Wingdings" w:hint="default"/>
+      </w:rPr>
+    </w:lvl>
+    <w:lvl w:ilvl="3" w:tplc="08090001" w:tentative="1">
+      <w:start w:val="1"/>
+      <w:numFmt w:val="bullet"/>
+      <w:lvlText w:val=""/>
+      <w:lvlJc w:val="left"/>
+      <w:pPr>
+        <w:ind w:left="2880" w:hanging="360"/>
+      </w:pPr>
+      <w:rPr>
+        <w:rFonts w:ascii="Symbol" w:hAnsi="Symbol" w:hint="default"/>
+      </w:rPr>
+    </w:lvl>
+    <w:lvl w:ilvl="4" w:tplc="08090003" w:tentative="1">
+      <w:start w:val="1"/>
+      <w:numFmt w:val="bullet"/>
+      <w:lvlText w:val="o"/>
+      <w:lvlJc w:val="left"/>
+      <w:pPr>
+        <w:ind w:left="3600" w:hanging="360"/>
+      </w:pPr>
+      <w:rPr>
+        <w:rFonts w:ascii="Courier New" w:hAnsi="Courier New" w:cs="Courier New" w:hint="default"/>
+      </w:rPr>
+    </w:lvl>
+    <w:lvl w:ilvl="5" w:tplc="08090005" w:tentative="1">
+      <w:start w:val="1"/>
+      <w:numFmt w:val="bullet"/>
+      <w:lvlText w:val=""/>
+      <w:lvlJc w:val="left"/>
+      <w:pPr>
+        <w:ind w:left="4320" w:hanging="360"/>
+      </w:pPr>
+      <w:rPr>
+        <w:rFonts w:ascii="Wingdings" w:hAnsi="Wingdings" w:hint="default"/>
+      </w:rPr>
+    </w:lvl>
+    <w:lvl w:ilvl="6" w:tplc="08090001" w:tentative="1">
+      <w:start w:val="1"/>
+      <w:numFmt w:val="bullet"/>
+      <w:lvlText w:val=""/>
+      <w:lvlJc w:val="left"/>
+      <w:pPr>
+        <w:ind w:left="5040" w:hanging="360"/>
+      </w:pPr>
+      <w:rPr>
+        <w:rFonts w:ascii="Symbol" w:hAnsi="Symbol" w:hint="default"/>
+      </w:rPr>
+    </w:lvl>
+    <w:lvl w:ilvl="7" w:tplc="08090003" w:tentative="1">
+      <w:start w:val="1"/>
+      <w:numFmt w:val="bullet"/>
+      <w:lvlText w:val="o"/>
+      <w:lvlJc w:val="left"/>
+      <w:pPr>
+        <w:ind w:left="5760" w:hanging="360"/>
+      </w:pPr>
+      <w:rPr>
+        <w:rFonts w:ascii="Courier New" w:hAnsi="Courier New" w:cs="Courier New" w:hint="default"/>
+      </w:rPr>
+    </w:lvl>
+    <w:lvl w:ilvl="8" w:tplc="08090005" w:tentative="1">
+      <w:start w:val="1"/>
+      <w:numFmt w:val="bullet"/>
+      <w:lvlText w:val=""/>
+      <w:lvlJc w:val="left"/>
+      <w:pPr>
+        <w:ind w:left="6480" w:hanging="360"/>
+      </w:pPr>
+      <w:rPr>
+        <w:rFonts w:ascii="Wingdings" w:hAnsi="Wingdings" w:hint="default"/>
+      </w:rPr>
+    </w:lvl>
+  </w:abstractNum>
+  <w:abstractNum w:abstractNumId="7">
     <w:nsid w:val="6A9C3652"/>
     <w:multiLevelType w:val="hybridMultilevel"/>
     <w:tmpl w:val="346ED94E"/>
@@ -13570,7 +14110,7 @@
       </w:pPr>
     </w:lvl>
   </w:abstractNum>
-  <w:abstractNum w:abstractNumId="6">
+  <w:abstractNum w:abstractNumId="8">
     <w:nsid w:val="7E886BA1"/>
     <w:multiLevelType w:val="hybridMultilevel"/>
     <w:tmpl w:val="35D6CDF2"/>
@@ -13666,19 +14206,25 @@
     <w:abstractNumId w:val="2"/>
   </w:num>
   <w:num w:numId="3">
-    <w:abstractNumId w:val="4"/>
+    <w:abstractNumId w:val="5"/>
   </w:num>
   <w:num w:numId="4">
     <w:abstractNumId w:val="0"/>
   </w:num>
   <w:num w:numId="5">
-    <w:abstractNumId w:val="5"/>
+    <w:abstractNumId w:val="7"/>
   </w:num>
   <w:num w:numId="6">
-    <w:abstractNumId w:val="6"/>
+    <w:abstractNumId w:val="8"/>
   </w:num>
   <w:num w:numId="7">
     <w:abstractNumId w:val="3"/>
+  </w:num>
+  <w:num w:numId="8">
+    <w:abstractNumId w:val="6"/>
+  </w:num>
+  <w:num w:numId="9">
+    <w:abstractNumId w:val="4"/>
   </w:num>
 </w:numbering>
 </file>
@@ -14104,6 +14650,7 @@
   <w:style w:type="character" w:default="1" w:styleId="DefaultParagraphFont">
     <w:name w:val="Default Paragraph Font"/>
     <w:uiPriority w:val="1"/>
+    <w:semiHidden/>
     <w:unhideWhenUsed/>
   </w:style>
   <w:style w:type="table" w:default="1" w:styleId="TableNormal">
@@ -14671,7 +15218,7 @@
 </file>
 
 <file path=customXml/itemProps1.xml><?xml version="1.0" encoding="utf-8"?>
-<ds:datastoreItem xmlns:ds="http://schemas.openxmlformats.org/officeDocument/2006/customXml" ds:itemID="{6F1B37B4-2DF2-A546-9A4B-A899D536BF25}">
+<ds:datastoreItem xmlns:ds="http://schemas.openxmlformats.org/officeDocument/2006/customXml" ds:itemID="{378FA02D-5538-174B-8D8F-0C642C6925B7}">
   <ds:schemaRefs>
     <ds:schemaRef ds:uri="http://schemas.openxmlformats.org/officeDocument/2006/bibliography"/>
   </ds:schemaRefs>
